--- a/Reports/Final Report.docx
+++ b/Reports/Final Report.docx
@@ -91,25 +91,7 @@
           <w:sz w:val="24"/>
           <w:szCs w:val="24"/>
         </w:rPr>
-        <w:t xml:space="preserve">Individuals who classified as overweight or obese were enrolled into the study to understand factors that contribute to weight loss. Participants were asked to step on a </w:t>
-      </w:r>
-      <w:proofErr w:type="spellStart"/>
-      <w:r>
-        <w:rPr>
-          <w:rFonts w:ascii="Times New Roman" w:hAnsi="Times New Roman" w:cs="Times New Roman"/>
-          <w:sz w:val="24"/>
-          <w:szCs w:val="24"/>
-        </w:rPr>
-        <w:t>bluetooth</w:t>
-      </w:r>
-      <w:proofErr w:type="spellEnd"/>
-      <w:r>
-        <w:rPr>
-          <w:rFonts w:ascii="Times New Roman" w:hAnsi="Times New Roman" w:cs="Times New Roman"/>
-          <w:sz w:val="24"/>
-          <w:szCs w:val="24"/>
-        </w:rPr>
-        <w:t xml:space="preserve"> scale once a day over the course of the study. Within the study, there are 3 cohorts. These cohorts indicate participants who started the study around the same time. </w:t>
+        <w:t xml:space="preserve">Individuals who classified as overweight or obese were enrolled into the study to understand factors that contribute to weight loss. Participants were asked to step on a bluetooth scale once a day over the course of the study. Within the study, there are 3 cohorts. These cohorts indicate participants who started the study around the same time. </w:t>
       </w:r>
     </w:p>
     <w:p>
@@ -422,25 +404,7 @@
           <w:sz w:val="24"/>
           <w:szCs w:val="24"/>
         </w:rPr>
-        <w:t xml:space="preserve">Is there a relationship between month of study and weight </w:t>
-      </w:r>
-      <w:proofErr w:type="gramStart"/>
-      <w:r>
-        <w:rPr>
-          <w:rFonts w:ascii="Times New Roman" w:hAnsi="Times New Roman" w:cs="Times New Roman"/>
-          <w:sz w:val="24"/>
-          <w:szCs w:val="24"/>
-        </w:rPr>
-        <w:t>loss, when</w:t>
-      </w:r>
-      <w:proofErr w:type="gramEnd"/>
-      <w:r>
-        <w:rPr>
-          <w:rFonts w:ascii="Times New Roman" w:hAnsi="Times New Roman" w:cs="Times New Roman"/>
-          <w:sz w:val="24"/>
-          <w:szCs w:val="24"/>
-        </w:rPr>
-        <w:t xml:space="preserve"> accounting for sex and age? </w:t>
+        <w:t xml:space="preserve">Is there a relationship between month of study and weight loss, when accounting for sex and age? </w:t>
       </w:r>
     </w:p>
     <w:p>
@@ -486,6 +450,34 @@
           <w:color w:val="auto"/>
         </w:rPr>
         <w:t xml:space="preserve">Data Cleaning </w:t>
+      </w:r>
+    </w:p>
+    <w:p>
+      <w:pPr>
+        <w:rPr>
+          <w:rFonts w:ascii="Times New Roman" w:hAnsi="Times New Roman" w:cs="Times New Roman"/>
+          <w:sz w:val="24"/>
+          <w:szCs w:val="24"/>
+        </w:rPr>
+      </w:pPr>
+      <w:r>
+        <w:tab/>
+      </w:r>
+      <w:r>
+        <w:rPr>
+          <w:rFonts w:ascii="Times New Roman" w:hAnsi="Times New Roman" w:cs="Times New Roman"/>
+          <w:sz w:val="24"/>
+          <w:szCs w:val="24"/>
+        </w:rPr>
+        <w:t xml:space="preserve">In order to </w:t>
+      </w:r>
+      <w:r>
+        <w:rPr>
+          <w:rFonts w:ascii="Times New Roman" w:hAnsi="Times New Roman" w:cs="Times New Roman"/>
+          <w:sz w:val="24"/>
+          <w:szCs w:val="24"/>
+        </w:rPr>
+        <w:t xml:space="preserve">use the FPCA method, we filled in missing dates. </w:t>
       </w:r>
     </w:p>
     <w:p>
@@ -540,7 +532,7 @@
     <w:p/>
     <w:tbl>
       <w:tblPr>
-        <w:tblpPr w:leftFromText="180" w:rightFromText="180" w:vertAnchor="text" w:horzAnchor="margin" w:tblpY="289"/>
+        <w:tblpPr w:leftFromText="180" w:rightFromText="180" w:vertAnchor="text" w:horzAnchor="margin" w:tblpXSpec="center" w:tblpY="301"/>
         <w:tblW w:w="7920" w:type="dxa"/>
         <w:shd w:val="clear" w:color="auto" w:fill="FFFFFF"/>
         <w:tblCellMar>
@@ -3912,27 +3904,14 @@
                 <w:szCs w:val="16"/>
               </w:rPr>
             </w:pPr>
-            <w:proofErr w:type="spellStart"/>
-            <w:proofErr w:type="gramStart"/>
-            <w:r>
-              <w:rPr>
-                <w:rFonts w:ascii="Arial" w:eastAsia="Times New Roman" w:hAnsi="Arial" w:cs="Arial"/>
-                <w:color w:val="222222"/>
-                <w:sz w:val="16"/>
-                <w:szCs w:val="16"/>
-              </w:rPr>
-              <w:t>Non Hispanic</w:t>
-            </w:r>
-            <w:proofErr w:type="spellEnd"/>
-            <w:proofErr w:type="gramEnd"/>
-            <w:r>
-              <w:rPr>
-                <w:rFonts w:ascii="Arial" w:eastAsia="Times New Roman" w:hAnsi="Arial" w:cs="Arial"/>
-                <w:color w:val="222222"/>
-                <w:sz w:val="16"/>
-                <w:szCs w:val="16"/>
-              </w:rPr>
-              <w:t xml:space="preserve"> or Latino</w:t>
+            <w:r>
+              <w:rPr>
+                <w:rFonts w:ascii="Arial" w:eastAsia="Times New Roman" w:hAnsi="Arial" w:cs="Arial"/>
+                <w:color w:val="222222"/>
+                <w:sz w:val="16"/>
+                <w:szCs w:val="16"/>
+              </w:rPr>
+              <w:t>Non Hispanic or Latino</w:t>
             </w:r>
           </w:p>
         </w:tc>
@@ -7017,6 +6996,7 @@
     <w:tbl>
       <w:tblPr>
         <w:tblStyle w:val="TableGrid"/>
+        <w:tblpPr w:leftFromText="180" w:rightFromText="180" w:vertAnchor="text" w:horzAnchor="page" w:tblpXSpec="center" w:tblpY="301"/>
         <w:tblW w:w="0" w:type="auto"/>
         <w:tblBorders>
           <w:top w:val="none" w:sz="0" w:space="0" w:color="auto"/>
@@ -7031,17 +7011,17 @@
         <w:tblDescription w:val="Procedure Mixed: Solution for Fixed Effects"/>
       </w:tblPr>
       <w:tblGrid>
-        <w:gridCol w:w="1975"/>
-        <w:gridCol w:w="1243"/>
-        <w:gridCol w:w="1357"/>
-        <w:gridCol w:w="843"/>
-        <w:gridCol w:w="956"/>
-        <w:gridCol w:w="1032"/>
+        <w:gridCol w:w="1440"/>
+        <w:gridCol w:w="1350"/>
+        <w:gridCol w:w="1080"/>
+        <w:gridCol w:w="720"/>
+        <w:gridCol w:w="900"/>
+        <w:gridCol w:w="990"/>
       </w:tblGrid>
       <w:tr>
         <w:tc>
           <w:tcPr>
-            <w:tcW w:w="1975" w:type="dxa"/>
+            <w:tcW w:w="1440" w:type="dxa"/>
             <w:tcBorders>
               <w:bottom w:val="double" w:sz="4" w:space="0" w:color="auto"/>
               <w:right w:val="single" w:sz="4" w:space="0" w:color="auto"/>
@@ -7054,8 +7034,8 @@
                 <w:rFonts w:ascii="Times New Roman" w:eastAsia="Times New Roman" w:hAnsi="Times New Roman" w:cs="Times New Roman"/>
                 <w:b/>
                 <w:bCs/>
-                <w:sz w:val="24"/>
-                <w:szCs w:val="24"/>
+                <w:sz w:val="20"/>
+                <w:szCs w:val="20"/>
               </w:rPr>
             </w:pPr>
             <w:r>
@@ -7063,17 +7043,16 @@
                 <w:rFonts w:ascii="Times New Roman" w:eastAsia="Times New Roman" w:hAnsi="Times New Roman" w:cs="Times New Roman"/>
                 <w:b/>
                 <w:bCs/>
-                <w:sz w:val="24"/>
-                <w:szCs w:val="24"/>
-              </w:rPr>
-              <w:lastRenderedPageBreak/>
+                <w:sz w:val="20"/>
+                <w:szCs w:val="20"/>
+              </w:rPr>
               <w:t>Effect</w:t>
             </w:r>
           </w:p>
         </w:tc>
         <w:tc>
           <w:tcPr>
-            <w:tcW w:w="1243" w:type="dxa"/>
+            <w:tcW w:w="1350" w:type="dxa"/>
             <w:tcBorders>
               <w:left w:val="single" w:sz="4" w:space="0" w:color="auto"/>
               <w:bottom w:val="double" w:sz="4" w:space="0" w:color="auto"/>
@@ -7082,13 +7061,13 @@
           </w:tcPr>
           <w:p>
             <w:pPr>
-              <w:jc w:val="right"/>
+              <w:jc w:val="center"/>
               <w:rPr>
                 <w:rFonts w:ascii="Times New Roman" w:eastAsia="Times New Roman" w:hAnsi="Times New Roman" w:cs="Times New Roman"/>
                 <w:b/>
                 <w:bCs/>
-                <w:sz w:val="24"/>
-                <w:szCs w:val="24"/>
+                <w:sz w:val="20"/>
+                <w:szCs w:val="20"/>
               </w:rPr>
             </w:pPr>
             <w:r>
@@ -7096,8 +7075,8 @@
                 <w:rFonts w:ascii="Times New Roman" w:eastAsia="Times New Roman" w:hAnsi="Times New Roman" w:cs="Times New Roman"/>
                 <w:b/>
                 <w:bCs/>
-                <w:sz w:val="24"/>
-                <w:szCs w:val="24"/>
+                <w:sz w:val="20"/>
+                <w:szCs w:val="20"/>
               </w:rPr>
               <w:t>Estimate</w:t>
             </w:r>
@@ -7105,7 +7084,7 @@
         </w:tc>
         <w:tc>
           <w:tcPr>
-            <w:tcW w:w="1357" w:type="dxa"/>
+            <w:tcW w:w="1080" w:type="dxa"/>
             <w:tcBorders>
               <w:bottom w:val="double" w:sz="4" w:space="0" w:color="auto"/>
             </w:tcBorders>
@@ -7113,13 +7092,13 @@
           </w:tcPr>
           <w:p>
             <w:pPr>
-              <w:jc w:val="right"/>
+              <w:jc w:val="center"/>
               <w:rPr>
                 <w:rFonts w:ascii="Times New Roman" w:eastAsia="Times New Roman" w:hAnsi="Times New Roman" w:cs="Times New Roman"/>
                 <w:b/>
                 <w:bCs/>
-                <w:sz w:val="24"/>
-                <w:szCs w:val="24"/>
+                <w:sz w:val="20"/>
+                <w:szCs w:val="20"/>
               </w:rPr>
             </w:pPr>
             <w:r>
@@ -7127,8 +7106,8 @@
                 <w:rFonts w:ascii="Times New Roman" w:eastAsia="Times New Roman" w:hAnsi="Times New Roman" w:cs="Times New Roman"/>
                 <w:b/>
                 <w:bCs/>
-                <w:sz w:val="24"/>
-                <w:szCs w:val="24"/>
+                <w:sz w:val="20"/>
+                <w:szCs w:val="20"/>
               </w:rPr>
               <w:t>Standard</w:t>
             </w:r>
@@ -7137,8 +7116,8 @@
                 <w:rFonts w:ascii="Times New Roman" w:eastAsia="Times New Roman" w:hAnsi="Times New Roman" w:cs="Times New Roman"/>
                 <w:b/>
                 <w:bCs/>
-                <w:sz w:val="24"/>
-                <w:szCs w:val="24"/>
+                <w:sz w:val="20"/>
+                <w:szCs w:val="20"/>
               </w:rPr>
               <w:br/>
               <w:t>Error</w:t>
@@ -7147,7 +7126,7 @@
         </w:tc>
         <w:tc>
           <w:tcPr>
-            <w:tcW w:w="843" w:type="dxa"/>
+            <w:tcW w:w="720" w:type="dxa"/>
             <w:tcBorders>
               <w:bottom w:val="double" w:sz="4" w:space="0" w:color="auto"/>
             </w:tcBorders>
@@ -7155,13 +7134,13 @@
           </w:tcPr>
           <w:p>
             <w:pPr>
-              <w:jc w:val="right"/>
+              <w:jc w:val="center"/>
               <w:rPr>
                 <w:rFonts w:ascii="Times New Roman" w:eastAsia="Times New Roman" w:hAnsi="Times New Roman" w:cs="Times New Roman"/>
                 <w:b/>
                 <w:bCs/>
-                <w:sz w:val="24"/>
-                <w:szCs w:val="24"/>
+                <w:sz w:val="20"/>
+                <w:szCs w:val="20"/>
               </w:rPr>
             </w:pPr>
             <w:r>
@@ -7169,8 +7148,8 @@
                 <w:rFonts w:ascii="Times New Roman" w:eastAsia="Times New Roman" w:hAnsi="Times New Roman" w:cs="Times New Roman"/>
                 <w:b/>
                 <w:bCs/>
-                <w:sz w:val="24"/>
-                <w:szCs w:val="24"/>
+                <w:sz w:val="20"/>
+                <w:szCs w:val="20"/>
               </w:rPr>
               <w:t>DF</w:t>
             </w:r>
@@ -7178,7 +7157,7 @@
         </w:tc>
         <w:tc>
           <w:tcPr>
-            <w:tcW w:w="956" w:type="dxa"/>
+            <w:tcW w:w="900" w:type="dxa"/>
             <w:tcBorders>
               <w:bottom w:val="double" w:sz="4" w:space="0" w:color="auto"/>
             </w:tcBorders>
@@ -7186,13 +7165,13 @@
           </w:tcPr>
           <w:p>
             <w:pPr>
-              <w:jc w:val="right"/>
+              <w:jc w:val="center"/>
               <w:rPr>
                 <w:rFonts w:ascii="Times New Roman" w:eastAsia="Times New Roman" w:hAnsi="Times New Roman" w:cs="Times New Roman"/>
                 <w:b/>
                 <w:bCs/>
-                <w:sz w:val="24"/>
-                <w:szCs w:val="24"/>
+                <w:sz w:val="20"/>
+                <w:szCs w:val="20"/>
               </w:rPr>
             </w:pPr>
             <w:r>
@@ -7200,8 +7179,8 @@
                 <w:rFonts w:ascii="Times New Roman" w:eastAsia="Times New Roman" w:hAnsi="Times New Roman" w:cs="Times New Roman"/>
                 <w:b/>
                 <w:bCs/>
-                <w:sz w:val="24"/>
-                <w:szCs w:val="24"/>
+                <w:sz w:val="20"/>
+                <w:szCs w:val="20"/>
               </w:rPr>
               <w:t>t Value</w:t>
             </w:r>
@@ -7209,7 +7188,7 @@
         </w:tc>
         <w:tc>
           <w:tcPr>
-            <w:tcW w:w="1032" w:type="dxa"/>
+            <w:tcW w:w="990" w:type="dxa"/>
             <w:tcBorders>
               <w:bottom w:val="double" w:sz="4" w:space="0" w:color="auto"/>
             </w:tcBorders>
@@ -7217,36 +7196,193 @@
           </w:tcPr>
           <w:p>
             <w:pPr>
-              <w:jc w:val="right"/>
+              <w:jc w:val="center"/>
               <w:rPr>
                 <w:rFonts w:ascii="Times New Roman" w:eastAsia="Times New Roman" w:hAnsi="Times New Roman" w:cs="Times New Roman"/>
                 <w:b/>
                 <w:bCs/>
-                <w:sz w:val="24"/>
-                <w:szCs w:val="24"/>
-              </w:rPr>
-            </w:pPr>
-            <w:proofErr w:type="spellStart"/>
+                <w:sz w:val="20"/>
+                <w:szCs w:val="20"/>
+              </w:rPr>
+            </w:pPr>
             <w:r>
               <w:rPr>
                 <w:rFonts w:ascii="Times New Roman" w:eastAsia="Times New Roman" w:hAnsi="Times New Roman" w:cs="Times New Roman"/>
                 <w:b/>
                 <w:bCs/>
-                <w:sz w:val="24"/>
-                <w:szCs w:val="24"/>
-              </w:rPr>
-              <w:t>Pr</w:t>
-            </w:r>
-            <w:proofErr w:type="spellEnd"/>
-            <w:r>
+                <w:sz w:val="20"/>
+                <w:szCs w:val="20"/>
+              </w:rPr>
+              <w:t>Pr &gt; |t|</w:t>
+            </w:r>
+          </w:p>
+        </w:tc>
+      </w:tr>
+      <w:tr>
+        <w:tc>
+          <w:tcPr>
+            <w:tcW w:w="1440" w:type="dxa"/>
+            <w:tcBorders>
+              <w:top w:val="double" w:sz="4" w:space="0" w:color="auto"/>
+              <w:right w:val="single" w:sz="4" w:space="0" w:color="auto"/>
+            </w:tcBorders>
+            <w:hideMark/>
+          </w:tcPr>
+          <w:p>
+            <w:pPr>
               <w:rPr>
                 <w:rFonts w:ascii="Times New Roman" w:eastAsia="Times New Roman" w:hAnsi="Times New Roman" w:cs="Times New Roman"/>
                 <w:b/>
                 <w:bCs/>
-                <w:sz w:val="24"/>
-                <w:szCs w:val="24"/>
-              </w:rPr>
-              <w:t xml:space="preserve"> &gt; |t|</w:t>
+                <w:sz w:val="20"/>
+                <w:szCs w:val="20"/>
+              </w:rPr>
+            </w:pPr>
+            <w:r>
+              <w:rPr>
+                <w:rFonts w:ascii="Times New Roman" w:eastAsia="Times New Roman" w:hAnsi="Times New Roman" w:cs="Times New Roman"/>
+                <w:b/>
+                <w:bCs/>
+                <w:sz w:val="20"/>
+                <w:szCs w:val="20"/>
+              </w:rPr>
+              <w:t>Intercept</w:t>
+            </w:r>
+          </w:p>
+        </w:tc>
+        <w:tc>
+          <w:tcPr>
+            <w:tcW w:w="1350" w:type="dxa"/>
+            <w:tcBorders>
+              <w:top w:val="double" w:sz="4" w:space="0" w:color="auto"/>
+              <w:left w:val="single" w:sz="4" w:space="0" w:color="auto"/>
+            </w:tcBorders>
+            <w:hideMark/>
+          </w:tcPr>
+          <w:p>
+            <w:pPr>
+              <w:jc w:val="center"/>
+              <w:rPr>
+                <w:rFonts w:ascii="Times New Roman" w:eastAsia="Times New Roman" w:hAnsi="Times New Roman" w:cs="Times New Roman"/>
+                <w:sz w:val="20"/>
+                <w:szCs w:val="20"/>
+              </w:rPr>
+            </w:pPr>
+            <w:r>
+              <w:rPr>
+                <w:rFonts w:ascii="Times New Roman" w:hAnsi="Times New Roman" w:cs="Times New Roman"/>
+                <w:sz w:val="20"/>
+                <w:szCs w:val="20"/>
+              </w:rPr>
+              <w:t>257.75</w:t>
+            </w:r>
+          </w:p>
+        </w:tc>
+        <w:tc>
+          <w:tcPr>
+            <w:tcW w:w="1080" w:type="dxa"/>
+            <w:tcBorders>
+              <w:top w:val="double" w:sz="4" w:space="0" w:color="auto"/>
+            </w:tcBorders>
+            <w:hideMark/>
+          </w:tcPr>
+          <w:p>
+            <w:pPr>
+              <w:jc w:val="right"/>
+              <w:rPr>
+                <w:rFonts w:ascii="Times New Roman" w:eastAsia="Times New Roman" w:hAnsi="Times New Roman" w:cs="Times New Roman"/>
+                <w:sz w:val="20"/>
+                <w:szCs w:val="20"/>
+              </w:rPr>
+            </w:pPr>
+            <w:r>
+              <w:rPr>
+                <w:rFonts w:ascii="Times New Roman" w:hAnsi="Times New Roman" w:cs="Times New Roman"/>
+                <w:sz w:val="20"/>
+                <w:szCs w:val="20"/>
+              </w:rPr>
+              <w:t>17.7749</w:t>
+            </w:r>
+          </w:p>
+        </w:tc>
+        <w:tc>
+          <w:tcPr>
+            <w:tcW w:w="720" w:type="dxa"/>
+            <w:tcBorders>
+              <w:top w:val="double" w:sz="4" w:space="0" w:color="auto"/>
+            </w:tcBorders>
+            <w:hideMark/>
+          </w:tcPr>
+          <w:p>
+            <w:pPr>
+              <w:jc w:val="right"/>
+              <w:rPr>
+                <w:rFonts w:ascii="Times New Roman" w:eastAsia="Times New Roman" w:hAnsi="Times New Roman" w:cs="Times New Roman"/>
+                <w:sz w:val="20"/>
+                <w:szCs w:val="20"/>
+              </w:rPr>
+            </w:pPr>
+            <w:r>
+              <w:rPr>
+                <w:rFonts w:ascii="Times New Roman" w:hAnsi="Times New Roman" w:cs="Times New Roman"/>
+                <w:sz w:val="20"/>
+                <w:szCs w:val="20"/>
+              </w:rPr>
+              <w:t>82</w:t>
+            </w:r>
+          </w:p>
+        </w:tc>
+        <w:tc>
+          <w:tcPr>
+            <w:tcW w:w="900" w:type="dxa"/>
+            <w:tcBorders>
+              <w:top w:val="double" w:sz="4" w:space="0" w:color="auto"/>
+            </w:tcBorders>
+            <w:hideMark/>
+          </w:tcPr>
+          <w:p>
+            <w:pPr>
+              <w:jc w:val="right"/>
+              <w:rPr>
+                <w:rFonts w:ascii="Times New Roman" w:eastAsia="Times New Roman" w:hAnsi="Times New Roman" w:cs="Times New Roman"/>
+                <w:sz w:val="20"/>
+                <w:szCs w:val="20"/>
+              </w:rPr>
+            </w:pPr>
+            <w:r>
+              <w:rPr>
+                <w:rFonts w:ascii="Times New Roman" w:hAnsi="Times New Roman" w:cs="Times New Roman"/>
+                <w:sz w:val="20"/>
+                <w:szCs w:val="20"/>
+              </w:rPr>
+              <w:t>14.50</w:t>
+            </w:r>
+          </w:p>
+        </w:tc>
+        <w:tc>
+          <w:tcPr>
+            <w:tcW w:w="990" w:type="dxa"/>
+            <w:tcBorders>
+              <w:top w:val="double" w:sz="4" w:space="0" w:color="auto"/>
+            </w:tcBorders>
+            <w:hideMark/>
+          </w:tcPr>
+          <w:p>
+            <w:pPr>
+              <w:jc w:val="right"/>
+              <w:rPr>
+                <w:rFonts w:ascii="Times New Roman" w:eastAsia="Times New Roman" w:hAnsi="Times New Roman" w:cs="Times New Roman"/>
+                <w:sz w:val="20"/>
+                <w:szCs w:val="20"/>
+              </w:rPr>
+            </w:pPr>
+            <w:r>
+              <w:rPr>
+                <w:rFonts w:ascii="Times New Roman" w:hAnsi="Times New Roman" w:cs="Times New Roman"/>
+                <w:sz w:val="20"/>
+                <w:szCs w:val="20"/>
+              </w:rPr>
+              <w:t>&lt;.0001</w:t>
             </w:r>
           </w:p>
         </w:tc>
@@ -7254,12 +7390,10 @@
       <w:tr>
         <w:tc>
           <w:tcPr>
-            <w:tcW w:w="1975" w:type="dxa"/>
-            <w:tcBorders>
-              <w:top w:val="double" w:sz="4" w:space="0" w:color="auto"/>
+            <w:tcW w:w="1440" w:type="dxa"/>
+            <w:tcBorders>
               <w:right w:val="single" w:sz="4" w:space="0" w:color="auto"/>
             </w:tcBorders>
-            <w:hideMark/>
           </w:tcPr>
           <w:p>
             <w:pPr>
@@ -7267,8 +7401,8 @@
                 <w:rFonts w:ascii="Times New Roman" w:eastAsia="Times New Roman" w:hAnsi="Times New Roman" w:cs="Times New Roman"/>
                 <w:b/>
                 <w:bCs/>
-                <w:sz w:val="24"/>
-                <w:szCs w:val="24"/>
+                <w:sz w:val="20"/>
+                <w:szCs w:val="20"/>
               </w:rPr>
             </w:pPr>
             <w:r>
@@ -7276,157 +7410,440 @@
                 <w:rFonts w:ascii="Times New Roman" w:eastAsia="Times New Roman" w:hAnsi="Times New Roman" w:cs="Times New Roman"/>
                 <w:b/>
                 <w:bCs/>
-                <w:sz w:val="24"/>
-                <w:szCs w:val="24"/>
-              </w:rPr>
-              <w:t>Intercept</w:t>
-            </w:r>
-          </w:p>
-        </w:tc>
-        <w:tc>
-          <w:tcPr>
-            <w:tcW w:w="1243" w:type="dxa"/>
-            <w:tcBorders>
-              <w:top w:val="double" w:sz="4" w:space="0" w:color="auto"/>
+                <w:sz w:val="20"/>
+                <w:szCs w:val="20"/>
+              </w:rPr>
+              <w:t>Cohort</w:t>
+            </w:r>
+          </w:p>
+        </w:tc>
+        <w:tc>
+          <w:tcPr>
+            <w:tcW w:w="1350" w:type="dxa"/>
+            <w:tcBorders>
               <w:left w:val="single" w:sz="4" w:space="0" w:color="auto"/>
             </w:tcBorders>
-            <w:hideMark/>
           </w:tcPr>
           <w:p>
             <w:pPr>
               <w:jc w:val="right"/>
               <w:rPr>
                 <w:rFonts w:ascii="Times New Roman" w:eastAsia="Times New Roman" w:hAnsi="Times New Roman" w:cs="Times New Roman"/>
-                <w:sz w:val="24"/>
-                <w:szCs w:val="24"/>
-              </w:rPr>
-            </w:pPr>
-            <w:r>
-              <w:rPr>
-                <w:rFonts w:ascii="Times New Roman" w:eastAsia="Times New Roman" w:hAnsi="Times New Roman" w:cs="Times New Roman"/>
-                <w:sz w:val="24"/>
-                <w:szCs w:val="24"/>
-              </w:rPr>
-              <w:t>255.40</w:t>
-            </w:r>
-          </w:p>
-        </w:tc>
-        <w:tc>
-          <w:tcPr>
-            <w:tcW w:w="1357" w:type="dxa"/>
-            <w:tcBorders>
-              <w:top w:val="double" w:sz="4" w:space="0" w:color="auto"/>
-            </w:tcBorders>
-            <w:hideMark/>
+                <w:sz w:val="20"/>
+                <w:szCs w:val="20"/>
+              </w:rPr>
+            </w:pPr>
+          </w:p>
+        </w:tc>
+        <w:tc>
+          <w:tcPr>
+            <w:tcW w:w="1080" w:type="dxa"/>
           </w:tcPr>
           <w:p>
             <w:pPr>
               <w:jc w:val="right"/>
               <w:rPr>
                 <w:rFonts w:ascii="Times New Roman" w:eastAsia="Times New Roman" w:hAnsi="Times New Roman" w:cs="Times New Roman"/>
-                <w:sz w:val="24"/>
-                <w:szCs w:val="24"/>
-              </w:rPr>
-            </w:pPr>
-            <w:r>
-              <w:rPr>
-                <w:rFonts w:ascii="Times New Roman" w:eastAsia="Times New Roman" w:hAnsi="Times New Roman" w:cs="Times New Roman"/>
-                <w:sz w:val="24"/>
-                <w:szCs w:val="24"/>
-              </w:rPr>
-              <w:t>26.2682</w:t>
-            </w:r>
-          </w:p>
-        </w:tc>
-        <w:tc>
-          <w:tcPr>
-            <w:tcW w:w="843" w:type="dxa"/>
-            <w:tcBorders>
-              <w:top w:val="double" w:sz="4" w:space="0" w:color="auto"/>
-            </w:tcBorders>
-            <w:hideMark/>
+                <w:sz w:val="20"/>
+                <w:szCs w:val="20"/>
+              </w:rPr>
+            </w:pPr>
+          </w:p>
+        </w:tc>
+        <w:tc>
+          <w:tcPr>
+            <w:tcW w:w="720" w:type="dxa"/>
           </w:tcPr>
           <w:p>
             <w:pPr>
               <w:jc w:val="right"/>
               <w:rPr>
                 <w:rFonts w:ascii="Times New Roman" w:eastAsia="Times New Roman" w:hAnsi="Times New Roman" w:cs="Times New Roman"/>
-                <w:sz w:val="24"/>
-                <w:szCs w:val="24"/>
-              </w:rPr>
-            </w:pPr>
-            <w:r>
-              <w:rPr>
-                <w:rFonts w:ascii="Times New Roman" w:eastAsia="Times New Roman" w:hAnsi="Times New Roman" w:cs="Times New Roman"/>
-                <w:sz w:val="24"/>
-                <w:szCs w:val="24"/>
-              </w:rPr>
-              <w:t>82</w:t>
-            </w:r>
-          </w:p>
-        </w:tc>
-        <w:tc>
-          <w:tcPr>
-            <w:tcW w:w="956" w:type="dxa"/>
-            <w:tcBorders>
-              <w:top w:val="double" w:sz="4" w:space="0" w:color="auto"/>
-            </w:tcBorders>
-            <w:hideMark/>
+                <w:sz w:val="20"/>
+                <w:szCs w:val="20"/>
+              </w:rPr>
+            </w:pPr>
+          </w:p>
+        </w:tc>
+        <w:tc>
+          <w:tcPr>
+            <w:tcW w:w="900" w:type="dxa"/>
           </w:tcPr>
           <w:p>
             <w:pPr>
               <w:jc w:val="right"/>
               <w:rPr>
                 <w:rFonts w:ascii="Times New Roman" w:eastAsia="Times New Roman" w:hAnsi="Times New Roman" w:cs="Times New Roman"/>
-                <w:sz w:val="24"/>
-                <w:szCs w:val="24"/>
-              </w:rPr>
-            </w:pPr>
-            <w:r>
-              <w:rPr>
-                <w:rFonts w:ascii="Times New Roman" w:eastAsia="Times New Roman" w:hAnsi="Times New Roman" w:cs="Times New Roman"/>
-                <w:sz w:val="24"/>
-                <w:szCs w:val="24"/>
-              </w:rPr>
-              <w:t>9.72</w:t>
-            </w:r>
-          </w:p>
-        </w:tc>
-        <w:tc>
-          <w:tcPr>
-            <w:tcW w:w="1032" w:type="dxa"/>
-            <w:tcBorders>
-              <w:top w:val="double" w:sz="4" w:space="0" w:color="auto"/>
-            </w:tcBorders>
-            <w:hideMark/>
+                <w:sz w:val="20"/>
+                <w:szCs w:val="20"/>
+              </w:rPr>
+            </w:pPr>
+          </w:p>
+        </w:tc>
+        <w:tc>
+          <w:tcPr>
+            <w:tcW w:w="990" w:type="dxa"/>
           </w:tcPr>
           <w:p>
             <w:pPr>
               <w:jc w:val="right"/>
               <w:rPr>
                 <w:rFonts w:ascii="Times New Roman" w:eastAsia="Times New Roman" w:hAnsi="Times New Roman" w:cs="Times New Roman"/>
-                <w:sz w:val="24"/>
-                <w:szCs w:val="24"/>
-              </w:rPr>
-            </w:pPr>
-            <w:r>
-              <w:rPr>
-                <w:rFonts w:ascii="Times New Roman" w:eastAsia="Times New Roman" w:hAnsi="Times New Roman" w:cs="Times New Roman"/>
-                <w:sz w:val="24"/>
-                <w:szCs w:val="24"/>
-              </w:rPr>
-              <w:t>&lt;.0001</w:t>
-            </w:r>
+                <w:sz w:val="20"/>
+                <w:szCs w:val="20"/>
+              </w:rPr>
+            </w:pPr>
           </w:p>
         </w:tc>
       </w:tr>
       <w:tr>
         <w:tc>
           <w:tcPr>
-            <w:tcW w:w="1975" w:type="dxa"/>
+            <w:tcW w:w="1440" w:type="dxa"/>
             <w:tcBorders>
               <w:right w:val="single" w:sz="4" w:space="0" w:color="auto"/>
             </w:tcBorders>
+            <w:hideMark/>
+          </w:tcPr>
+          <w:p>
+            <w:pPr>
+              <w:jc w:val="right"/>
+              <w:rPr>
+                <w:rFonts w:ascii="Times New Roman" w:eastAsia="Times New Roman" w:hAnsi="Times New Roman" w:cs="Times New Roman"/>
+                <w:sz w:val="20"/>
+                <w:szCs w:val="20"/>
+              </w:rPr>
+            </w:pPr>
+            <w:r>
+              <w:rPr>
+                <w:rFonts w:ascii="Times New Roman" w:eastAsia="Times New Roman" w:hAnsi="Times New Roman" w:cs="Times New Roman"/>
+                <w:sz w:val="20"/>
+                <w:szCs w:val="20"/>
+              </w:rPr>
+              <w:t>C</w:t>
+            </w:r>
+            <w:r>
+              <w:rPr>
+                <w:rFonts w:ascii="Times New Roman" w:eastAsia="Times New Roman" w:hAnsi="Times New Roman" w:cs="Times New Roman"/>
+                <w:sz w:val="20"/>
+                <w:szCs w:val="20"/>
+              </w:rPr>
+              <w:t>ohort</w:t>
+            </w:r>
+            <w:r>
+              <w:rPr>
+                <w:rFonts w:ascii="Times New Roman" w:eastAsia="Times New Roman" w:hAnsi="Times New Roman" w:cs="Times New Roman"/>
+                <w:sz w:val="20"/>
+                <w:szCs w:val="20"/>
+              </w:rPr>
+              <w:t xml:space="preserve"> 1</w:t>
+            </w:r>
+          </w:p>
+        </w:tc>
+        <w:tc>
+          <w:tcPr>
+            <w:tcW w:w="1350" w:type="dxa"/>
+            <w:tcBorders>
+              <w:left w:val="single" w:sz="4" w:space="0" w:color="auto"/>
+            </w:tcBorders>
+            <w:noWrap/>
+            <w:hideMark/>
+          </w:tcPr>
+          <w:p>
+            <w:pPr>
+              <w:jc w:val="center"/>
+              <w:rPr>
+                <w:rFonts w:ascii="Times New Roman" w:eastAsia="Times New Roman" w:hAnsi="Times New Roman" w:cs="Times New Roman"/>
+                <w:sz w:val="20"/>
+                <w:szCs w:val="20"/>
+              </w:rPr>
+            </w:pPr>
+            <w:r>
+              <w:rPr>
+                <w:rFonts w:ascii="Times New Roman" w:hAnsi="Times New Roman" w:cs="Times New Roman"/>
+                <w:sz w:val="20"/>
+                <w:szCs w:val="20"/>
+              </w:rPr>
+              <w:t>-13.0229</w:t>
+            </w:r>
+          </w:p>
+        </w:tc>
+        <w:tc>
+          <w:tcPr>
+            <w:tcW w:w="1080" w:type="dxa"/>
+            <w:hideMark/>
+          </w:tcPr>
+          <w:p>
+            <w:pPr>
+              <w:jc w:val="right"/>
+              <w:rPr>
+                <w:rFonts w:ascii="Times New Roman" w:eastAsia="Times New Roman" w:hAnsi="Times New Roman" w:cs="Times New Roman"/>
+                <w:sz w:val="20"/>
+                <w:szCs w:val="20"/>
+              </w:rPr>
+            </w:pPr>
+            <w:r>
+              <w:rPr>
+                <w:rFonts w:ascii="Times New Roman" w:hAnsi="Times New Roman" w:cs="Times New Roman"/>
+                <w:sz w:val="20"/>
+                <w:szCs w:val="20"/>
+              </w:rPr>
+              <w:t>8.4097</w:t>
+            </w:r>
+          </w:p>
+        </w:tc>
+        <w:tc>
+          <w:tcPr>
+            <w:tcW w:w="720" w:type="dxa"/>
+            <w:hideMark/>
+          </w:tcPr>
+          <w:p>
+            <w:pPr>
+              <w:jc w:val="right"/>
+              <w:rPr>
+                <w:rFonts w:ascii="Times New Roman" w:eastAsia="Times New Roman" w:hAnsi="Times New Roman" w:cs="Times New Roman"/>
+                <w:sz w:val="20"/>
+                <w:szCs w:val="20"/>
+              </w:rPr>
+            </w:pPr>
+            <w:r>
+              <w:rPr>
+                <w:rFonts w:ascii="Times New Roman" w:hAnsi="Times New Roman" w:cs="Times New Roman"/>
+                <w:sz w:val="20"/>
+                <w:szCs w:val="20"/>
+              </w:rPr>
+              <w:t>82</w:t>
+            </w:r>
+          </w:p>
+        </w:tc>
+        <w:tc>
+          <w:tcPr>
+            <w:tcW w:w="900" w:type="dxa"/>
+            <w:noWrap/>
+            <w:hideMark/>
+          </w:tcPr>
+          <w:p>
+            <w:pPr>
+              <w:jc w:val="right"/>
+              <w:rPr>
+                <w:rFonts w:ascii="Times New Roman" w:eastAsia="Times New Roman" w:hAnsi="Times New Roman" w:cs="Times New Roman"/>
+                <w:sz w:val="20"/>
+                <w:szCs w:val="20"/>
+              </w:rPr>
+            </w:pPr>
+            <w:r>
+              <w:rPr>
+                <w:rFonts w:ascii="Times New Roman" w:hAnsi="Times New Roman" w:cs="Times New Roman"/>
+                <w:sz w:val="20"/>
+                <w:szCs w:val="20"/>
+              </w:rPr>
+              <w:t>-1.55</w:t>
+            </w:r>
+          </w:p>
+        </w:tc>
+        <w:tc>
+          <w:tcPr>
+            <w:tcW w:w="990" w:type="dxa"/>
+            <w:hideMark/>
+          </w:tcPr>
+          <w:p>
+            <w:pPr>
+              <w:jc w:val="right"/>
+              <w:rPr>
+                <w:rFonts w:ascii="Times New Roman" w:eastAsia="Times New Roman" w:hAnsi="Times New Roman" w:cs="Times New Roman"/>
+                <w:sz w:val="20"/>
+                <w:szCs w:val="20"/>
+              </w:rPr>
+            </w:pPr>
+            <w:r>
+              <w:rPr>
+                <w:rFonts w:ascii="Times New Roman" w:hAnsi="Times New Roman" w:cs="Times New Roman"/>
+                <w:sz w:val="20"/>
+                <w:szCs w:val="20"/>
+              </w:rPr>
+              <w:t>0.1253</w:t>
+            </w:r>
+          </w:p>
+        </w:tc>
+      </w:tr>
+      <w:tr>
+        <w:tc>
+          <w:tcPr>
+            <w:tcW w:w="1440" w:type="dxa"/>
+            <w:tcBorders>
+              <w:right w:val="single" w:sz="4" w:space="0" w:color="auto"/>
+            </w:tcBorders>
+            <w:hideMark/>
+          </w:tcPr>
+          <w:p>
+            <w:pPr>
+              <w:jc w:val="right"/>
+              <w:rPr>
+                <w:rFonts w:ascii="Times New Roman" w:eastAsia="Times New Roman" w:hAnsi="Times New Roman" w:cs="Times New Roman"/>
+                <w:sz w:val="20"/>
+                <w:szCs w:val="20"/>
+              </w:rPr>
+            </w:pPr>
+            <w:r>
+              <w:rPr>
+                <w:rFonts w:ascii="Times New Roman" w:eastAsia="Times New Roman" w:hAnsi="Times New Roman" w:cs="Times New Roman"/>
+                <w:sz w:val="20"/>
+                <w:szCs w:val="20"/>
+              </w:rPr>
+              <w:t>C</w:t>
+            </w:r>
+            <w:r>
+              <w:rPr>
+                <w:rFonts w:ascii="Times New Roman" w:eastAsia="Times New Roman" w:hAnsi="Times New Roman" w:cs="Times New Roman"/>
+                <w:sz w:val="20"/>
+                <w:szCs w:val="20"/>
+              </w:rPr>
+              <w:t>ohort</w:t>
+            </w:r>
+            <w:r>
+              <w:rPr>
+                <w:rFonts w:ascii="Times New Roman" w:eastAsia="Times New Roman" w:hAnsi="Times New Roman" w:cs="Times New Roman"/>
+                <w:sz w:val="20"/>
+                <w:szCs w:val="20"/>
+              </w:rPr>
+              <w:t xml:space="preserve"> 2</w:t>
+            </w:r>
+          </w:p>
+        </w:tc>
+        <w:tc>
+          <w:tcPr>
+            <w:tcW w:w="1350" w:type="dxa"/>
+            <w:tcBorders>
+              <w:left w:val="single" w:sz="4" w:space="0" w:color="auto"/>
+            </w:tcBorders>
+            <w:noWrap/>
+            <w:hideMark/>
+          </w:tcPr>
+          <w:p>
+            <w:pPr>
+              <w:jc w:val="center"/>
+              <w:rPr>
+                <w:rFonts w:ascii="Times New Roman" w:eastAsia="Times New Roman" w:hAnsi="Times New Roman" w:cs="Times New Roman"/>
+                <w:sz w:val="20"/>
+                <w:szCs w:val="20"/>
+              </w:rPr>
+            </w:pPr>
+            <w:r>
+              <w:rPr>
+                <w:rFonts w:ascii="Times New Roman" w:hAnsi="Times New Roman" w:cs="Times New Roman"/>
+                <w:sz w:val="20"/>
+                <w:szCs w:val="20"/>
+              </w:rPr>
+              <w:t>-20.1874</w:t>
+            </w:r>
+          </w:p>
+        </w:tc>
+        <w:tc>
+          <w:tcPr>
+            <w:tcW w:w="1080" w:type="dxa"/>
+            <w:hideMark/>
+          </w:tcPr>
+          <w:p>
+            <w:pPr>
+              <w:jc w:val="right"/>
+              <w:rPr>
+                <w:rFonts w:ascii="Times New Roman" w:eastAsia="Times New Roman" w:hAnsi="Times New Roman" w:cs="Times New Roman"/>
+                <w:sz w:val="20"/>
+                <w:szCs w:val="20"/>
+              </w:rPr>
+            </w:pPr>
+            <w:r>
+              <w:rPr>
+                <w:rFonts w:ascii="Times New Roman" w:hAnsi="Times New Roman" w:cs="Times New Roman"/>
+                <w:sz w:val="20"/>
+                <w:szCs w:val="20"/>
+              </w:rPr>
+              <w:t>8.1817</w:t>
+            </w:r>
+          </w:p>
+        </w:tc>
+        <w:tc>
+          <w:tcPr>
+            <w:tcW w:w="720" w:type="dxa"/>
+            <w:hideMark/>
+          </w:tcPr>
+          <w:p>
+            <w:pPr>
+              <w:jc w:val="right"/>
+              <w:rPr>
+                <w:rFonts w:ascii="Times New Roman" w:eastAsia="Times New Roman" w:hAnsi="Times New Roman" w:cs="Times New Roman"/>
+                <w:sz w:val="20"/>
+                <w:szCs w:val="20"/>
+              </w:rPr>
+            </w:pPr>
+            <w:r>
+              <w:rPr>
+                <w:rFonts w:ascii="Times New Roman" w:hAnsi="Times New Roman" w:cs="Times New Roman"/>
+                <w:sz w:val="20"/>
+                <w:szCs w:val="20"/>
+              </w:rPr>
+              <w:t>82</w:t>
+            </w:r>
+          </w:p>
+        </w:tc>
+        <w:tc>
+          <w:tcPr>
+            <w:tcW w:w="900" w:type="dxa"/>
+            <w:noWrap/>
+            <w:hideMark/>
+          </w:tcPr>
+          <w:p>
+            <w:pPr>
+              <w:jc w:val="right"/>
+              <w:rPr>
+                <w:rFonts w:ascii="Times New Roman" w:eastAsia="Times New Roman" w:hAnsi="Times New Roman" w:cs="Times New Roman"/>
+                <w:sz w:val="20"/>
+                <w:szCs w:val="20"/>
+              </w:rPr>
+            </w:pPr>
+            <w:r>
+              <w:rPr>
+                <w:rFonts w:ascii="Times New Roman" w:hAnsi="Times New Roman" w:cs="Times New Roman"/>
+                <w:sz w:val="20"/>
+                <w:szCs w:val="20"/>
+              </w:rPr>
+              <w:t>-2.47</w:t>
+            </w:r>
+          </w:p>
+        </w:tc>
+        <w:tc>
+          <w:tcPr>
+            <w:tcW w:w="990" w:type="dxa"/>
+            <w:hideMark/>
+          </w:tcPr>
+          <w:p>
+            <w:pPr>
+              <w:jc w:val="right"/>
+              <w:rPr>
+                <w:rFonts w:ascii="Times New Roman" w:eastAsia="Times New Roman" w:hAnsi="Times New Roman" w:cs="Times New Roman"/>
+                <w:sz w:val="20"/>
+                <w:szCs w:val="20"/>
+              </w:rPr>
+            </w:pPr>
+            <w:r>
+              <w:rPr>
+                <w:rFonts w:ascii="Times New Roman" w:hAnsi="Times New Roman" w:cs="Times New Roman"/>
+                <w:sz w:val="20"/>
+                <w:szCs w:val="20"/>
+              </w:rPr>
+              <w:t>0.0157</w:t>
+            </w:r>
+          </w:p>
+        </w:tc>
+      </w:tr>
+      <w:tr>
+        <w:tc>
+          <w:tcPr>
+            <w:tcW w:w="1440" w:type="dxa"/>
+            <w:tcBorders>
+              <w:right w:val="single" w:sz="4" w:space="0" w:color="auto"/>
+            </w:tcBorders>
+            <w:hideMark/>
           </w:tcPr>
           <w:p>
             <w:pPr>
@@ -7434,8 +7851,8 @@
                 <w:rFonts w:ascii="Times New Roman" w:eastAsia="Times New Roman" w:hAnsi="Times New Roman" w:cs="Times New Roman"/>
                 <w:b/>
                 <w:bCs/>
-                <w:sz w:val="24"/>
-                <w:szCs w:val="24"/>
+                <w:sz w:val="20"/>
+                <w:szCs w:val="20"/>
               </w:rPr>
             </w:pPr>
             <w:r>
@@ -7443,96 +7860,153 @@
                 <w:rFonts w:ascii="Times New Roman" w:eastAsia="Times New Roman" w:hAnsi="Times New Roman" w:cs="Times New Roman"/>
                 <w:b/>
                 <w:bCs/>
-                <w:sz w:val="24"/>
-                <w:szCs w:val="24"/>
-              </w:rPr>
-              <w:t>Cohort</w:t>
-            </w:r>
-          </w:p>
-        </w:tc>
-        <w:tc>
-          <w:tcPr>
-            <w:tcW w:w="1243" w:type="dxa"/>
+                <w:sz w:val="20"/>
+                <w:szCs w:val="20"/>
+              </w:rPr>
+              <w:t xml:space="preserve">Sex = </w:t>
+            </w:r>
+            <w:r>
+              <w:rPr>
+                <w:rFonts w:ascii="Times New Roman" w:eastAsia="Times New Roman" w:hAnsi="Times New Roman" w:cs="Times New Roman"/>
+                <w:b/>
+                <w:bCs/>
+                <w:sz w:val="20"/>
+                <w:szCs w:val="20"/>
+              </w:rPr>
+              <w:t>Female</w:t>
+            </w:r>
+          </w:p>
+        </w:tc>
+        <w:tc>
+          <w:tcPr>
+            <w:tcW w:w="1350" w:type="dxa"/>
             <w:tcBorders>
               <w:left w:val="single" w:sz="4" w:space="0" w:color="auto"/>
             </w:tcBorders>
+            <w:noWrap/>
+            <w:hideMark/>
+          </w:tcPr>
+          <w:p>
+            <w:pPr>
+              <w:jc w:val="center"/>
+              <w:rPr>
+                <w:rFonts w:ascii="Times New Roman" w:eastAsia="Times New Roman" w:hAnsi="Times New Roman" w:cs="Times New Roman"/>
+                <w:sz w:val="20"/>
+                <w:szCs w:val="20"/>
+              </w:rPr>
+            </w:pPr>
+            <w:r>
+              <w:rPr>
+                <w:rFonts w:ascii="Times New Roman" w:hAnsi="Times New Roman" w:cs="Times New Roman"/>
+                <w:sz w:val="20"/>
+                <w:szCs w:val="20"/>
+              </w:rPr>
+              <w:t>-29.5361</w:t>
+            </w:r>
+          </w:p>
+        </w:tc>
+        <w:tc>
+          <w:tcPr>
+            <w:tcW w:w="1080" w:type="dxa"/>
+            <w:hideMark/>
           </w:tcPr>
           <w:p>
             <w:pPr>
               <w:jc w:val="right"/>
               <w:rPr>
                 <w:rFonts w:ascii="Times New Roman" w:eastAsia="Times New Roman" w:hAnsi="Times New Roman" w:cs="Times New Roman"/>
-                <w:sz w:val="24"/>
-                <w:szCs w:val="24"/>
-              </w:rPr>
-            </w:pPr>
-          </w:p>
-        </w:tc>
-        <w:tc>
-          <w:tcPr>
-            <w:tcW w:w="1357" w:type="dxa"/>
+                <w:sz w:val="20"/>
+                <w:szCs w:val="20"/>
+              </w:rPr>
+            </w:pPr>
+            <w:r>
+              <w:rPr>
+                <w:rFonts w:ascii="Times New Roman" w:hAnsi="Times New Roman" w:cs="Times New Roman"/>
+                <w:sz w:val="20"/>
+                <w:szCs w:val="20"/>
+              </w:rPr>
+              <w:t>7.8177</w:t>
+            </w:r>
+          </w:p>
+        </w:tc>
+        <w:tc>
+          <w:tcPr>
+            <w:tcW w:w="720" w:type="dxa"/>
+            <w:hideMark/>
           </w:tcPr>
           <w:p>
             <w:pPr>
               <w:jc w:val="right"/>
               <w:rPr>
                 <w:rFonts w:ascii="Times New Roman" w:eastAsia="Times New Roman" w:hAnsi="Times New Roman" w:cs="Times New Roman"/>
-                <w:sz w:val="24"/>
-                <w:szCs w:val="24"/>
-              </w:rPr>
-            </w:pPr>
-          </w:p>
-        </w:tc>
-        <w:tc>
-          <w:tcPr>
-            <w:tcW w:w="843" w:type="dxa"/>
+                <w:sz w:val="20"/>
+                <w:szCs w:val="20"/>
+              </w:rPr>
+            </w:pPr>
+            <w:r>
+              <w:rPr>
+                <w:rFonts w:ascii="Times New Roman" w:hAnsi="Times New Roman" w:cs="Times New Roman"/>
+                <w:sz w:val="20"/>
+                <w:szCs w:val="20"/>
+              </w:rPr>
+              <w:t>82</w:t>
+            </w:r>
+          </w:p>
+        </w:tc>
+        <w:tc>
+          <w:tcPr>
+            <w:tcW w:w="900" w:type="dxa"/>
+            <w:noWrap/>
+            <w:hideMark/>
           </w:tcPr>
           <w:p>
             <w:pPr>
               <w:jc w:val="right"/>
               <w:rPr>
                 <w:rFonts w:ascii="Times New Roman" w:eastAsia="Times New Roman" w:hAnsi="Times New Roman" w:cs="Times New Roman"/>
-                <w:sz w:val="24"/>
-                <w:szCs w:val="24"/>
-              </w:rPr>
-            </w:pPr>
-          </w:p>
-        </w:tc>
-        <w:tc>
-          <w:tcPr>
-            <w:tcW w:w="956" w:type="dxa"/>
+                <w:sz w:val="20"/>
+                <w:szCs w:val="20"/>
+              </w:rPr>
+            </w:pPr>
+            <w:r>
+              <w:rPr>
+                <w:rFonts w:ascii="Times New Roman" w:hAnsi="Times New Roman" w:cs="Times New Roman"/>
+                <w:sz w:val="20"/>
+                <w:szCs w:val="20"/>
+              </w:rPr>
+              <w:t>-3.78</w:t>
+            </w:r>
+          </w:p>
+        </w:tc>
+        <w:tc>
+          <w:tcPr>
+            <w:tcW w:w="990" w:type="dxa"/>
+            <w:hideMark/>
           </w:tcPr>
           <w:p>
             <w:pPr>
               <w:jc w:val="right"/>
               <w:rPr>
                 <w:rFonts w:ascii="Times New Roman" w:eastAsia="Times New Roman" w:hAnsi="Times New Roman" w:cs="Times New Roman"/>
-                <w:sz w:val="24"/>
-                <w:szCs w:val="24"/>
-              </w:rPr>
-            </w:pPr>
-          </w:p>
-        </w:tc>
-        <w:tc>
-          <w:tcPr>
-            <w:tcW w:w="1032" w:type="dxa"/>
-          </w:tcPr>
-          <w:p>
-            <w:pPr>
-              <w:jc w:val="right"/>
-              <w:rPr>
-                <w:rFonts w:ascii="Times New Roman" w:eastAsia="Times New Roman" w:hAnsi="Times New Roman" w:cs="Times New Roman"/>
-                <w:sz w:val="24"/>
-                <w:szCs w:val="24"/>
-              </w:rPr>
-            </w:pPr>
+                <w:sz w:val="20"/>
+                <w:szCs w:val="20"/>
+              </w:rPr>
+            </w:pPr>
+            <w:r>
+              <w:rPr>
+                <w:rFonts w:ascii="Times New Roman" w:hAnsi="Times New Roman" w:cs="Times New Roman"/>
+                <w:sz w:val="20"/>
+                <w:szCs w:val="20"/>
+              </w:rPr>
+              <w:t>0.0003</w:t>
+            </w:r>
           </w:p>
         </w:tc>
       </w:tr>
       <w:tr>
         <w:tc>
           <w:tcPr>
-            <w:tcW w:w="1975" w:type="dxa"/>
+            <w:tcW w:w="1440" w:type="dxa"/>
             <w:tcBorders>
               <w:right w:val="single" w:sz="4" w:space="0" w:color="auto"/>
             </w:tcBorders>
@@ -7540,46 +8014,91 @@
           </w:tcPr>
           <w:p>
             <w:pPr>
+              <w:rPr>
+                <w:rFonts w:ascii="Times New Roman" w:eastAsia="Times New Roman" w:hAnsi="Times New Roman" w:cs="Times New Roman"/>
+                <w:b/>
+                <w:bCs/>
+                <w:sz w:val="20"/>
+                <w:szCs w:val="20"/>
+              </w:rPr>
+            </w:pPr>
+            <w:r>
+              <w:rPr>
+                <w:rFonts w:ascii="Times New Roman" w:eastAsia="Times New Roman" w:hAnsi="Times New Roman" w:cs="Times New Roman"/>
+                <w:b/>
+                <w:bCs/>
+                <w:sz w:val="20"/>
+                <w:szCs w:val="20"/>
+              </w:rPr>
+              <w:t>A</w:t>
+            </w:r>
+            <w:r>
+              <w:rPr>
+                <w:rFonts w:ascii="Times New Roman" w:eastAsia="Times New Roman" w:hAnsi="Times New Roman" w:cs="Times New Roman"/>
+                <w:b/>
+                <w:bCs/>
+                <w:sz w:val="20"/>
+                <w:szCs w:val="20"/>
+              </w:rPr>
+              <w:t>ge</w:t>
+            </w:r>
+          </w:p>
+        </w:tc>
+        <w:tc>
+          <w:tcPr>
+            <w:tcW w:w="1350" w:type="dxa"/>
+            <w:tcBorders>
+              <w:left w:val="single" w:sz="4" w:space="0" w:color="auto"/>
+            </w:tcBorders>
+            <w:noWrap/>
+            <w:hideMark/>
+          </w:tcPr>
+          <w:p>
+            <w:pPr>
+              <w:jc w:val="center"/>
+              <w:rPr>
+                <w:rFonts w:ascii="Times New Roman" w:eastAsia="Times New Roman" w:hAnsi="Times New Roman" w:cs="Times New Roman"/>
+                <w:sz w:val="20"/>
+                <w:szCs w:val="20"/>
+              </w:rPr>
+            </w:pPr>
+            <w:r>
+              <w:rPr>
+                <w:rFonts w:ascii="Times New Roman" w:hAnsi="Times New Roman" w:cs="Times New Roman"/>
+                <w:sz w:val="20"/>
+                <w:szCs w:val="20"/>
+              </w:rPr>
+              <w:t>-0.4813</w:t>
+            </w:r>
+          </w:p>
+        </w:tc>
+        <w:tc>
+          <w:tcPr>
+            <w:tcW w:w="1080" w:type="dxa"/>
+            <w:hideMark/>
+          </w:tcPr>
+          <w:p>
+            <w:pPr>
               <w:jc w:val="right"/>
               <w:rPr>
                 <w:rFonts w:ascii="Times New Roman" w:eastAsia="Times New Roman" w:hAnsi="Times New Roman" w:cs="Times New Roman"/>
-                <w:sz w:val="24"/>
-                <w:szCs w:val="24"/>
-              </w:rPr>
-            </w:pPr>
-            <w:r>
-              <w:rPr>
-                <w:rFonts w:ascii="Times New Roman" w:eastAsia="Times New Roman" w:hAnsi="Times New Roman" w:cs="Times New Roman"/>
-                <w:sz w:val="24"/>
-                <w:szCs w:val="24"/>
-              </w:rPr>
-              <w:t>C</w:t>
-            </w:r>
-            <w:r>
-              <w:rPr>
-                <w:rFonts w:ascii="Times New Roman" w:eastAsia="Times New Roman" w:hAnsi="Times New Roman" w:cs="Times New Roman"/>
-                <w:sz w:val="24"/>
-                <w:szCs w:val="24"/>
-              </w:rPr>
-              <w:t>ohort</w:t>
-            </w:r>
-            <w:r>
-              <w:rPr>
-                <w:rFonts w:ascii="Times New Roman" w:eastAsia="Times New Roman" w:hAnsi="Times New Roman" w:cs="Times New Roman"/>
-                <w:sz w:val="24"/>
-                <w:szCs w:val="24"/>
-              </w:rPr>
-              <w:t xml:space="preserve"> 1</w:t>
-            </w:r>
-          </w:p>
-        </w:tc>
-        <w:tc>
-          <w:tcPr>
-            <w:tcW w:w="1243" w:type="dxa"/>
-            <w:tcBorders>
-              <w:left w:val="single" w:sz="4" w:space="0" w:color="auto"/>
-            </w:tcBorders>
-            <w:noWrap/>
+                <w:sz w:val="20"/>
+                <w:szCs w:val="20"/>
+              </w:rPr>
+            </w:pPr>
+            <w:r>
+              <w:rPr>
+                <w:rFonts w:ascii="Times New Roman" w:hAnsi="Times New Roman" w:cs="Times New Roman"/>
+                <w:sz w:val="20"/>
+                <w:szCs w:val="20"/>
+              </w:rPr>
+              <w:t>0.3599</w:t>
+            </w:r>
+          </w:p>
+        </w:tc>
+        <w:tc>
+          <w:tcPr>
+            <w:tcW w:w="720" w:type="dxa"/>
             <w:hideMark/>
           </w:tcPr>
           <w:p>
@@ -7587,23 +8106,24 @@
               <w:jc w:val="right"/>
               <w:rPr>
                 <w:rFonts w:ascii="Times New Roman" w:eastAsia="Times New Roman" w:hAnsi="Times New Roman" w:cs="Times New Roman"/>
-                <w:sz w:val="24"/>
-                <w:szCs w:val="24"/>
-              </w:rPr>
-            </w:pPr>
-            <w:r>
-              <w:rPr>
-                <w:rFonts w:ascii="Times New Roman" w:eastAsia="Times New Roman" w:hAnsi="Times New Roman" w:cs="Times New Roman"/>
-                <w:sz w:val="24"/>
-                <w:szCs w:val="24"/>
-              </w:rPr>
-              <w:t>-12.8597</w:t>
-            </w:r>
-          </w:p>
-        </w:tc>
-        <w:tc>
-          <w:tcPr>
-            <w:tcW w:w="1357" w:type="dxa"/>
+                <w:sz w:val="20"/>
+                <w:szCs w:val="20"/>
+              </w:rPr>
+            </w:pPr>
+            <w:r>
+              <w:rPr>
+                <w:rFonts w:ascii="Times New Roman" w:hAnsi="Times New Roman" w:cs="Times New Roman"/>
+                <w:sz w:val="20"/>
+                <w:szCs w:val="20"/>
+              </w:rPr>
+              <w:t>82</w:t>
+            </w:r>
+          </w:p>
+        </w:tc>
+        <w:tc>
+          <w:tcPr>
+            <w:tcW w:w="900" w:type="dxa"/>
+            <w:noWrap/>
             <w:hideMark/>
           </w:tcPr>
           <w:p>
@@ -7611,23 +8131,23 @@
               <w:jc w:val="right"/>
               <w:rPr>
                 <w:rFonts w:ascii="Times New Roman" w:eastAsia="Times New Roman" w:hAnsi="Times New Roman" w:cs="Times New Roman"/>
-                <w:sz w:val="24"/>
-                <w:szCs w:val="24"/>
-              </w:rPr>
-            </w:pPr>
-            <w:r>
-              <w:rPr>
-                <w:rFonts w:ascii="Times New Roman" w:eastAsia="Times New Roman" w:hAnsi="Times New Roman" w:cs="Times New Roman"/>
-                <w:sz w:val="24"/>
-                <w:szCs w:val="24"/>
-              </w:rPr>
-              <w:t>8.3771</w:t>
-            </w:r>
-          </w:p>
-        </w:tc>
-        <w:tc>
-          <w:tcPr>
-            <w:tcW w:w="843" w:type="dxa"/>
+                <w:sz w:val="20"/>
+                <w:szCs w:val="20"/>
+              </w:rPr>
+            </w:pPr>
+            <w:r>
+              <w:rPr>
+                <w:rFonts w:ascii="Times New Roman" w:hAnsi="Times New Roman" w:cs="Times New Roman"/>
+                <w:sz w:val="20"/>
+                <w:szCs w:val="20"/>
+              </w:rPr>
+              <w:t>-1.34</w:t>
+            </w:r>
+          </w:p>
+        </w:tc>
+        <w:tc>
+          <w:tcPr>
+            <w:tcW w:w="990" w:type="dxa"/>
             <w:hideMark/>
           </w:tcPr>
           <w:p>
@@ -7635,66 +8155,17 @@
               <w:jc w:val="right"/>
               <w:rPr>
                 <w:rFonts w:ascii="Times New Roman" w:eastAsia="Times New Roman" w:hAnsi="Times New Roman" w:cs="Times New Roman"/>
-                <w:sz w:val="24"/>
-                <w:szCs w:val="24"/>
-              </w:rPr>
-            </w:pPr>
-            <w:r>
-              <w:rPr>
-                <w:rFonts w:ascii="Times New Roman" w:eastAsia="Times New Roman" w:hAnsi="Times New Roman" w:cs="Times New Roman"/>
-                <w:sz w:val="24"/>
-                <w:szCs w:val="24"/>
-              </w:rPr>
-              <w:t>82</w:t>
-            </w:r>
-          </w:p>
-        </w:tc>
-        <w:tc>
-          <w:tcPr>
-            <w:tcW w:w="956" w:type="dxa"/>
-            <w:noWrap/>
-            <w:hideMark/>
-          </w:tcPr>
-          <w:p>
-            <w:pPr>
-              <w:jc w:val="right"/>
-              <w:rPr>
-                <w:rFonts w:ascii="Times New Roman" w:eastAsia="Times New Roman" w:hAnsi="Times New Roman" w:cs="Times New Roman"/>
-                <w:sz w:val="24"/>
-                <w:szCs w:val="24"/>
-              </w:rPr>
-            </w:pPr>
-            <w:r>
-              <w:rPr>
-                <w:rFonts w:ascii="Times New Roman" w:eastAsia="Times New Roman" w:hAnsi="Times New Roman" w:cs="Times New Roman"/>
-                <w:sz w:val="24"/>
-                <w:szCs w:val="24"/>
-              </w:rPr>
-              <w:t>-1.54</w:t>
-            </w:r>
-          </w:p>
-        </w:tc>
-        <w:tc>
-          <w:tcPr>
-            <w:tcW w:w="1032" w:type="dxa"/>
-            <w:hideMark/>
-          </w:tcPr>
-          <w:p>
-            <w:pPr>
-              <w:jc w:val="right"/>
-              <w:rPr>
-                <w:rFonts w:ascii="Times New Roman" w:eastAsia="Times New Roman" w:hAnsi="Times New Roman" w:cs="Times New Roman"/>
-                <w:sz w:val="24"/>
-                <w:szCs w:val="24"/>
-              </w:rPr>
-            </w:pPr>
-            <w:r>
-              <w:rPr>
-                <w:rFonts w:ascii="Times New Roman" w:eastAsia="Times New Roman" w:hAnsi="Times New Roman" w:cs="Times New Roman"/>
-                <w:sz w:val="24"/>
-                <w:szCs w:val="24"/>
-              </w:rPr>
-              <w:t>0.1286</w:t>
+                <w:sz w:val="20"/>
+                <w:szCs w:val="20"/>
+              </w:rPr>
+            </w:pPr>
+            <w:r>
+              <w:rPr>
+                <w:rFonts w:ascii="Times New Roman" w:hAnsi="Times New Roman" w:cs="Times New Roman"/>
+                <w:sz w:val="20"/>
+                <w:szCs w:val="20"/>
+              </w:rPr>
+              <w:t>0.1848</w:t>
             </w:r>
           </w:p>
         </w:tc>
@@ -7702,177 +8173,576 @@
       <w:tr>
         <w:tc>
           <w:tcPr>
-            <w:tcW w:w="1975" w:type="dxa"/>
+            <w:tcW w:w="1440" w:type="dxa"/>
             <w:tcBorders>
               <w:right w:val="single" w:sz="4" w:space="0" w:color="auto"/>
             </w:tcBorders>
-            <w:hideMark/>
+          </w:tcPr>
+          <w:p>
+            <w:pPr>
+              <w:rPr>
+                <w:rFonts w:ascii="Times New Roman" w:eastAsia="Times New Roman" w:hAnsi="Times New Roman" w:cs="Times New Roman"/>
+                <w:b/>
+                <w:bCs/>
+                <w:sz w:val="20"/>
+                <w:szCs w:val="20"/>
+              </w:rPr>
+            </w:pPr>
+            <w:r>
+              <w:rPr>
+                <w:rFonts w:ascii="Times New Roman" w:eastAsia="Times New Roman" w:hAnsi="Times New Roman" w:cs="Times New Roman"/>
+                <w:b/>
+                <w:bCs/>
+                <w:sz w:val="20"/>
+                <w:szCs w:val="20"/>
+              </w:rPr>
+              <w:t>Race</w:t>
+            </w:r>
+          </w:p>
+        </w:tc>
+        <w:tc>
+          <w:tcPr>
+            <w:tcW w:w="1350" w:type="dxa"/>
+            <w:tcBorders>
+              <w:left w:val="single" w:sz="4" w:space="0" w:color="auto"/>
+            </w:tcBorders>
+            <w:noWrap/>
           </w:tcPr>
           <w:p>
             <w:pPr>
               <w:jc w:val="right"/>
               <w:rPr>
                 <w:rFonts w:ascii="Times New Roman" w:eastAsia="Times New Roman" w:hAnsi="Times New Roman" w:cs="Times New Roman"/>
-                <w:sz w:val="24"/>
-                <w:szCs w:val="24"/>
-              </w:rPr>
-            </w:pPr>
-            <w:r>
-              <w:rPr>
-                <w:rFonts w:ascii="Times New Roman" w:eastAsia="Times New Roman" w:hAnsi="Times New Roman" w:cs="Times New Roman"/>
-                <w:sz w:val="24"/>
-                <w:szCs w:val="24"/>
-              </w:rPr>
-              <w:t>C</w:t>
-            </w:r>
-            <w:r>
-              <w:rPr>
-                <w:rFonts w:ascii="Times New Roman" w:eastAsia="Times New Roman" w:hAnsi="Times New Roman" w:cs="Times New Roman"/>
-                <w:sz w:val="24"/>
-                <w:szCs w:val="24"/>
-              </w:rPr>
-              <w:t>ohort</w:t>
-            </w:r>
-            <w:r>
-              <w:rPr>
-                <w:rFonts w:ascii="Times New Roman" w:eastAsia="Times New Roman" w:hAnsi="Times New Roman" w:cs="Times New Roman"/>
-                <w:sz w:val="24"/>
-                <w:szCs w:val="24"/>
-              </w:rPr>
-              <w:t xml:space="preserve"> 2</w:t>
-            </w:r>
-          </w:p>
-        </w:tc>
-        <w:tc>
-          <w:tcPr>
-            <w:tcW w:w="1243" w:type="dxa"/>
-            <w:tcBorders>
-              <w:left w:val="single" w:sz="4" w:space="0" w:color="auto"/>
-            </w:tcBorders>
-            <w:noWrap/>
-            <w:hideMark/>
+                <w:sz w:val="20"/>
+                <w:szCs w:val="20"/>
+              </w:rPr>
+            </w:pPr>
+          </w:p>
+        </w:tc>
+        <w:tc>
+          <w:tcPr>
+            <w:tcW w:w="1080" w:type="dxa"/>
           </w:tcPr>
           <w:p>
             <w:pPr>
               <w:jc w:val="right"/>
               <w:rPr>
                 <w:rFonts w:ascii="Times New Roman" w:eastAsia="Times New Roman" w:hAnsi="Times New Roman" w:cs="Times New Roman"/>
-                <w:sz w:val="24"/>
-                <w:szCs w:val="24"/>
-              </w:rPr>
-            </w:pPr>
-            <w:r>
-              <w:rPr>
-                <w:rFonts w:ascii="Times New Roman" w:eastAsia="Times New Roman" w:hAnsi="Times New Roman" w:cs="Times New Roman"/>
-                <w:sz w:val="24"/>
-                <w:szCs w:val="24"/>
-              </w:rPr>
-              <w:t>-20.2530</w:t>
-            </w:r>
-          </w:p>
-        </w:tc>
-        <w:tc>
-          <w:tcPr>
-            <w:tcW w:w="1357" w:type="dxa"/>
-            <w:hideMark/>
+                <w:sz w:val="20"/>
+                <w:szCs w:val="20"/>
+              </w:rPr>
+            </w:pPr>
+          </w:p>
+        </w:tc>
+        <w:tc>
+          <w:tcPr>
+            <w:tcW w:w="720" w:type="dxa"/>
           </w:tcPr>
           <w:p>
             <w:pPr>
               <w:jc w:val="right"/>
               <w:rPr>
                 <w:rFonts w:ascii="Times New Roman" w:eastAsia="Times New Roman" w:hAnsi="Times New Roman" w:cs="Times New Roman"/>
-                <w:sz w:val="24"/>
-                <w:szCs w:val="24"/>
-              </w:rPr>
-            </w:pPr>
-            <w:r>
-              <w:rPr>
-                <w:rFonts w:ascii="Times New Roman" w:eastAsia="Times New Roman" w:hAnsi="Times New Roman" w:cs="Times New Roman"/>
-                <w:sz w:val="24"/>
-                <w:szCs w:val="24"/>
-              </w:rPr>
-              <w:t>8.1882</w:t>
-            </w:r>
-          </w:p>
-        </w:tc>
-        <w:tc>
-          <w:tcPr>
-            <w:tcW w:w="843" w:type="dxa"/>
-            <w:hideMark/>
+                <w:sz w:val="20"/>
+                <w:szCs w:val="20"/>
+              </w:rPr>
+            </w:pPr>
+          </w:p>
+        </w:tc>
+        <w:tc>
+          <w:tcPr>
+            <w:tcW w:w="900" w:type="dxa"/>
+            <w:noWrap/>
           </w:tcPr>
           <w:p>
             <w:pPr>
               <w:jc w:val="right"/>
               <w:rPr>
                 <w:rFonts w:ascii="Times New Roman" w:eastAsia="Times New Roman" w:hAnsi="Times New Roman" w:cs="Times New Roman"/>
-                <w:sz w:val="24"/>
-                <w:szCs w:val="24"/>
-              </w:rPr>
-            </w:pPr>
-            <w:r>
-              <w:rPr>
-                <w:rFonts w:ascii="Times New Roman" w:eastAsia="Times New Roman" w:hAnsi="Times New Roman" w:cs="Times New Roman"/>
-                <w:sz w:val="24"/>
-                <w:szCs w:val="24"/>
-              </w:rPr>
-              <w:t>82</w:t>
-            </w:r>
-          </w:p>
-        </w:tc>
-        <w:tc>
-          <w:tcPr>
-            <w:tcW w:w="956" w:type="dxa"/>
-            <w:noWrap/>
-            <w:hideMark/>
+                <w:sz w:val="20"/>
+                <w:szCs w:val="20"/>
+              </w:rPr>
+            </w:pPr>
+          </w:p>
+        </w:tc>
+        <w:tc>
+          <w:tcPr>
+            <w:tcW w:w="990" w:type="dxa"/>
           </w:tcPr>
           <w:p>
             <w:pPr>
               <w:jc w:val="right"/>
               <w:rPr>
                 <w:rFonts w:ascii="Times New Roman" w:eastAsia="Times New Roman" w:hAnsi="Times New Roman" w:cs="Times New Roman"/>
-                <w:sz w:val="24"/>
-                <w:szCs w:val="24"/>
-              </w:rPr>
-            </w:pPr>
-            <w:r>
-              <w:rPr>
-                <w:rFonts w:ascii="Times New Roman" w:eastAsia="Times New Roman" w:hAnsi="Times New Roman" w:cs="Times New Roman"/>
-                <w:sz w:val="24"/>
-                <w:szCs w:val="24"/>
-              </w:rPr>
-              <w:t>-2.47</w:t>
-            </w:r>
-          </w:p>
-        </w:tc>
-        <w:tc>
-          <w:tcPr>
-            <w:tcW w:w="1032" w:type="dxa"/>
-            <w:hideMark/>
-          </w:tcPr>
-          <w:p>
-            <w:pPr>
-              <w:jc w:val="right"/>
-              <w:rPr>
-                <w:rFonts w:ascii="Times New Roman" w:eastAsia="Times New Roman" w:hAnsi="Times New Roman" w:cs="Times New Roman"/>
-                <w:sz w:val="24"/>
-                <w:szCs w:val="24"/>
-              </w:rPr>
-            </w:pPr>
-            <w:r>
-              <w:rPr>
-                <w:rFonts w:ascii="Times New Roman" w:eastAsia="Times New Roman" w:hAnsi="Times New Roman" w:cs="Times New Roman"/>
-                <w:sz w:val="24"/>
-                <w:szCs w:val="24"/>
-              </w:rPr>
-              <w:t>0.0154</w:t>
-            </w:r>
+                <w:sz w:val="20"/>
+                <w:szCs w:val="20"/>
+              </w:rPr>
+            </w:pPr>
           </w:p>
         </w:tc>
       </w:tr>
       <w:tr>
         <w:tc>
           <w:tcPr>
-            <w:tcW w:w="1975" w:type="dxa"/>
+            <w:tcW w:w="1440" w:type="dxa"/>
+            <w:tcBorders>
+              <w:right w:val="single" w:sz="4" w:space="0" w:color="auto"/>
+            </w:tcBorders>
+            <w:hideMark/>
+          </w:tcPr>
+          <w:p>
+            <w:pPr>
+              <w:jc w:val="right"/>
+              <w:rPr>
+                <w:rFonts w:ascii="Times New Roman" w:eastAsia="Times New Roman" w:hAnsi="Times New Roman" w:cs="Times New Roman"/>
+                <w:sz w:val="20"/>
+                <w:szCs w:val="20"/>
+              </w:rPr>
+            </w:pPr>
+            <w:r>
+              <w:rPr>
+                <w:rFonts w:ascii="Times New Roman" w:eastAsia="Times New Roman" w:hAnsi="Times New Roman" w:cs="Times New Roman"/>
+                <w:sz w:val="20"/>
+                <w:szCs w:val="20"/>
+              </w:rPr>
+              <w:t>Asian</w:t>
+            </w:r>
+          </w:p>
+        </w:tc>
+        <w:tc>
+          <w:tcPr>
+            <w:tcW w:w="1350" w:type="dxa"/>
+            <w:tcBorders>
+              <w:left w:val="single" w:sz="4" w:space="0" w:color="auto"/>
+            </w:tcBorders>
+            <w:noWrap/>
+            <w:hideMark/>
+          </w:tcPr>
+          <w:p>
+            <w:pPr>
+              <w:jc w:val="center"/>
+              <w:rPr>
+                <w:rFonts w:ascii="Times New Roman" w:eastAsia="Times New Roman" w:hAnsi="Times New Roman" w:cs="Times New Roman"/>
+                <w:sz w:val="20"/>
+                <w:szCs w:val="20"/>
+              </w:rPr>
+            </w:pPr>
+            <w:r>
+              <w:rPr>
+                <w:rFonts w:ascii="Times New Roman" w:hAnsi="Times New Roman" w:cs="Times New Roman"/>
+                <w:sz w:val="20"/>
+                <w:szCs w:val="20"/>
+              </w:rPr>
+              <w:t>-32.7713</w:t>
+            </w:r>
+          </w:p>
+        </w:tc>
+        <w:tc>
+          <w:tcPr>
+            <w:tcW w:w="1080" w:type="dxa"/>
+            <w:hideMark/>
+          </w:tcPr>
+          <w:p>
+            <w:pPr>
+              <w:jc w:val="right"/>
+              <w:rPr>
+                <w:rFonts w:ascii="Times New Roman" w:eastAsia="Times New Roman" w:hAnsi="Times New Roman" w:cs="Times New Roman"/>
+                <w:sz w:val="20"/>
+                <w:szCs w:val="20"/>
+              </w:rPr>
+            </w:pPr>
+            <w:r>
+              <w:rPr>
+                <w:rFonts w:ascii="Times New Roman" w:hAnsi="Times New Roman" w:cs="Times New Roman"/>
+                <w:sz w:val="20"/>
+                <w:szCs w:val="20"/>
+              </w:rPr>
+              <w:t>14.9763</w:t>
+            </w:r>
+          </w:p>
+        </w:tc>
+        <w:tc>
+          <w:tcPr>
+            <w:tcW w:w="720" w:type="dxa"/>
+            <w:hideMark/>
+          </w:tcPr>
+          <w:p>
+            <w:pPr>
+              <w:jc w:val="right"/>
+              <w:rPr>
+                <w:rFonts w:ascii="Times New Roman" w:eastAsia="Times New Roman" w:hAnsi="Times New Roman" w:cs="Times New Roman"/>
+                <w:sz w:val="20"/>
+                <w:szCs w:val="20"/>
+              </w:rPr>
+            </w:pPr>
+            <w:r>
+              <w:rPr>
+                <w:rFonts w:ascii="Times New Roman" w:hAnsi="Times New Roman" w:cs="Times New Roman"/>
+                <w:sz w:val="20"/>
+                <w:szCs w:val="20"/>
+              </w:rPr>
+              <w:t>82</w:t>
+            </w:r>
+          </w:p>
+        </w:tc>
+        <w:tc>
+          <w:tcPr>
+            <w:tcW w:w="900" w:type="dxa"/>
+            <w:noWrap/>
+            <w:hideMark/>
+          </w:tcPr>
+          <w:p>
+            <w:pPr>
+              <w:jc w:val="right"/>
+              <w:rPr>
+                <w:rFonts w:ascii="Times New Roman" w:eastAsia="Times New Roman" w:hAnsi="Times New Roman" w:cs="Times New Roman"/>
+                <w:sz w:val="20"/>
+                <w:szCs w:val="20"/>
+              </w:rPr>
+            </w:pPr>
+            <w:r>
+              <w:rPr>
+                <w:rFonts w:ascii="Times New Roman" w:hAnsi="Times New Roman" w:cs="Times New Roman"/>
+                <w:sz w:val="20"/>
+                <w:szCs w:val="20"/>
+              </w:rPr>
+              <w:t>-2.19</w:t>
+            </w:r>
+          </w:p>
+        </w:tc>
+        <w:tc>
+          <w:tcPr>
+            <w:tcW w:w="990" w:type="dxa"/>
+            <w:hideMark/>
+          </w:tcPr>
+          <w:p>
+            <w:pPr>
+              <w:jc w:val="right"/>
+              <w:rPr>
+                <w:rFonts w:ascii="Times New Roman" w:eastAsia="Times New Roman" w:hAnsi="Times New Roman" w:cs="Times New Roman"/>
+                <w:sz w:val="20"/>
+                <w:szCs w:val="20"/>
+              </w:rPr>
+            </w:pPr>
+            <w:r>
+              <w:rPr>
+                <w:rFonts w:ascii="Times New Roman" w:hAnsi="Times New Roman" w:cs="Times New Roman"/>
+                <w:sz w:val="20"/>
+                <w:szCs w:val="20"/>
+              </w:rPr>
+              <w:t>0.0315</w:t>
+            </w:r>
+          </w:p>
+        </w:tc>
+      </w:tr>
+      <w:tr>
+        <w:tc>
+          <w:tcPr>
+            <w:tcW w:w="1440" w:type="dxa"/>
+            <w:tcBorders>
+              <w:right w:val="single" w:sz="4" w:space="0" w:color="auto"/>
+            </w:tcBorders>
+            <w:hideMark/>
+          </w:tcPr>
+          <w:p>
+            <w:pPr>
+              <w:jc w:val="right"/>
+              <w:rPr>
+                <w:rFonts w:ascii="Times New Roman" w:eastAsia="Times New Roman" w:hAnsi="Times New Roman" w:cs="Times New Roman"/>
+                <w:sz w:val="20"/>
+                <w:szCs w:val="20"/>
+              </w:rPr>
+            </w:pPr>
+            <w:r>
+              <w:rPr>
+                <w:rFonts w:ascii="Times New Roman" w:eastAsia="Times New Roman" w:hAnsi="Times New Roman" w:cs="Times New Roman"/>
+                <w:sz w:val="20"/>
+                <w:szCs w:val="20"/>
+              </w:rPr>
+              <w:t>Black/African American</w:t>
+            </w:r>
+          </w:p>
+        </w:tc>
+        <w:tc>
+          <w:tcPr>
+            <w:tcW w:w="1350" w:type="dxa"/>
+            <w:tcBorders>
+              <w:left w:val="single" w:sz="4" w:space="0" w:color="auto"/>
+            </w:tcBorders>
+            <w:hideMark/>
+          </w:tcPr>
+          <w:p>
+            <w:pPr>
+              <w:jc w:val="center"/>
+              <w:rPr>
+                <w:rFonts w:ascii="Times New Roman" w:eastAsia="Times New Roman" w:hAnsi="Times New Roman" w:cs="Times New Roman"/>
+                <w:sz w:val="20"/>
+                <w:szCs w:val="20"/>
+              </w:rPr>
+            </w:pPr>
+            <w:r>
+              <w:rPr>
+                <w:rFonts w:ascii="Times New Roman" w:hAnsi="Times New Roman" w:cs="Times New Roman"/>
+                <w:sz w:val="20"/>
+                <w:szCs w:val="20"/>
+              </w:rPr>
+              <w:t>22.0760</w:t>
+            </w:r>
+          </w:p>
+        </w:tc>
+        <w:tc>
+          <w:tcPr>
+            <w:tcW w:w="1080" w:type="dxa"/>
+            <w:hideMark/>
+          </w:tcPr>
+          <w:p>
+            <w:pPr>
+              <w:jc w:val="right"/>
+              <w:rPr>
+                <w:rFonts w:ascii="Times New Roman" w:eastAsia="Times New Roman" w:hAnsi="Times New Roman" w:cs="Times New Roman"/>
+                <w:sz w:val="20"/>
+                <w:szCs w:val="20"/>
+              </w:rPr>
+            </w:pPr>
+            <w:r>
+              <w:rPr>
+                <w:rFonts w:ascii="Times New Roman" w:hAnsi="Times New Roman" w:cs="Times New Roman"/>
+                <w:sz w:val="20"/>
+                <w:szCs w:val="20"/>
+              </w:rPr>
+              <w:t>12.7268</w:t>
+            </w:r>
+          </w:p>
+        </w:tc>
+        <w:tc>
+          <w:tcPr>
+            <w:tcW w:w="720" w:type="dxa"/>
+            <w:hideMark/>
+          </w:tcPr>
+          <w:p>
+            <w:pPr>
+              <w:jc w:val="right"/>
+              <w:rPr>
+                <w:rFonts w:ascii="Times New Roman" w:eastAsia="Times New Roman" w:hAnsi="Times New Roman" w:cs="Times New Roman"/>
+                <w:sz w:val="20"/>
+                <w:szCs w:val="20"/>
+              </w:rPr>
+            </w:pPr>
+            <w:r>
+              <w:rPr>
+                <w:rFonts w:ascii="Times New Roman" w:hAnsi="Times New Roman" w:cs="Times New Roman"/>
+                <w:sz w:val="20"/>
+                <w:szCs w:val="20"/>
+              </w:rPr>
+              <w:t>82</w:t>
+            </w:r>
+          </w:p>
+        </w:tc>
+        <w:tc>
+          <w:tcPr>
+            <w:tcW w:w="900" w:type="dxa"/>
+            <w:hideMark/>
+          </w:tcPr>
+          <w:p>
+            <w:pPr>
+              <w:jc w:val="right"/>
+              <w:rPr>
+                <w:rFonts w:ascii="Times New Roman" w:eastAsia="Times New Roman" w:hAnsi="Times New Roman" w:cs="Times New Roman"/>
+                <w:sz w:val="20"/>
+                <w:szCs w:val="20"/>
+              </w:rPr>
+            </w:pPr>
+            <w:r>
+              <w:rPr>
+                <w:rFonts w:ascii="Times New Roman" w:hAnsi="Times New Roman" w:cs="Times New Roman"/>
+                <w:sz w:val="20"/>
+                <w:szCs w:val="20"/>
+              </w:rPr>
+              <w:t>1.73</w:t>
+            </w:r>
+          </w:p>
+        </w:tc>
+        <w:tc>
+          <w:tcPr>
+            <w:tcW w:w="990" w:type="dxa"/>
+            <w:hideMark/>
+          </w:tcPr>
+          <w:p>
+            <w:pPr>
+              <w:jc w:val="right"/>
+              <w:rPr>
+                <w:rFonts w:ascii="Times New Roman" w:eastAsia="Times New Roman" w:hAnsi="Times New Roman" w:cs="Times New Roman"/>
+                <w:sz w:val="20"/>
+                <w:szCs w:val="20"/>
+              </w:rPr>
+            </w:pPr>
+            <w:r>
+              <w:rPr>
+                <w:rFonts w:ascii="Times New Roman" w:hAnsi="Times New Roman" w:cs="Times New Roman"/>
+                <w:sz w:val="20"/>
+                <w:szCs w:val="20"/>
+              </w:rPr>
+              <w:t>0.0866</w:t>
+            </w:r>
+          </w:p>
+        </w:tc>
+      </w:tr>
+      <w:tr>
+        <w:tc>
+          <w:tcPr>
+            <w:tcW w:w="1440" w:type="dxa"/>
+            <w:tcBorders>
+              <w:right w:val="single" w:sz="4" w:space="0" w:color="auto"/>
+            </w:tcBorders>
+            <w:hideMark/>
+          </w:tcPr>
+          <w:p>
+            <w:pPr>
+              <w:jc w:val="right"/>
+              <w:rPr>
+                <w:rFonts w:ascii="Times New Roman" w:eastAsia="Times New Roman" w:hAnsi="Times New Roman" w:cs="Times New Roman"/>
+                <w:sz w:val="20"/>
+                <w:szCs w:val="20"/>
+              </w:rPr>
+            </w:pPr>
+            <w:r>
+              <w:rPr>
+                <w:rFonts w:ascii="Times New Roman" w:eastAsia="Times New Roman" w:hAnsi="Times New Roman" w:cs="Times New Roman"/>
+                <w:sz w:val="20"/>
+                <w:szCs w:val="20"/>
+              </w:rPr>
+              <w:t>Other</w:t>
+            </w:r>
+          </w:p>
+        </w:tc>
+        <w:tc>
+          <w:tcPr>
+            <w:tcW w:w="1350" w:type="dxa"/>
+            <w:tcBorders>
+              <w:left w:val="single" w:sz="4" w:space="0" w:color="auto"/>
+            </w:tcBorders>
+            <w:hideMark/>
+          </w:tcPr>
+          <w:p>
+            <w:pPr>
+              <w:jc w:val="center"/>
+              <w:rPr>
+                <w:rFonts w:ascii="Times New Roman" w:eastAsia="Times New Roman" w:hAnsi="Times New Roman" w:cs="Times New Roman"/>
+                <w:sz w:val="20"/>
+                <w:szCs w:val="20"/>
+              </w:rPr>
+            </w:pPr>
+            <w:r>
+              <w:rPr>
+                <w:rFonts w:ascii="Times New Roman" w:hAnsi="Times New Roman" w:cs="Times New Roman"/>
+                <w:sz w:val="20"/>
+                <w:szCs w:val="20"/>
+              </w:rPr>
+              <w:t>-5.2281</w:t>
+            </w:r>
+          </w:p>
+        </w:tc>
+        <w:tc>
+          <w:tcPr>
+            <w:tcW w:w="1080" w:type="dxa"/>
+            <w:hideMark/>
+          </w:tcPr>
+          <w:p>
+            <w:pPr>
+              <w:jc w:val="right"/>
+              <w:rPr>
+                <w:rFonts w:ascii="Times New Roman" w:eastAsia="Times New Roman" w:hAnsi="Times New Roman" w:cs="Times New Roman"/>
+                <w:sz w:val="20"/>
+                <w:szCs w:val="20"/>
+              </w:rPr>
+            </w:pPr>
+            <w:r>
+              <w:rPr>
+                <w:rFonts w:ascii="Times New Roman" w:hAnsi="Times New Roman" w:cs="Times New Roman"/>
+                <w:sz w:val="20"/>
+                <w:szCs w:val="20"/>
+              </w:rPr>
+              <w:t>18.8988</w:t>
+            </w:r>
+          </w:p>
+        </w:tc>
+        <w:tc>
+          <w:tcPr>
+            <w:tcW w:w="720" w:type="dxa"/>
+            <w:hideMark/>
+          </w:tcPr>
+          <w:p>
+            <w:pPr>
+              <w:jc w:val="right"/>
+              <w:rPr>
+                <w:rFonts w:ascii="Times New Roman" w:eastAsia="Times New Roman" w:hAnsi="Times New Roman" w:cs="Times New Roman"/>
+                <w:sz w:val="20"/>
+                <w:szCs w:val="20"/>
+              </w:rPr>
+            </w:pPr>
+            <w:r>
+              <w:rPr>
+                <w:rFonts w:ascii="Times New Roman" w:hAnsi="Times New Roman" w:cs="Times New Roman"/>
+                <w:sz w:val="20"/>
+                <w:szCs w:val="20"/>
+              </w:rPr>
+              <w:t>82</w:t>
+            </w:r>
+          </w:p>
+        </w:tc>
+        <w:tc>
+          <w:tcPr>
+            <w:tcW w:w="900" w:type="dxa"/>
+            <w:hideMark/>
+          </w:tcPr>
+          <w:p>
+            <w:pPr>
+              <w:jc w:val="right"/>
+              <w:rPr>
+                <w:rFonts w:ascii="Times New Roman" w:eastAsia="Times New Roman" w:hAnsi="Times New Roman" w:cs="Times New Roman"/>
+                <w:sz w:val="20"/>
+                <w:szCs w:val="20"/>
+              </w:rPr>
+            </w:pPr>
+            <w:r>
+              <w:rPr>
+                <w:rFonts w:ascii="Times New Roman" w:hAnsi="Times New Roman" w:cs="Times New Roman"/>
+                <w:sz w:val="20"/>
+                <w:szCs w:val="20"/>
+              </w:rPr>
+              <w:t>-0.28</w:t>
+            </w:r>
+          </w:p>
+        </w:tc>
+        <w:tc>
+          <w:tcPr>
+            <w:tcW w:w="990" w:type="dxa"/>
+            <w:hideMark/>
+          </w:tcPr>
+          <w:p>
+            <w:pPr>
+              <w:jc w:val="right"/>
+              <w:rPr>
+                <w:rFonts w:ascii="Times New Roman" w:eastAsia="Times New Roman" w:hAnsi="Times New Roman" w:cs="Times New Roman"/>
+                <w:sz w:val="20"/>
+                <w:szCs w:val="20"/>
+              </w:rPr>
+            </w:pPr>
+            <w:r>
+              <w:rPr>
+                <w:rFonts w:ascii="Times New Roman" w:hAnsi="Times New Roman" w:cs="Times New Roman"/>
+                <w:sz w:val="20"/>
+                <w:szCs w:val="20"/>
+              </w:rPr>
+              <w:t>0.7828</w:t>
+            </w:r>
+          </w:p>
+        </w:tc>
+      </w:tr>
+      <w:tr>
+        <w:tc>
+          <w:tcPr>
+            <w:tcW w:w="1440" w:type="dxa"/>
             <w:tcBorders>
               <w:right w:val="single" w:sz="4" w:space="0" w:color="auto"/>
             </w:tcBorders>
@@ -7884,8 +8754,8 @@
                 <w:rFonts w:ascii="Times New Roman" w:eastAsia="Times New Roman" w:hAnsi="Times New Roman" w:cs="Times New Roman"/>
                 <w:b/>
                 <w:bCs/>
-                <w:sz w:val="24"/>
-                <w:szCs w:val="24"/>
+                <w:sz w:val="20"/>
+                <w:szCs w:val="20"/>
               </w:rPr>
             </w:pPr>
             <w:r>
@@ -7893,20 +8763,43 @@
                 <w:rFonts w:ascii="Times New Roman" w:eastAsia="Times New Roman" w:hAnsi="Times New Roman" w:cs="Times New Roman"/>
                 <w:b/>
                 <w:bCs/>
-                <w:sz w:val="24"/>
-                <w:szCs w:val="24"/>
-              </w:rPr>
-              <w:t>Female</w:t>
-            </w:r>
-          </w:p>
-        </w:tc>
-        <w:tc>
-          <w:tcPr>
-            <w:tcW w:w="1243" w:type="dxa"/>
+                <w:sz w:val="20"/>
+                <w:szCs w:val="20"/>
+              </w:rPr>
+              <w:t>Days in Study</w:t>
+            </w:r>
+          </w:p>
+        </w:tc>
+        <w:tc>
+          <w:tcPr>
+            <w:tcW w:w="1350" w:type="dxa"/>
             <w:tcBorders>
               <w:left w:val="single" w:sz="4" w:space="0" w:color="auto"/>
             </w:tcBorders>
-            <w:noWrap/>
+            <w:hideMark/>
+          </w:tcPr>
+          <w:p>
+            <w:pPr>
+              <w:jc w:val="center"/>
+              <w:rPr>
+                <w:rFonts w:ascii="Times New Roman" w:eastAsia="Times New Roman" w:hAnsi="Times New Roman" w:cs="Times New Roman"/>
+                <w:sz w:val="20"/>
+                <w:szCs w:val="20"/>
+              </w:rPr>
+            </w:pPr>
+            <w:r>
+              <w:rPr>
+                <w:rFonts w:ascii="Times New Roman" w:hAnsi="Times New Roman" w:cs="Times New Roman"/>
+                <w:sz w:val="20"/>
+                <w:szCs w:val="20"/>
+              </w:rPr>
+              <w:t>0.0076</w:t>
+            </w:r>
+          </w:p>
+        </w:tc>
+        <w:tc>
+          <w:tcPr>
+            <w:tcW w:w="1080" w:type="dxa"/>
             <w:hideMark/>
           </w:tcPr>
           <w:p>
@@ -7914,23 +8807,23 @@
               <w:jc w:val="right"/>
               <w:rPr>
                 <w:rFonts w:ascii="Times New Roman" w:eastAsia="Times New Roman" w:hAnsi="Times New Roman" w:cs="Times New Roman"/>
-                <w:sz w:val="24"/>
-                <w:szCs w:val="24"/>
-              </w:rPr>
-            </w:pPr>
-            <w:r>
-              <w:rPr>
-                <w:rFonts w:ascii="Times New Roman" w:eastAsia="Times New Roman" w:hAnsi="Times New Roman" w:cs="Times New Roman"/>
-                <w:sz w:val="24"/>
-                <w:szCs w:val="24"/>
-              </w:rPr>
-              <w:t>-30.4629</w:t>
-            </w:r>
-          </w:p>
-        </w:tc>
-        <w:tc>
-          <w:tcPr>
-            <w:tcW w:w="1357" w:type="dxa"/>
+                <w:sz w:val="20"/>
+                <w:szCs w:val="20"/>
+              </w:rPr>
+            </w:pPr>
+            <w:r>
+              <w:rPr>
+                <w:rFonts w:ascii="Times New Roman" w:hAnsi="Times New Roman" w:cs="Times New Roman"/>
+                <w:sz w:val="20"/>
+                <w:szCs w:val="20"/>
+              </w:rPr>
+              <w:t>0.004578</w:t>
+            </w:r>
+          </w:p>
+        </w:tc>
+        <w:tc>
+          <w:tcPr>
+            <w:tcW w:w="720" w:type="dxa"/>
             <w:hideMark/>
           </w:tcPr>
           <w:p>
@@ -7938,23 +8831,23 @@
               <w:jc w:val="right"/>
               <w:rPr>
                 <w:rFonts w:ascii="Times New Roman" w:eastAsia="Times New Roman" w:hAnsi="Times New Roman" w:cs="Times New Roman"/>
-                <w:sz w:val="24"/>
-                <w:szCs w:val="24"/>
-              </w:rPr>
-            </w:pPr>
-            <w:r>
-              <w:rPr>
-                <w:rFonts w:ascii="Times New Roman" w:eastAsia="Times New Roman" w:hAnsi="Times New Roman" w:cs="Times New Roman"/>
-                <w:sz w:val="24"/>
-                <w:szCs w:val="24"/>
-              </w:rPr>
-              <w:t>7.7688</w:t>
-            </w:r>
-          </w:p>
-        </w:tc>
-        <w:tc>
-          <w:tcPr>
-            <w:tcW w:w="843" w:type="dxa"/>
+                <w:sz w:val="20"/>
+                <w:szCs w:val="20"/>
+              </w:rPr>
+            </w:pPr>
+            <w:r>
+              <w:rPr>
+                <w:rFonts w:ascii="Times New Roman" w:hAnsi="Times New Roman" w:cs="Times New Roman"/>
+                <w:sz w:val="20"/>
+                <w:szCs w:val="20"/>
+              </w:rPr>
+              <w:t>15E3</w:t>
+            </w:r>
+          </w:p>
+        </w:tc>
+        <w:tc>
+          <w:tcPr>
+            <w:tcW w:w="900" w:type="dxa"/>
             <w:hideMark/>
           </w:tcPr>
           <w:p>
@@ -7962,24 +8855,23 @@
               <w:jc w:val="right"/>
               <w:rPr>
                 <w:rFonts w:ascii="Times New Roman" w:eastAsia="Times New Roman" w:hAnsi="Times New Roman" w:cs="Times New Roman"/>
-                <w:sz w:val="24"/>
-                <w:szCs w:val="24"/>
-              </w:rPr>
-            </w:pPr>
-            <w:r>
-              <w:rPr>
-                <w:rFonts w:ascii="Times New Roman" w:eastAsia="Times New Roman" w:hAnsi="Times New Roman" w:cs="Times New Roman"/>
-                <w:sz w:val="24"/>
-                <w:szCs w:val="24"/>
-              </w:rPr>
-              <w:t>82</w:t>
-            </w:r>
-          </w:p>
-        </w:tc>
-        <w:tc>
-          <w:tcPr>
-            <w:tcW w:w="956" w:type="dxa"/>
-            <w:noWrap/>
+                <w:sz w:val="20"/>
+                <w:szCs w:val="20"/>
+              </w:rPr>
+            </w:pPr>
+            <w:r>
+              <w:rPr>
+                <w:rFonts w:ascii="Times New Roman" w:hAnsi="Times New Roman" w:cs="Times New Roman"/>
+                <w:sz w:val="20"/>
+                <w:szCs w:val="20"/>
+              </w:rPr>
+              <w:t>1.65</w:t>
+            </w:r>
+          </w:p>
+        </w:tc>
+        <w:tc>
+          <w:tcPr>
+            <w:tcW w:w="990" w:type="dxa"/>
             <w:hideMark/>
           </w:tcPr>
           <w:p>
@@ -7987,41 +8879,17 @@
               <w:jc w:val="right"/>
               <w:rPr>
                 <w:rFonts w:ascii="Times New Roman" w:eastAsia="Times New Roman" w:hAnsi="Times New Roman" w:cs="Times New Roman"/>
-                <w:sz w:val="24"/>
-                <w:szCs w:val="24"/>
-              </w:rPr>
-            </w:pPr>
-            <w:r>
-              <w:rPr>
-                <w:rFonts w:ascii="Times New Roman" w:eastAsia="Times New Roman" w:hAnsi="Times New Roman" w:cs="Times New Roman"/>
-                <w:sz w:val="24"/>
-                <w:szCs w:val="24"/>
-              </w:rPr>
-              <w:t>-3.92</w:t>
-            </w:r>
-          </w:p>
-        </w:tc>
-        <w:tc>
-          <w:tcPr>
-            <w:tcW w:w="1032" w:type="dxa"/>
-            <w:hideMark/>
-          </w:tcPr>
-          <w:p>
-            <w:pPr>
-              <w:jc w:val="right"/>
-              <w:rPr>
-                <w:rFonts w:ascii="Times New Roman" w:eastAsia="Times New Roman" w:hAnsi="Times New Roman" w:cs="Times New Roman"/>
-                <w:sz w:val="24"/>
-                <w:szCs w:val="24"/>
-              </w:rPr>
-            </w:pPr>
-            <w:r>
-              <w:rPr>
-                <w:rFonts w:ascii="Times New Roman" w:eastAsia="Times New Roman" w:hAnsi="Times New Roman" w:cs="Times New Roman"/>
-                <w:sz w:val="24"/>
-                <w:szCs w:val="24"/>
-              </w:rPr>
-              <w:t>0.0002</w:t>
+                <w:sz w:val="20"/>
+                <w:szCs w:val="20"/>
+              </w:rPr>
+            </w:pPr>
+            <w:r>
+              <w:rPr>
+                <w:rFonts w:ascii="Times New Roman" w:hAnsi="Times New Roman" w:cs="Times New Roman"/>
+                <w:sz w:val="20"/>
+                <w:szCs w:val="20"/>
+              </w:rPr>
+              <w:t>0.0985</w:t>
             </w:r>
           </w:p>
         </w:tc>
@@ -8029,11 +8897,10 @@
       <w:tr>
         <w:tc>
           <w:tcPr>
-            <w:tcW w:w="1975" w:type="dxa"/>
+            <w:tcW w:w="1440" w:type="dxa"/>
             <w:tcBorders>
               <w:right w:val="single" w:sz="4" w:space="0" w:color="auto"/>
             </w:tcBorders>
-            <w:hideMark/>
           </w:tcPr>
           <w:p>
             <w:pPr>
@@ -8041,8 +8908,8 @@
                 <w:rFonts w:ascii="Times New Roman" w:eastAsia="Times New Roman" w:hAnsi="Times New Roman" w:cs="Times New Roman"/>
                 <w:b/>
                 <w:bCs/>
-                <w:sz w:val="24"/>
-                <w:szCs w:val="24"/>
+                <w:sz w:val="20"/>
+                <w:szCs w:val="20"/>
               </w:rPr>
             </w:pPr>
             <w:r>
@@ -8050,264 +8917,248 @@
                 <w:rFonts w:ascii="Times New Roman" w:eastAsia="Times New Roman" w:hAnsi="Times New Roman" w:cs="Times New Roman"/>
                 <w:b/>
                 <w:bCs/>
-                <w:sz w:val="24"/>
-                <w:szCs w:val="24"/>
-              </w:rPr>
-              <w:t>A</w:t>
-            </w:r>
-            <w:r>
-              <w:rPr>
-                <w:rFonts w:ascii="Times New Roman" w:eastAsia="Times New Roman" w:hAnsi="Times New Roman" w:cs="Times New Roman"/>
-                <w:b/>
-                <w:bCs/>
-                <w:sz w:val="24"/>
-                <w:szCs w:val="24"/>
-              </w:rPr>
-              <w:t>ge</w:t>
-            </w:r>
-          </w:p>
-        </w:tc>
-        <w:tc>
-          <w:tcPr>
-            <w:tcW w:w="1243" w:type="dxa"/>
+                <w:sz w:val="20"/>
+                <w:szCs w:val="20"/>
+              </w:rPr>
+              <w:t>Month</w:t>
+            </w:r>
+          </w:p>
+        </w:tc>
+        <w:tc>
+          <w:tcPr>
+            <w:tcW w:w="1350" w:type="dxa"/>
             <w:tcBorders>
               <w:left w:val="single" w:sz="4" w:space="0" w:color="auto"/>
             </w:tcBorders>
-            <w:noWrap/>
-            <w:hideMark/>
           </w:tcPr>
           <w:p>
             <w:pPr>
               <w:jc w:val="right"/>
               <w:rPr>
                 <w:rFonts w:ascii="Times New Roman" w:eastAsia="Times New Roman" w:hAnsi="Times New Roman" w:cs="Times New Roman"/>
-                <w:sz w:val="24"/>
-                <w:szCs w:val="24"/>
-              </w:rPr>
-            </w:pPr>
-            <w:r>
-              <w:rPr>
-                <w:rFonts w:ascii="Times New Roman" w:eastAsia="Times New Roman" w:hAnsi="Times New Roman" w:cs="Times New Roman"/>
-                <w:sz w:val="24"/>
-                <w:szCs w:val="24"/>
-              </w:rPr>
-              <w:t>-0.5379</w:t>
-            </w:r>
-          </w:p>
-        </w:tc>
-        <w:tc>
-          <w:tcPr>
-            <w:tcW w:w="1357" w:type="dxa"/>
-            <w:hideMark/>
+                <w:sz w:val="20"/>
+                <w:szCs w:val="20"/>
+              </w:rPr>
+            </w:pPr>
+          </w:p>
+        </w:tc>
+        <w:tc>
+          <w:tcPr>
+            <w:tcW w:w="1080" w:type="dxa"/>
           </w:tcPr>
           <w:p>
             <w:pPr>
               <w:jc w:val="right"/>
               <w:rPr>
                 <w:rFonts w:ascii="Times New Roman" w:eastAsia="Times New Roman" w:hAnsi="Times New Roman" w:cs="Times New Roman"/>
-                <w:sz w:val="24"/>
-                <w:szCs w:val="24"/>
-              </w:rPr>
-            </w:pPr>
-            <w:r>
-              <w:rPr>
-                <w:rFonts w:ascii="Times New Roman" w:eastAsia="Times New Roman" w:hAnsi="Times New Roman" w:cs="Times New Roman"/>
-                <w:sz w:val="24"/>
-                <w:szCs w:val="24"/>
-              </w:rPr>
-              <w:t>0.3589</w:t>
-            </w:r>
-          </w:p>
-        </w:tc>
-        <w:tc>
-          <w:tcPr>
-            <w:tcW w:w="843" w:type="dxa"/>
-            <w:hideMark/>
+                <w:sz w:val="20"/>
+                <w:szCs w:val="20"/>
+              </w:rPr>
+            </w:pPr>
+          </w:p>
+        </w:tc>
+        <w:tc>
+          <w:tcPr>
+            <w:tcW w:w="720" w:type="dxa"/>
           </w:tcPr>
           <w:p>
             <w:pPr>
               <w:jc w:val="right"/>
               <w:rPr>
                 <w:rFonts w:ascii="Times New Roman" w:eastAsia="Times New Roman" w:hAnsi="Times New Roman" w:cs="Times New Roman"/>
-                <w:sz w:val="24"/>
-                <w:szCs w:val="24"/>
-              </w:rPr>
-            </w:pPr>
-            <w:r>
-              <w:rPr>
-                <w:rFonts w:ascii="Times New Roman" w:eastAsia="Times New Roman" w:hAnsi="Times New Roman" w:cs="Times New Roman"/>
-                <w:sz w:val="24"/>
-                <w:szCs w:val="24"/>
-              </w:rPr>
-              <w:t>82</w:t>
-            </w:r>
-          </w:p>
-        </w:tc>
-        <w:tc>
-          <w:tcPr>
-            <w:tcW w:w="956" w:type="dxa"/>
-            <w:noWrap/>
-            <w:hideMark/>
+                <w:sz w:val="20"/>
+                <w:szCs w:val="20"/>
+              </w:rPr>
+            </w:pPr>
+          </w:p>
+        </w:tc>
+        <w:tc>
+          <w:tcPr>
+            <w:tcW w:w="900" w:type="dxa"/>
           </w:tcPr>
           <w:p>
             <w:pPr>
               <w:jc w:val="right"/>
               <w:rPr>
                 <w:rFonts w:ascii="Times New Roman" w:eastAsia="Times New Roman" w:hAnsi="Times New Roman" w:cs="Times New Roman"/>
-                <w:sz w:val="24"/>
-                <w:szCs w:val="24"/>
-              </w:rPr>
-            </w:pPr>
-            <w:r>
-              <w:rPr>
-                <w:rFonts w:ascii="Times New Roman" w:eastAsia="Times New Roman" w:hAnsi="Times New Roman" w:cs="Times New Roman"/>
-                <w:sz w:val="24"/>
-                <w:szCs w:val="24"/>
-              </w:rPr>
-              <w:t>-1.50</w:t>
-            </w:r>
-          </w:p>
-        </w:tc>
-        <w:tc>
-          <w:tcPr>
-            <w:tcW w:w="1032" w:type="dxa"/>
-            <w:hideMark/>
+                <w:sz w:val="20"/>
+                <w:szCs w:val="20"/>
+              </w:rPr>
+            </w:pPr>
+          </w:p>
+        </w:tc>
+        <w:tc>
+          <w:tcPr>
+            <w:tcW w:w="990" w:type="dxa"/>
           </w:tcPr>
           <w:p>
             <w:pPr>
               <w:jc w:val="right"/>
               <w:rPr>
                 <w:rFonts w:ascii="Times New Roman" w:eastAsia="Times New Roman" w:hAnsi="Times New Roman" w:cs="Times New Roman"/>
-                <w:sz w:val="24"/>
-                <w:szCs w:val="24"/>
-              </w:rPr>
-            </w:pPr>
-            <w:r>
-              <w:rPr>
-                <w:rFonts w:ascii="Times New Roman" w:eastAsia="Times New Roman" w:hAnsi="Times New Roman" w:cs="Times New Roman"/>
-                <w:sz w:val="24"/>
-                <w:szCs w:val="24"/>
-              </w:rPr>
-              <w:t>0.1378</w:t>
-            </w:r>
+                <w:sz w:val="20"/>
+                <w:szCs w:val="20"/>
+              </w:rPr>
+            </w:pPr>
           </w:p>
         </w:tc>
       </w:tr>
       <w:tr>
         <w:tc>
           <w:tcPr>
-            <w:tcW w:w="1975" w:type="dxa"/>
+            <w:tcW w:w="1440" w:type="dxa"/>
             <w:tcBorders>
               <w:right w:val="single" w:sz="4" w:space="0" w:color="auto"/>
             </w:tcBorders>
-          </w:tcPr>
-          <w:p>
-            <w:pPr>
-              <w:rPr>
-                <w:rFonts w:ascii="Times New Roman" w:eastAsia="Times New Roman" w:hAnsi="Times New Roman" w:cs="Times New Roman"/>
-                <w:b/>
-                <w:bCs/>
-                <w:sz w:val="24"/>
-                <w:szCs w:val="24"/>
-              </w:rPr>
-            </w:pPr>
-            <w:r>
-              <w:rPr>
-                <w:rFonts w:ascii="Times New Roman" w:eastAsia="Times New Roman" w:hAnsi="Times New Roman" w:cs="Times New Roman"/>
-                <w:b/>
-                <w:bCs/>
-                <w:sz w:val="24"/>
-                <w:szCs w:val="24"/>
-              </w:rPr>
-              <w:t>Race</w:t>
-            </w:r>
-          </w:p>
-        </w:tc>
-        <w:tc>
-          <w:tcPr>
-            <w:tcW w:w="1243" w:type="dxa"/>
+            <w:hideMark/>
+          </w:tcPr>
+          <w:p>
+            <w:pPr>
+              <w:jc w:val="right"/>
+              <w:rPr>
+                <w:rFonts w:ascii="Times New Roman" w:eastAsia="Times New Roman" w:hAnsi="Times New Roman" w:cs="Times New Roman"/>
+                <w:sz w:val="20"/>
+                <w:szCs w:val="20"/>
+              </w:rPr>
+            </w:pPr>
+            <w:r>
+              <w:rPr>
+                <w:rFonts w:ascii="Times New Roman" w:eastAsia="Times New Roman" w:hAnsi="Times New Roman" w:cs="Times New Roman"/>
+                <w:sz w:val="20"/>
+                <w:szCs w:val="20"/>
+              </w:rPr>
+              <w:t>Jan</w:t>
+            </w:r>
+          </w:p>
+        </w:tc>
+        <w:tc>
+          <w:tcPr>
+            <w:tcW w:w="1350" w:type="dxa"/>
             <w:tcBorders>
               <w:left w:val="single" w:sz="4" w:space="0" w:color="auto"/>
             </w:tcBorders>
-            <w:noWrap/>
+            <w:hideMark/>
+          </w:tcPr>
+          <w:p>
+            <w:pPr>
+              <w:jc w:val="center"/>
+              <w:rPr>
+                <w:rFonts w:ascii="Times New Roman" w:eastAsia="Times New Roman" w:hAnsi="Times New Roman" w:cs="Times New Roman"/>
+                <w:sz w:val="20"/>
+                <w:szCs w:val="20"/>
+              </w:rPr>
+            </w:pPr>
+            <w:r>
+              <w:rPr>
+                <w:rFonts w:ascii="Times New Roman" w:hAnsi="Times New Roman" w:cs="Times New Roman"/>
+                <w:sz w:val="20"/>
+                <w:szCs w:val="20"/>
+              </w:rPr>
+              <w:t>0.3882</w:t>
+            </w:r>
+          </w:p>
+        </w:tc>
+        <w:tc>
+          <w:tcPr>
+            <w:tcW w:w="1080" w:type="dxa"/>
+            <w:hideMark/>
           </w:tcPr>
           <w:p>
             <w:pPr>
               <w:jc w:val="right"/>
               <w:rPr>
                 <w:rFonts w:ascii="Times New Roman" w:eastAsia="Times New Roman" w:hAnsi="Times New Roman" w:cs="Times New Roman"/>
-                <w:sz w:val="24"/>
-                <w:szCs w:val="24"/>
-              </w:rPr>
-            </w:pPr>
-          </w:p>
-        </w:tc>
-        <w:tc>
-          <w:tcPr>
-            <w:tcW w:w="1357" w:type="dxa"/>
+                <w:sz w:val="20"/>
+                <w:szCs w:val="20"/>
+              </w:rPr>
+            </w:pPr>
+            <w:r>
+              <w:rPr>
+                <w:rFonts w:ascii="Times New Roman" w:hAnsi="Times New Roman" w:cs="Times New Roman"/>
+                <w:sz w:val="20"/>
+                <w:szCs w:val="20"/>
+              </w:rPr>
+              <w:t>0.1847</w:t>
+            </w:r>
+          </w:p>
+        </w:tc>
+        <w:tc>
+          <w:tcPr>
+            <w:tcW w:w="720" w:type="dxa"/>
+            <w:hideMark/>
           </w:tcPr>
           <w:p>
             <w:pPr>
               <w:jc w:val="right"/>
               <w:rPr>
                 <w:rFonts w:ascii="Times New Roman" w:eastAsia="Times New Roman" w:hAnsi="Times New Roman" w:cs="Times New Roman"/>
-                <w:sz w:val="24"/>
-                <w:szCs w:val="24"/>
-              </w:rPr>
-            </w:pPr>
-          </w:p>
-        </w:tc>
-        <w:tc>
-          <w:tcPr>
-            <w:tcW w:w="843" w:type="dxa"/>
+                <w:sz w:val="20"/>
+                <w:szCs w:val="20"/>
+              </w:rPr>
+            </w:pPr>
+            <w:r>
+              <w:rPr>
+                <w:rFonts w:ascii="Times New Roman" w:hAnsi="Times New Roman" w:cs="Times New Roman"/>
+                <w:sz w:val="20"/>
+                <w:szCs w:val="20"/>
+              </w:rPr>
+              <w:t>752</w:t>
+            </w:r>
+          </w:p>
+        </w:tc>
+        <w:tc>
+          <w:tcPr>
+            <w:tcW w:w="900" w:type="dxa"/>
+            <w:hideMark/>
           </w:tcPr>
           <w:p>
             <w:pPr>
               <w:jc w:val="right"/>
               <w:rPr>
                 <w:rFonts w:ascii="Times New Roman" w:eastAsia="Times New Roman" w:hAnsi="Times New Roman" w:cs="Times New Roman"/>
-                <w:sz w:val="24"/>
-                <w:szCs w:val="24"/>
-              </w:rPr>
-            </w:pPr>
-          </w:p>
-        </w:tc>
-        <w:tc>
-          <w:tcPr>
-            <w:tcW w:w="956" w:type="dxa"/>
-            <w:noWrap/>
+                <w:sz w:val="20"/>
+                <w:szCs w:val="20"/>
+              </w:rPr>
+            </w:pPr>
+            <w:r>
+              <w:rPr>
+                <w:rFonts w:ascii="Times New Roman" w:hAnsi="Times New Roman" w:cs="Times New Roman"/>
+                <w:sz w:val="20"/>
+                <w:szCs w:val="20"/>
+              </w:rPr>
+              <w:t>2.10</w:t>
+            </w:r>
+          </w:p>
+        </w:tc>
+        <w:tc>
+          <w:tcPr>
+            <w:tcW w:w="990" w:type="dxa"/>
+            <w:hideMark/>
           </w:tcPr>
           <w:p>
             <w:pPr>
               <w:jc w:val="right"/>
               <w:rPr>
                 <w:rFonts w:ascii="Times New Roman" w:eastAsia="Times New Roman" w:hAnsi="Times New Roman" w:cs="Times New Roman"/>
-                <w:sz w:val="24"/>
-                <w:szCs w:val="24"/>
-              </w:rPr>
-            </w:pPr>
-          </w:p>
-        </w:tc>
-        <w:tc>
-          <w:tcPr>
-            <w:tcW w:w="1032" w:type="dxa"/>
-          </w:tcPr>
-          <w:p>
-            <w:pPr>
-              <w:jc w:val="right"/>
-              <w:rPr>
-                <w:rFonts w:ascii="Times New Roman" w:eastAsia="Times New Roman" w:hAnsi="Times New Roman" w:cs="Times New Roman"/>
-                <w:sz w:val="24"/>
-                <w:szCs w:val="24"/>
-              </w:rPr>
-            </w:pPr>
+                <w:sz w:val="20"/>
+                <w:szCs w:val="20"/>
+              </w:rPr>
+            </w:pPr>
+            <w:r>
+              <w:rPr>
+                <w:rFonts w:ascii="Times New Roman" w:hAnsi="Times New Roman" w:cs="Times New Roman"/>
+                <w:sz w:val="20"/>
+                <w:szCs w:val="20"/>
+              </w:rPr>
+              <w:t>0.0359</w:t>
+            </w:r>
           </w:p>
         </w:tc>
       </w:tr>
       <w:tr>
         <w:tc>
           <w:tcPr>
-            <w:tcW w:w="1975" w:type="dxa"/>
+            <w:tcW w:w="1440" w:type="dxa"/>
             <w:tcBorders>
               <w:right w:val="single" w:sz="4" w:space="0" w:color="auto"/>
             </w:tcBorders>
@@ -8318,23 +9169,23 @@
               <w:jc w:val="right"/>
               <w:rPr>
                 <w:rFonts w:ascii="Times New Roman" w:eastAsia="Times New Roman" w:hAnsi="Times New Roman" w:cs="Times New Roman"/>
-                <w:sz w:val="24"/>
-                <w:szCs w:val="24"/>
-              </w:rPr>
-            </w:pPr>
-            <w:r>
-              <w:rPr>
-                <w:rFonts w:ascii="Times New Roman" w:eastAsia="Times New Roman" w:hAnsi="Times New Roman" w:cs="Times New Roman"/>
-                <w:sz w:val="24"/>
-                <w:szCs w:val="24"/>
-              </w:rPr>
-              <w:t>Asian</w:t>
-            </w:r>
-          </w:p>
-        </w:tc>
-        <w:tc>
-          <w:tcPr>
-            <w:tcW w:w="1243" w:type="dxa"/>
+                <w:sz w:val="20"/>
+                <w:szCs w:val="20"/>
+              </w:rPr>
+            </w:pPr>
+            <w:r>
+              <w:rPr>
+                <w:rFonts w:ascii="Times New Roman" w:eastAsia="Times New Roman" w:hAnsi="Times New Roman" w:cs="Times New Roman"/>
+                <w:sz w:val="20"/>
+                <w:szCs w:val="20"/>
+              </w:rPr>
+              <w:t>Feb</w:t>
+            </w:r>
+          </w:p>
+        </w:tc>
+        <w:tc>
+          <w:tcPr>
+            <w:tcW w:w="1350" w:type="dxa"/>
             <w:tcBorders>
               <w:left w:val="single" w:sz="4" w:space="0" w:color="auto"/>
             </w:tcBorders>
@@ -8343,34 +9194,50 @@
           </w:tcPr>
           <w:p>
             <w:pPr>
+              <w:jc w:val="center"/>
+              <w:rPr>
+                <w:rFonts w:ascii="Times New Roman" w:eastAsia="Times New Roman" w:hAnsi="Times New Roman" w:cs="Times New Roman"/>
+                <w:sz w:val="20"/>
+                <w:szCs w:val="20"/>
+              </w:rPr>
+            </w:pPr>
+            <w:r>
+              <w:rPr>
+                <w:rFonts w:ascii="Times New Roman" w:hAnsi="Times New Roman" w:cs="Times New Roman"/>
+                <w:sz w:val="20"/>
+                <w:szCs w:val="20"/>
+              </w:rPr>
+              <w:t>0.0142</w:t>
+            </w:r>
+          </w:p>
+        </w:tc>
+        <w:tc>
+          <w:tcPr>
+            <w:tcW w:w="1080" w:type="dxa"/>
+            <w:hideMark/>
+          </w:tcPr>
+          <w:p>
+            <w:pPr>
               <w:jc w:val="right"/>
               <w:rPr>
                 <w:rFonts w:ascii="Times New Roman" w:eastAsia="Times New Roman" w:hAnsi="Times New Roman" w:cs="Times New Roman"/>
-                <w:sz w:val="24"/>
-                <w:szCs w:val="24"/>
-              </w:rPr>
-            </w:pPr>
-            <w:r>
-              <w:rPr>
-                <w:rFonts w:ascii="Times New Roman" w:eastAsia="Times New Roman" w:hAnsi="Times New Roman" w:cs="Times New Roman"/>
-                <w:sz w:val="24"/>
-                <w:szCs w:val="24"/>
-              </w:rPr>
-              <w:t>-</w:t>
-            </w:r>
-            <w:r>
-              <w:rPr>
-                <w:rFonts w:ascii="Times New Roman" w:eastAsia="Times New Roman" w:hAnsi="Times New Roman" w:cs="Times New Roman"/>
-                <w:sz w:val="24"/>
-                <w:szCs w:val="24"/>
-              </w:rPr>
-              <w:t>32.6933</w:t>
-            </w:r>
-          </w:p>
-        </w:tc>
-        <w:tc>
-          <w:tcPr>
-            <w:tcW w:w="1357" w:type="dxa"/>
+                <w:sz w:val="20"/>
+                <w:szCs w:val="20"/>
+              </w:rPr>
+            </w:pPr>
+            <w:r>
+              <w:rPr>
+                <w:rFonts w:ascii="Times New Roman" w:hAnsi="Times New Roman" w:cs="Times New Roman"/>
+                <w:sz w:val="20"/>
+                <w:szCs w:val="20"/>
+              </w:rPr>
+              <w:t>0.2531</w:t>
+            </w:r>
+          </w:p>
+        </w:tc>
+        <w:tc>
+          <w:tcPr>
+            <w:tcW w:w="720" w:type="dxa"/>
             <w:hideMark/>
           </w:tcPr>
           <w:p>
@@ -8378,23 +9245,24 @@
               <w:jc w:val="right"/>
               <w:rPr>
                 <w:rFonts w:ascii="Times New Roman" w:eastAsia="Times New Roman" w:hAnsi="Times New Roman" w:cs="Times New Roman"/>
-                <w:sz w:val="24"/>
-                <w:szCs w:val="24"/>
-              </w:rPr>
-            </w:pPr>
-            <w:r>
-              <w:rPr>
-                <w:rFonts w:ascii="Times New Roman" w:eastAsia="Times New Roman" w:hAnsi="Times New Roman" w:cs="Times New Roman"/>
-                <w:sz w:val="24"/>
-                <w:szCs w:val="24"/>
-              </w:rPr>
-              <w:t>15.0332</w:t>
-            </w:r>
-          </w:p>
-        </w:tc>
-        <w:tc>
-          <w:tcPr>
-            <w:tcW w:w="843" w:type="dxa"/>
+                <w:sz w:val="20"/>
+                <w:szCs w:val="20"/>
+              </w:rPr>
+            </w:pPr>
+            <w:r>
+              <w:rPr>
+                <w:rFonts w:ascii="Times New Roman" w:hAnsi="Times New Roman" w:cs="Times New Roman"/>
+                <w:sz w:val="20"/>
+                <w:szCs w:val="20"/>
+              </w:rPr>
+              <w:t>752</w:t>
+            </w:r>
+          </w:p>
+        </w:tc>
+        <w:tc>
+          <w:tcPr>
+            <w:tcW w:w="900" w:type="dxa"/>
+            <w:noWrap/>
             <w:hideMark/>
           </w:tcPr>
           <w:p>
@@ -8402,24 +9270,23 @@
               <w:jc w:val="right"/>
               <w:rPr>
                 <w:rFonts w:ascii="Times New Roman" w:eastAsia="Times New Roman" w:hAnsi="Times New Roman" w:cs="Times New Roman"/>
-                <w:sz w:val="24"/>
-                <w:szCs w:val="24"/>
-              </w:rPr>
-            </w:pPr>
-            <w:r>
-              <w:rPr>
-                <w:rFonts w:ascii="Times New Roman" w:eastAsia="Times New Roman" w:hAnsi="Times New Roman" w:cs="Times New Roman"/>
-                <w:sz w:val="24"/>
-                <w:szCs w:val="24"/>
-              </w:rPr>
-              <w:t>82</w:t>
-            </w:r>
-          </w:p>
-        </w:tc>
-        <w:tc>
-          <w:tcPr>
-            <w:tcW w:w="956" w:type="dxa"/>
-            <w:noWrap/>
+                <w:sz w:val="20"/>
+                <w:szCs w:val="20"/>
+              </w:rPr>
+            </w:pPr>
+            <w:r>
+              <w:rPr>
+                <w:rFonts w:ascii="Times New Roman" w:hAnsi="Times New Roman" w:cs="Times New Roman"/>
+                <w:sz w:val="20"/>
+                <w:szCs w:val="20"/>
+              </w:rPr>
+              <w:t>0.06</w:t>
+            </w:r>
+          </w:p>
+        </w:tc>
+        <w:tc>
+          <w:tcPr>
+            <w:tcW w:w="990" w:type="dxa"/>
             <w:hideMark/>
           </w:tcPr>
           <w:p>
@@ -8427,65 +9294,17 @@
               <w:jc w:val="right"/>
               <w:rPr>
                 <w:rFonts w:ascii="Times New Roman" w:eastAsia="Times New Roman" w:hAnsi="Times New Roman" w:cs="Times New Roman"/>
-                <w:sz w:val="24"/>
-                <w:szCs w:val="24"/>
-              </w:rPr>
-            </w:pPr>
-            <w:r>
-              <w:rPr>
-                <w:rFonts w:ascii="Times New Roman" w:eastAsia="Times New Roman" w:hAnsi="Times New Roman" w:cs="Times New Roman"/>
-                <w:sz w:val="24"/>
-                <w:szCs w:val="24"/>
-              </w:rPr>
-              <w:t>-2</w:t>
-            </w:r>
-            <w:r>
-              <w:rPr>
-                <w:rFonts w:ascii="Times New Roman" w:eastAsia="Times New Roman" w:hAnsi="Times New Roman" w:cs="Times New Roman"/>
-                <w:sz w:val="24"/>
-                <w:szCs w:val="24"/>
-              </w:rPr>
-              <w:t>.</w:t>
-            </w:r>
-            <w:r>
-              <w:rPr>
-                <w:rFonts w:ascii="Times New Roman" w:eastAsia="Times New Roman" w:hAnsi="Times New Roman" w:cs="Times New Roman"/>
-                <w:sz w:val="24"/>
-                <w:szCs w:val="24"/>
-              </w:rPr>
-              <w:t>17</w:t>
-            </w:r>
-          </w:p>
-        </w:tc>
-        <w:tc>
-          <w:tcPr>
-            <w:tcW w:w="1032" w:type="dxa"/>
-            <w:hideMark/>
-          </w:tcPr>
-          <w:p>
-            <w:pPr>
-              <w:jc w:val="right"/>
-              <w:rPr>
-                <w:rFonts w:ascii="Times New Roman" w:eastAsia="Times New Roman" w:hAnsi="Times New Roman" w:cs="Times New Roman"/>
-                <w:sz w:val="24"/>
-                <w:szCs w:val="24"/>
-              </w:rPr>
-            </w:pPr>
-            <w:r>
-              <w:rPr>
-                <w:rFonts w:ascii="Times New Roman" w:eastAsia="Times New Roman" w:hAnsi="Times New Roman" w:cs="Times New Roman"/>
-                <w:sz w:val="24"/>
-                <w:szCs w:val="24"/>
-              </w:rPr>
-              <w:t>0.</w:t>
-            </w:r>
-            <w:r>
-              <w:rPr>
-                <w:rFonts w:ascii="Times New Roman" w:eastAsia="Times New Roman" w:hAnsi="Times New Roman" w:cs="Times New Roman"/>
-                <w:sz w:val="24"/>
-                <w:szCs w:val="24"/>
-              </w:rPr>
-              <w:t>0325</w:t>
+                <w:sz w:val="20"/>
+                <w:szCs w:val="20"/>
+              </w:rPr>
+            </w:pPr>
+            <w:r>
+              <w:rPr>
+                <w:rFonts w:ascii="Times New Roman" w:hAnsi="Times New Roman" w:cs="Times New Roman"/>
+                <w:sz w:val="20"/>
+                <w:szCs w:val="20"/>
+              </w:rPr>
+              <w:t>0.9552</w:t>
             </w:r>
           </w:p>
         </w:tc>
@@ -8493,7 +9312,7 @@
       <w:tr>
         <w:tc>
           <w:tcPr>
-            <w:tcW w:w="1975" w:type="dxa"/>
+            <w:tcW w:w="1440" w:type="dxa"/>
             <w:tcBorders>
               <w:right w:val="single" w:sz="4" w:space="0" w:color="auto"/>
             </w:tcBorders>
@@ -8504,39 +9323,23 @@
               <w:jc w:val="right"/>
               <w:rPr>
                 <w:rFonts w:ascii="Times New Roman" w:eastAsia="Times New Roman" w:hAnsi="Times New Roman" w:cs="Times New Roman"/>
-                <w:sz w:val="24"/>
-                <w:szCs w:val="24"/>
-              </w:rPr>
-            </w:pPr>
-            <w:r>
-              <w:rPr>
-                <w:rFonts w:ascii="Times New Roman" w:eastAsia="Times New Roman" w:hAnsi="Times New Roman" w:cs="Times New Roman"/>
-                <w:sz w:val="24"/>
-                <w:szCs w:val="24"/>
-              </w:rPr>
-              <w:t>Black</w:t>
-            </w:r>
-            <w:r>
-              <w:rPr>
-                <w:rFonts w:ascii="Times New Roman" w:eastAsia="Times New Roman" w:hAnsi="Times New Roman" w:cs="Times New Roman"/>
-                <w:sz w:val="24"/>
-                <w:szCs w:val="24"/>
-              </w:rPr>
-              <w:t>/</w:t>
-            </w:r>
-            <w:r>
-              <w:rPr>
-                <w:rFonts w:ascii="Times New Roman" w:eastAsia="Times New Roman" w:hAnsi="Times New Roman" w:cs="Times New Roman"/>
-                <w:sz w:val="24"/>
-                <w:szCs w:val="24"/>
-              </w:rPr>
-              <w:t>African American</w:t>
-            </w:r>
-          </w:p>
-        </w:tc>
-        <w:tc>
-          <w:tcPr>
-            <w:tcW w:w="1243" w:type="dxa"/>
+                <w:sz w:val="20"/>
+                <w:szCs w:val="20"/>
+              </w:rPr>
+            </w:pPr>
+            <w:r>
+              <w:rPr>
+                <w:rFonts w:ascii="Times New Roman" w:eastAsia="Times New Roman" w:hAnsi="Times New Roman" w:cs="Times New Roman"/>
+                <w:sz w:val="20"/>
+                <w:szCs w:val="20"/>
+              </w:rPr>
+              <w:t>Mar</w:t>
+            </w:r>
+          </w:p>
+        </w:tc>
+        <w:tc>
+          <w:tcPr>
+            <w:tcW w:w="1350" w:type="dxa"/>
             <w:tcBorders>
               <w:left w:val="single" w:sz="4" w:space="0" w:color="auto"/>
             </w:tcBorders>
@@ -8544,34 +9347,50 @@
           </w:tcPr>
           <w:p>
             <w:pPr>
+              <w:jc w:val="center"/>
+              <w:rPr>
+                <w:rFonts w:ascii="Times New Roman" w:eastAsia="Times New Roman" w:hAnsi="Times New Roman" w:cs="Times New Roman"/>
+                <w:sz w:val="20"/>
+                <w:szCs w:val="20"/>
+              </w:rPr>
+            </w:pPr>
+            <w:r>
+              <w:rPr>
+                <w:rFonts w:ascii="Times New Roman" w:hAnsi="Times New Roman" w:cs="Times New Roman"/>
+                <w:sz w:val="20"/>
+                <w:szCs w:val="20"/>
+              </w:rPr>
+              <w:t>0.2309</w:t>
+            </w:r>
+          </w:p>
+        </w:tc>
+        <w:tc>
+          <w:tcPr>
+            <w:tcW w:w="1080" w:type="dxa"/>
+            <w:hideMark/>
+          </w:tcPr>
+          <w:p>
+            <w:pPr>
               <w:jc w:val="right"/>
               <w:rPr>
                 <w:rFonts w:ascii="Times New Roman" w:eastAsia="Times New Roman" w:hAnsi="Times New Roman" w:cs="Times New Roman"/>
-                <w:sz w:val="24"/>
-                <w:szCs w:val="24"/>
-              </w:rPr>
-            </w:pPr>
-            <w:r>
-              <w:rPr>
-                <w:rFonts w:ascii="Times New Roman" w:eastAsia="Times New Roman" w:hAnsi="Times New Roman" w:cs="Times New Roman"/>
-                <w:sz w:val="24"/>
-                <w:szCs w:val="24"/>
-              </w:rPr>
-              <w:t>2</w:t>
-            </w:r>
-            <w:r>
-              <w:rPr>
-                <w:rFonts w:ascii="Times New Roman" w:eastAsia="Times New Roman" w:hAnsi="Times New Roman" w:cs="Times New Roman"/>
-                <w:sz w:val="24"/>
-                <w:szCs w:val="24"/>
-              </w:rPr>
-              <w:t>2.1063</w:t>
-            </w:r>
-          </w:p>
-        </w:tc>
-        <w:tc>
-          <w:tcPr>
-            <w:tcW w:w="1357" w:type="dxa"/>
+                <w:sz w:val="20"/>
+                <w:szCs w:val="20"/>
+              </w:rPr>
+            </w:pPr>
+            <w:r>
+              <w:rPr>
+                <w:rFonts w:ascii="Times New Roman" w:hAnsi="Times New Roman" w:cs="Times New Roman"/>
+                <w:sz w:val="20"/>
+                <w:szCs w:val="20"/>
+              </w:rPr>
+              <w:t>0.2969</w:t>
+            </w:r>
+          </w:p>
+        </w:tc>
+        <w:tc>
+          <w:tcPr>
+            <w:tcW w:w="720" w:type="dxa"/>
             <w:hideMark/>
           </w:tcPr>
           <w:p>
@@ -8579,23 +9398,23 @@
               <w:jc w:val="right"/>
               <w:rPr>
                 <w:rFonts w:ascii="Times New Roman" w:eastAsia="Times New Roman" w:hAnsi="Times New Roman" w:cs="Times New Roman"/>
-                <w:sz w:val="24"/>
-                <w:szCs w:val="24"/>
-              </w:rPr>
-            </w:pPr>
-            <w:r>
-              <w:rPr>
-                <w:rFonts w:ascii="Times New Roman" w:eastAsia="Times New Roman" w:hAnsi="Times New Roman" w:cs="Times New Roman"/>
-                <w:sz w:val="24"/>
-                <w:szCs w:val="24"/>
-              </w:rPr>
-              <w:t>12.7789</w:t>
-            </w:r>
-          </w:p>
-        </w:tc>
-        <w:tc>
-          <w:tcPr>
-            <w:tcW w:w="843" w:type="dxa"/>
+                <w:sz w:val="20"/>
+                <w:szCs w:val="20"/>
+              </w:rPr>
+            </w:pPr>
+            <w:r>
+              <w:rPr>
+                <w:rFonts w:ascii="Times New Roman" w:hAnsi="Times New Roman" w:cs="Times New Roman"/>
+                <w:sz w:val="20"/>
+                <w:szCs w:val="20"/>
+              </w:rPr>
+              <w:t>752</w:t>
+            </w:r>
+          </w:p>
+        </w:tc>
+        <w:tc>
+          <w:tcPr>
+            <w:tcW w:w="900" w:type="dxa"/>
             <w:hideMark/>
           </w:tcPr>
           <w:p>
@@ -8603,23 +9422,23 @@
               <w:jc w:val="right"/>
               <w:rPr>
                 <w:rFonts w:ascii="Times New Roman" w:eastAsia="Times New Roman" w:hAnsi="Times New Roman" w:cs="Times New Roman"/>
-                <w:sz w:val="24"/>
-                <w:szCs w:val="24"/>
-              </w:rPr>
-            </w:pPr>
-            <w:r>
-              <w:rPr>
-                <w:rFonts w:ascii="Times New Roman" w:eastAsia="Times New Roman" w:hAnsi="Times New Roman" w:cs="Times New Roman"/>
-                <w:sz w:val="24"/>
-                <w:szCs w:val="24"/>
-              </w:rPr>
-              <w:t>82</w:t>
-            </w:r>
-          </w:p>
-        </w:tc>
-        <w:tc>
-          <w:tcPr>
-            <w:tcW w:w="956" w:type="dxa"/>
+                <w:sz w:val="20"/>
+                <w:szCs w:val="20"/>
+              </w:rPr>
+            </w:pPr>
+            <w:r>
+              <w:rPr>
+                <w:rFonts w:ascii="Times New Roman" w:hAnsi="Times New Roman" w:cs="Times New Roman"/>
+                <w:sz w:val="20"/>
+                <w:szCs w:val="20"/>
+              </w:rPr>
+              <w:t>0.78</w:t>
+            </w:r>
+          </w:p>
+        </w:tc>
+        <w:tc>
+          <w:tcPr>
+            <w:tcW w:w="990" w:type="dxa"/>
             <w:hideMark/>
           </w:tcPr>
           <w:p>
@@ -8627,57 +9446,17 @@
               <w:jc w:val="right"/>
               <w:rPr>
                 <w:rFonts w:ascii="Times New Roman" w:eastAsia="Times New Roman" w:hAnsi="Times New Roman" w:cs="Times New Roman"/>
-                <w:sz w:val="24"/>
-                <w:szCs w:val="24"/>
-              </w:rPr>
-            </w:pPr>
-            <w:r>
-              <w:rPr>
-                <w:rFonts w:ascii="Times New Roman" w:eastAsia="Times New Roman" w:hAnsi="Times New Roman" w:cs="Times New Roman"/>
-                <w:sz w:val="24"/>
-                <w:szCs w:val="24"/>
-              </w:rPr>
-              <w:t>1.</w:t>
-            </w:r>
-            <w:r>
-              <w:rPr>
-                <w:rFonts w:ascii="Times New Roman" w:eastAsia="Times New Roman" w:hAnsi="Times New Roman" w:cs="Times New Roman"/>
-                <w:sz w:val="24"/>
-                <w:szCs w:val="24"/>
-              </w:rPr>
-              <w:t>73</w:t>
-            </w:r>
-          </w:p>
-        </w:tc>
-        <w:tc>
-          <w:tcPr>
-            <w:tcW w:w="1032" w:type="dxa"/>
-            <w:hideMark/>
-          </w:tcPr>
-          <w:p>
-            <w:pPr>
-              <w:jc w:val="right"/>
-              <w:rPr>
-                <w:rFonts w:ascii="Times New Roman" w:eastAsia="Times New Roman" w:hAnsi="Times New Roman" w:cs="Times New Roman"/>
-                <w:sz w:val="24"/>
-                <w:szCs w:val="24"/>
-              </w:rPr>
-            </w:pPr>
-            <w:r>
-              <w:rPr>
-                <w:rFonts w:ascii="Times New Roman" w:eastAsia="Times New Roman" w:hAnsi="Times New Roman" w:cs="Times New Roman"/>
-                <w:sz w:val="24"/>
-                <w:szCs w:val="24"/>
-              </w:rPr>
-              <w:t>0.</w:t>
-            </w:r>
-            <w:r>
-              <w:rPr>
-                <w:rFonts w:ascii="Times New Roman" w:eastAsia="Times New Roman" w:hAnsi="Times New Roman" w:cs="Times New Roman"/>
-                <w:sz w:val="24"/>
-                <w:szCs w:val="24"/>
-              </w:rPr>
-              <w:t>0874</w:t>
+                <w:sz w:val="20"/>
+                <w:szCs w:val="20"/>
+              </w:rPr>
+            </w:pPr>
+            <w:r>
+              <w:rPr>
+                <w:rFonts w:ascii="Times New Roman" w:hAnsi="Times New Roman" w:cs="Times New Roman"/>
+                <w:sz w:val="20"/>
+                <w:szCs w:val="20"/>
+              </w:rPr>
+              <w:t>0.4369</w:t>
             </w:r>
           </w:p>
         </w:tc>
@@ -8685,7 +9464,7 @@
       <w:tr>
         <w:tc>
           <w:tcPr>
-            <w:tcW w:w="1975" w:type="dxa"/>
+            <w:tcW w:w="1440" w:type="dxa"/>
             <w:tcBorders>
               <w:right w:val="single" w:sz="4" w:space="0" w:color="auto"/>
             </w:tcBorders>
@@ -8696,23 +9475,23 @@
               <w:jc w:val="right"/>
               <w:rPr>
                 <w:rFonts w:ascii="Times New Roman" w:eastAsia="Times New Roman" w:hAnsi="Times New Roman" w:cs="Times New Roman"/>
-                <w:sz w:val="24"/>
-                <w:szCs w:val="24"/>
-              </w:rPr>
-            </w:pPr>
-            <w:r>
-              <w:rPr>
-                <w:rFonts w:ascii="Times New Roman" w:eastAsia="Times New Roman" w:hAnsi="Times New Roman" w:cs="Times New Roman"/>
-                <w:sz w:val="24"/>
-                <w:szCs w:val="24"/>
-              </w:rPr>
-              <w:t>Other</w:t>
-            </w:r>
-          </w:p>
-        </w:tc>
-        <w:tc>
-          <w:tcPr>
-            <w:tcW w:w="1243" w:type="dxa"/>
+                <w:sz w:val="20"/>
+                <w:szCs w:val="20"/>
+              </w:rPr>
+            </w:pPr>
+            <w:r>
+              <w:rPr>
+                <w:rFonts w:ascii="Times New Roman" w:eastAsia="Times New Roman" w:hAnsi="Times New Roman" w:cs="Times New Roman"/>
+                <w:sz w:val="20"/>
+                <w:szCs w:val="20"/>
+              </w:rPr>
+              <w:t>Apr</w:t>
+            </w:r>
+          </w:p>
+        </w:tc>
+        <w:tc>
+          <w:tcPr>
+            <w:tcW w:w="1350" w:type="dxa"/>
             <w:tcBorders>
               <w:left w:val="single" w:sz="4" w:space="0" w:color="auto"/>
             </w:tcBorders>
@@ -8720,34 +9499,50 @@
           </w:tcPr>
           <w:p>
             <w:pPr>
+              <w:jc w:val="center"/>
+              <w:rPr>
+                <w:rFonts w:ascii="Times New Roman" w:eastAsia="Times New Roman" w:hAnsi="Times New Roman" w:cs="Times New Roman"/>
+                <w:sz w:val="20"/>
+                <w:szCs w:val="20"/>
+              </w:rPr>
+            </w:pPr>
+            <w:r>
+              <w:rPr>
+                <w:rFonts w:ascii="Times New Roman" w:hAnsi="Times New Roman" w:cs="Times New Roman"/>
+                <w:sz w:val="20"/>
+                <w:szCs w:val="20"/>
+              </w:rPr>
+              <w:t>0.1749</w:t>
+            </w:r>
+          </w:p>
+        </w:tc>
+        <w:tc>
+          <w:tcPr>
+            <w:tcW w:w="1080" w:type="dxa"/>
+            <w:hideMark/>
+          </w:tcPr>
+          <w:p>
+            <w:pPr>
               <w:jc w:val="right"/>
               <w:rPr>
                 <w:rFonts w:ascii="Times New Roman" w:eastAsia="Times New Roman" w:hAnsi="Times New Roman" w:cs="Times New Roman"/>
-                <w:sz w:val="24"/>
-                <w:szCs w:val="24"/>
-              </w:rPr>
-            </w:pPr>
-            <w:r>
-              <w:rPr>
-                <w:rFonts w:ascii="Times New Roman" w:eastAsia="Times New Roman" w:hAnsi="Times New Roman" w:cs="Times New Roman"/>
-                <w:sz w:val="24"/>
-                <w:szCs w:val="24"/>
-              </w:rPr>
-              <w:t>-</w:t>
-            </w:r>
-            <w:r>
-              <w:rPr>
-                <w:rFonts w:ascii="Times New Roman" w:eastAsia="Times New Roman" w:hAnsi="Times New Roman" w:cs="Times New Roman"/>
-                <w:sz w:val="24"/>
-                <w:szCs w:val="24"/>
-              </w:rPr>
-              <w:t>5.4323</w:t>
-            </w:r>
-          </w:p>
-        </w:tc>
-        <w:tc>
-          <w:tcPr>
-            <w:tcW w:w="1357" w:type="dxa"/>
+                <w:sz w:val="20"/>
+                <w:szCs w:val="20"/>
+              </w:rPr>
+            </w:pPr>
+            <w:r>
+              <w:rPr>
+                <w:rFonts w:ascii="Times New Roman" w:hAnsi="Times New Roman" w:cs="Times New Roman"/>
+                <w:sz w:val="20"/>
+                <w:szCs w:val="20"/>
+              </w:rPr>
+              <w:t>0.3277</w:t>
+            </w:r>
+          </w:p>
+        </w:tc>
+        <w:tc>
+          <w:tcPr>
+            <w:tcW w:w="720" w:type="dxa"/>
             <w:hideMark/>
           </w:tcPr>
           <w:p>
@@ -8755,23 +9550,23 @@
               <w:jc w:val="right"/>
               <w:rPr>
                 <w:rFonts w:ascii="Times New Roman" w:eastAsia="Times New Roman" w:hAnsi="Times New Roman" w:cs="Times New Roman"/>
-                <w:sz w:val="24"/>
-                <w:szCs w:val="24"/>
-              </w:rPr>
-            </w:pPr>
-            <w:r>
-              <w:rPr>
-                <w:rFonts w:ascii="Times New Roman" w:eastAsia="Times New Roman" w:hAnsi="Times New Roman" w:cs="Times New Roman"/>
-                <w:sz w:val="24"/>
-                <w:szCs w:val="24"/>
-              </w:rPr>
-              <w:t>18.7163</w:t>
-            </w:r>
-          </w:p>
-        </w:tc>
-        <w:tc>
-          <w:tcPr>
-            <w:tcW w:w="843" w:type="dxa"/>
+                <w:sz w:val="20"/>
+                <w:szCs w:val="20"/>
+              </w:rPr>
+            </w:pPr>
+            <w:r>
+              <w:rPr>
+                <w:rFonts w:ascii="Times New Roman" w:hAnsi="Times New Roman" w:cs="Times New Roman"/>
+                <w:sz w:val="20"/>
+                <w:szCs w:val="20"/>
+              </w:rPr>
+              <w:t>752</w:t>
+            </w:r>
+          </w:p>
+        </w:tc>
+        <w:tc>
+          <w:tcPr>
+            <w:tcW w:w="900" w:type="dxa"/>
             <w:hideMark/>
           </w:tcPr>
           <w:p>
@@ -8779,23 +9574,23 @@
               <w:jc w:val="right"/>
               <w:rPr>
                 <w:rFonts w:ascii="Times New Roman" w:eastAsia="Times New Roman" w:hAnsi="Times New Roman" w:cs="Times New Roman"/>
-                <w:sz w:val="24"/>
-                <w:szCs w:val="24"/>
-              </w:rPr>
-            </w:pPr>
-            <w:r>
-              <w:rPr>
-                <w:rFonts w:ascii="Times New Roman" w:eastAsia="Times New Roman" w:hAnsi="Times New Roman" w:cs="Times New Roman"/>
-                <w:sz w:val="24"/>
-                <w:szCs w:val="24"/>
-              </w:rPr>
-              <w:t>82</w:t>
-            </w:r>
-          </w:p>
-        </w:tc>
-        <w:tc>
-          <w:tcPr>
-            <w:tcW w:w="956" w:type="dxa"/>
+                <w:sz w:val="20"/>
+                <w:szCs w:val="20"/>
+              </w:rPr>
+            </w:pPr>
+            <w:r>
+              <w:rPr>
+                <w:rFonts w:ascii="Times New Roman" w:hAnsi="Times New Roman" w:cs="Times New Roman"/>
+                <w:sz w:val="20"/>
+                <w:szCs w:val="20"/>
+              </w:rPr>
+              <w:t>0.53</w:t>
+            </w:r>
+          </w:p>
+        </w:tc>
+        <w:tc>
+          <w:tcPr>
+            <w:tcW w:w="990" w:type="dxa"/>
             <w:hideMark/>
           </w:tcPr>
           <w:p>
@@ -8803,49 +9598,17 @@
               <w:jc w:val="right"/>
               <w:rPr>
                 <w:rFonts w:ascii="Times New Roman" w:eastAsia="Times New Roman" w:hAnsi="Times New Roman" w:cs="Times New Roman"/>
-                <w:sz w:val="24"/>
-                <w:szCs w:val="24"/>
-              </w:rPr>
-            </w:pPr>
-            <w:r>
-              <w:rPr>
-                <w:rFonts w:ascii="Times New Roman" w:eastAsia="Times New Roman" w:hAnsi="Times New Roman" w:cs="Times New Roman"/>
-                <w:sz w:val="24"/>
-                <w:szCs w:val="24"/>
-              </w:rPr>
-              <w:t>-</w:t>
-            </w:r>
-            <w:r>
-              <w:rPr>
-                <w:rFonts w:ascii="Times New Roman" w:eastAsia="Times New Roman" w:hAnsi="Times New Roman" w:cs="Times New Roman"/>
-                <w:sz w:val="24"/>
-                <w:szCs w:val="24"/>
-              </w:rPr>
-              <w:t>0.29</w:t>
-            </w:r>
-          </w:p>
-        </w:tc>
-        <w:tc>
-          <w:tcPr>
-            <w:tcW w:w="1032" w:type="dxa"/>
-            <w:hideMark/>
-          </w:tcPr>
-          <w:p>
-            <w:pPr>
-              <w:jc w:val="right"/>
-              <w:rPr>
-                <w:rFonts w:ascii="Times New Roman" w:eastAsia="Times New Roman" w:hAnsi="Times New Roman" w:cs="Times New Roman"/>
-                <w:sz w:val="24"/>
-                <w:szCs w:val="24"/>
-              </w:rPr>
-            </w:pPr>
-            <w:r>
-              <w:rPr>
-                <w:rFonts w:ascii="Times New Roman" w:eastAsia="Times New Roman" w:hAnsi="Times New Roman" w:cs="Times New Roman"/>
-                <w:sz w:val="24"/>
-                <w:szCs w:val="24"/>
-              </w:rPr>
-              <w:t>0.7724</w:t>
+                <w:sz w:val="20"/>
+                <w:szCs w:val="20"/>
+              </w:rPr>
+            </w:pPr>
+            <w:r>
+              <w:rPr>
+                <w:rFonts w:ascii="Times New Roman" w:hAnsi="Times New Roman" w:cs="Times New Roman"/>
+                <w:sz w:val="20"/>
+                <w:szCs w:val="20"/>
+              </w:rPr>
+              <w:t>0.5936</w:t>
             </w:r>
           </w:p>
         </w:tc>
@@ -8853,7 +9616,7 @@
       <w:tr>
         <w:tc>
           <w:tcPr>
-            <w:tcW w:w="1975" w:type="dxa"/>
+            <w:tcW w:w="1440" w:type="dxa"/>
             <w:tcBorders>
               <w:right w:val="single" w:sz="4" w:space="0" w:color="auto"/>
             </w:tcBorders>
@@ -8861,32 +9624,54 @@
           </w:tcPr>
           <w:p>
             <w:pPr>
-              <w:rPr>
-                <w:rFonts w:ascii="Times New Roman" w:eastAsia="Times New Roman" w:hAnsi="Times New Roman" w:cs="Times New Roman"/>
-                <w:b/>
-                <w:bCs/>
-                <w:sz w:val="24"/>
-                <w:szCs w:val="24"/>
-              </w:rPr>
-            </w:pPr>
-            <w:r>
-              <w:rPr>
-                <w:rFonts w:ascii="Times New Roman" w:eastAsia="Times New Roman" w:hAnsi="Times New Roman" w:cs="Times New Roman"/>
-                <w:b/>
-                <w:bCs/>
-                <w:sz w:val="24"/>
-                <w:szCs w:val="24"/>
-              </w:rPr>
-              <w:t>Days in Study</w:t>
-            </w:r>
-          </w:p>
-        </w:tc>
-        <w:tc>
-          <w:tcPr>
-            <w:tcW w:w="1243" w:type="dxa"/>
+              <w:jc w:val="right"/>
+              <w:rPr>
+                <w:rFonts w:ascii="Times New Roman" w:eastAsia="Times New Roman" w:hAnsi="Times New Roman" w:cs="Times New Roman"/>
+                <w:sz w:val="20"/>
+                <w:szCs w:val="20"/>
+              </w:rPr>
+            </w:pPr>
+            <w:r>
+              <w:rPr>
+                <w:rFonts w:ascii="Times New Roman" w:eastAsia="Times New Roman" w:hAnsi="Times New Roman" w:cs="Times New Roman"/>
+                <w:sz w:val="20"/>
+                <w:szCs w:val="20"/>
+              </w:rPr>
+              <w:t>May</w:t>
+            </w:r>
+          </w:p>
+        </w:tc>
+        <w:tc>
+          <w:tcPr>
+            <w:tcW w:w="1350" w:type="dxa"/>
             <w:tcBorders>
               <w:left w:val="single" w:sz="4" w:space="0" w:color="auto"/>
             </w:tcBorders>
+            <w:noWrap/>
+            <w:hideMark/>
+          </w:tcPr>
+          <w:p>
+            <w:pPr>
+              <w:jc w:val="center"/>
+              <w:rPr>
+                <w:rFonts w:ascii="Times New Roman" w:eastAsia="Times New Roman" w:hAnsi="Times New Roman" w:cs="Times New Roman"/>
+                <w:sz w:val="20"/>
+                <w:szCs w:val="20"/>
+              </w:rPr>
+            </w:pPr>
+            <w:r>
+              <w:rPr>
+                <w:rFonts w:ascii="Times New Roman" w:hAnsi="Times New Roman" w:cs="Times New Roman"/>
+                <w:sz w:val="20"/>
+                <w:szCs w:val="20"/>
+              </w:rPr>
+              <w:t>-0.4406</w:t>
+            </w:r>
+          </w:p>
+        </w:tc>
+        <w:tc>
+          <w:tcPr>
+            <w:tcW w:w="1080" w:type="dxa"/>
             <w:hideMark/>
           </w:tcPr>
           <w:p>
@@ -8894,23 +9679,23 @@
               <w:jc w:val="right"/>
               <w:rPr>
                 <w:rFonts w:ascii="Times New Roman" w:eastAsia="Times New Roman" w:hAnsi="Times New Roman" w:cs="Times New Roman"/>
-                <w:sz w:val="24"/>
-                <w:szCs w:val="24"/>
-              </w:rPr>
-            </w:pPr>
-            <w:r>
-              <w:rPr>
-                <w:rFonts w:ascii="Times New Roman" w:eastAsia="Times New Roman" w:hAnsi="Times New Roman" w:cs="Times New Roman"/>
-                <w:sz w:val="24"/>
-                <w:szCs w:val="24"/>
-              </w:rPr>
-              <w:t>0.0093</w:t>
-            </w:r>
-          </w:p>
-        </w:tc>
-        <w:tc>
-          <w:tcPr>
-            <w:tcW w:w="1357" w:type="dxa"/>
+                <w:sz w:val="20"/>
+                <w:szCs w:val="20"/>
+              </w:rPr>
+            </w:pPr>
+            <w:r>
+              <w:rPr>
+                <w:rFonts w:ascii="Times New Roman" w:hAnsi="Times New Roman" w:cs="Times New Roman"/>
+                <w:sz w:val="20"/>
+                <w:szCs w:val="20"/>
+              </w:rPr>
+              <w:t>0.3624</w:t>
+            </w:r>
+          </w:p>
+        </w:tc>
+        <w:tc>
+          <w:tcPr>
+            <w:tcW w:w="720" w:type="dxa"/>
             <w:hideMark/>
           </w:tcPr>
           <w:p>
@@ -8918,31 +9703,24 @@
               <w:jc w:val="right"/>
               <w:rPr>
                 <w:rFonts w:ascii="Times New Roman" w:eastAsia="Times New Roman" w:hAnsi="Times New Roman" w:cs="Times New Roman"/>
-                <w:sz w:val="24"/>
-                <w:szCs w:val="24"/>
-              </w:rPr>
-            </w:pPr>
-            <w:r>
-              <w:rPr>
-                <w:rFonts w:ascii="Times New Roman" w:eastAsia="Times New Roman" w:hAnsi="Times New Roman" w:cs="Times New Roman"/>
-                <w:sz w:val="24"/>
-                <w:szCs w:val="24"/>
-              </w:rPr>
-              <w:t>0.003</w:t>
-            </w:r>
-            <w:r>
-              <w:rPr>
-                <w:rFonts w:ascii="Times New Roman" w:eastAsia="Times New Roman" w:hAnsi="Times New Roman" w:cs="Times New Roman"/>
-                <w:sz w:val="24"/>
-                <w:szCs w:val="24"/>
-              </w:rPr>
-              <w:t>1</w:t>
-            </w:r>
-          </w:p>
-        </w:tc>
-        <w:tc>
-          <w:tcPr>
-            <w:tcW w:w="843" w:type="dxa"/>
+                <w:sz w:val="20"/>
+                <w:szCs w:val="20"/>
+              </w:rPr>
+            </w:pPr>
+            <w:r>
+              <w:rPr>
+                <w:rFonts w:ascii="Times New Roman" w:hAnsi="Times New Roman" w:cs="Times New Roman"/>
+                <w:sz w:val="20"/>
+                <w:szCs w:val="20"/>
+              </w:rPr>
+              <w:t>752</w:t>
+            </w:r>
+          </w:p>
+        </w:tc>
+        <w:tc>
+          <w:tcPr>
+            <w:tcW w:w="900" w:type="dxa"/>
+            <w:noWrap/>
             <w:hideMark/>
           </w:tcPr>
           <w:p>
@@ -8950,23 +9728,23 @@
               <w:jc w:val="right"/>
               <w:rPr>
                 <w:rFonts w:ascii="Times New Roman" w:eastAsia="Times New Roman" w:hAnsi="Times New Roman" w:cs="Times New Roman"/>
-                <w:sz w:val="24"/>
-                <w:szCs w:val="24"/>
-              </w:rPr>
-            </w:pPr>
-            <w:r>
-              <w:rPr>
-                <w:rFonts w:ascii="Times New Roman" w:eastAsia="Times New Roman" w:hAnsi="Times New Roman" w:cs="Times New Roman"/>
-                <w:sz w:val="24"/>
-                <w:szCs w:val="24"/>
-              </w:rPr>
-              <w:t>18E3</w:t>
-            </w:r>
-          </w:p>
-        </w:tc>
-        <w:tc>
-          <w:tcPr>
-            <w:tcW w:w="956" w:type="dxa"/>
+                <w:sz w:val="20"/>
+                <w:szCs w:val="20"/>
+              </w:rPr>
+            </w:pPr>
+            <w:r>
+              <w:rPr>
+                <w:rFonts w:ascii="Times New Roman" w:hAnsi="Times New Roman" w:cs="Times New Roman"/>
+                <w:sz w:val="20"/>
+                <w:szCs w:val="20"/>
+              </w:rPr>
+              <w:t>-1.22</w:t>
+            </w:r>
+          </w:p>
+        </w:tc>
+        <w:tc>
+          <w:tcPr>
+            <w:tcW w:w="990" w:type="dxa"/>
             <w:hideMark/>
           </w:tcPr>
           <w:p>
@@ -8974,41 +9752,17 @@
               <w:jc w:val="right"/>
               <w:rPr>
                 <w:rFonts w:ascii="Times New Roman" w:eastAsia="Times New Roman" w:hAnsi="Times New Roman" w:cs="Times New Roman"/>
-                <w:sz w:val="24"/>
-                <w:szCs w:val="24"/>
-              </w:rPr>
-            </w:pPr>
-            <w:r>
-              <w:rPr>
-                <w:rFonts w:ascii="Times New Roman" w:eastAsia="Times New Roman" w:hAnsi="Times New Roman" w:cs="Times New Roman"/>
-                <w:sz w:val="24"/>
-                <w:szCs w:val="24"/>
-              </w:rPr>
-              <w:t>3.04</w:t>
-            </w:r>
-          </w:p>
-        </w:tc>
-        <w:tc>
-          <w:tcPr>
-            <w:tcW w:w="1032" w:type="dxa"/>
-            <w:hideMark/>
-          </w:tcPr>
-          <w:p>
-            <w:pPr>
-              <w:jc w:val="right"/>
-              <w:rPr>
-                <w:rFonts w:ascii="Times New Roman" w:eastAsia="Times New Roman" w:hAnsi="Times New Roman" w:cs="Times New Roman"/>
-                <w:sz w:val="24"/>
-                <w:szCs w:val="24"/>
-              </w:rPr>
-            </w:pPr>
-            <w:r>
-              <w:rPr>
-                <w:rFonts w:ascii="Times New Roman" w:eastAsia="Times New Roman" w:hAnsi="Times New Roman" w:cs="Times New Roman"/>
-                <w:sz w:val="24"/>
-                <w:szCs w:val="24"/>
-              </w:rPr>
-              <w:t>0.0023</w:t>
+                <w:sz w:val="20"/>
+                <w:szCs w:val="20"/>
+              </w:rPr>
+            </w:pPr>
+            <w:r>
+              <w:rPr>
+                <w:rFonts w:ascii="Times New Roman" w:hAnsi="Times New Roman" w:cs="Times New Roman"/>
+                <w:sz w:val="20"/>
+                <w:szCs w:val="20"/>
+              </w:rPr>
+              <w:t>0.2245</w:t>
             </w:r>
           </w:p>
         </w:tc>
@@ -9016,116 +9770,161 @@
       <w:tr>
         <w:tc>
           <w:tcPr>
-            <w:tcW w:w="1975" w:type="dxa"/>
+            <w:tcW w:w="1440" w:type="dxa"/>
             <w:tcBorders>
               <w:right w:val="single" w:sz="4" w:space="0" w:color="auto"/>
             </w:tcBorders>
-          </w:tcPr>
-          <w:p>
-            <w:pPr>
-              <w:rPr>
-                <w:rFonts w:ascii="Times New Roman" w:eastAsia="Times New Roman" w:hAnsi="Times New Roman" w:cs="Times New Roman"/>
-                <w:b/>
-                <w:bCs/>
-                <w:sz w:val="24"/>
-                <w:szCs w:val="24"/>
-              </w:rPr>
-            </w:pPr>
-            <w:r>
-              <w:rPr>
-                <w:rFonts w:ascii="Times New Roman" w:eastAsia="Times New Roman" w:hAnsi="Times New Roman" w:cs="Times New Roman"/>
-                <w:b/>
-                <w:bCs/>
-                <w:sz w:val="24"/>
-                <w:szCs w:val="24"/>
-              </w:rPr>
-              <w:t>Month</w:t>
-            </w:r>
-          </w:p>
-        </w:tc>
-        <w:tc>
-          <w:tcPr>
-            <w:tcW w:w="1243" w:type="dxa"/>
+            <w:hideMark/>
+          </w:tcPr>
+          <w:p>
+            <w:pPr>
+              <w:jc w:val="right"/>
+              <w:rPr>
+                <w:rFonts w:ascii="Times New Roman" w:eastAsia="Times New Roman" w:hAnsi="Times New Roman" w:cs="Times New Roman"/>
+                <w:sz w:val="20"/>
+                <w:szCs w:val="20"/>
+              </w:rPr>
+            </w:pPr>
+            <w:r>
+              <w:rPr>
+                <w:rFonts w:ascii="Times New Roman" w:eastAsia="Times New Roman" w:hAnsi="Times New Roman" w:cs="Times New Roman"/>
+                <w:sz w:val="20"/>
+                <w:szCs w:val="20"/>
+              </w:rPr>
+              <w:t>Jun</w:t>
+            </w:r>
+          </w:p>
+        </w:tc>
+        <w:tc>
+          <w:tcPr>
+            <w:tcW w:w="1350" w:type="dxa"/>
             <w:tcBorders>
               <w:left w:val="single" w:sz="4" w:space="0" w:color="auto"/>
             </w:tcBorders>
+            <w:noWrap/>
+            <w:hideMark/>
+          </w:tcPr>
+          <w:p>
+            <w:pPr>
+              <w:jc w:val="center"/>
+              <w:rPr>
+                <w:rFonts w:ascii="Times New Roman" w:eastAsia="Times New Roman" w:hAnsi="Times New Roman" w:cs="Times New Roman"/>
+                <w:sz w:val="20"/>
+                <w:szCs w:val="20"/>
+              </w:rPr>
+            </w:pPr>
+            <w:r>
+              <w:rPr>
+                <w:rFonts w:ascii="Times New Roman" w:hAnsi="Times New Roman" w:cs="Times New Roman"/>
+                <w:sz w:val="20"/>
+                <w:szCs w:val="20"/>
+              </w:rPr>
+              <w:t>-0.7535</w:t>
+            </w:r>
+          </w:p>
+        </w:tc>
+        <w:tc>
+          <w:tcPr>
+            <w:tcW w:w="1080" w:type="dxa"/>
+            <w:hideMark/>
           </w:tcPr>
           <w:p>
             <w:pPr>
               <w:jc w:val="right"/>
               <w:rPr>
                 <w:rFonts w:ascii="Times New Roman" w:eastAsia="Times New Roman" w:hAnsi="Times New Roman" w:cs="Times New Roman"/>
-                <w:sz w:val="24"/>
-                <w:szCs w:val="24"/>
-              </w:rPr>
-            </w:pPr>
-          </w:p>
-        </w:tc>
-        <w:tc>
-          <w:tcPr>
-            <w:tcW w:w="1357" w:type="dxa"/>
+                <w:sz w:val="20"/>
+                <w:szCs w:val="20"/>
+              </w:rPr>
+            </w:pPr>
+            <w:r>
+              <w:rPr>
+                <w:rFonts w:ascii="Times New Roman" w:hAnsi="Times New Roman" w:cs="Times New Roman"/>
+                <w:sz w:val="20"/>
+                <w:szCs w:val="20"/>
+              </w:rPr>
+              <w:t>0.3724</w:t>
+            </w:r>
+          </w:p>
+        </w:tc>
+        <w:tc>
+          <w:tcPr>
+            <w:tcW w:w="720" w:type="dxa"/>
+            <w:hideMark/>
           </w:tcPr>
           <w:p>
             <w:pPr>
               <w:jc w:val="right"/>
               <w:rPr>
                 <w:rFonts w:ascii="Times New Roman" w:eastAsia="Times New Roman" w:hAnsi="Times New Roman" w:cs="Times New Roman"/>
-                <w:sz w:val="24"/>
-                <w:szCs w:val="24"/>
-              </w:rPr>
-            </w:pPr>
-          </w:p>
-        </w:tc>
-        <w:tc>
-          <w:tcPr>
-            <w:tcW w:w="843" w:type="dxa"/>
+                <w:sz w:val="20"/>
+                <w:szCs w:val="20"/>
+              </w:rPr>
+            </w:pPr>
+            <w:r>
+              <w:rPr>
+                <w:rFonts w:ascii="Times New Roman" w:hAnsi="Times New Roman" w:cs="Times New Roman"/>
+                <w:sz w:val="20"/>
+                <w:szCs w:val="20"/>
+              </w:rPr>
+              <w:t>752</w:t>
+            </w:r>
+          </w:p>
+        </w:tc>
+        <w:tc>
+          <w:tcPr>
+            <w:tcW w:w="900" w:type="dxa"/>
+            <w:noWrap/>
+            <w:hideMark/>
           </w:tcPr>
           <w:p>
             <w:pPr>
               <w:jc w:val="right"/>
               <w:rPr>
                 <w:rFonts w:ascii="Times New Roman" w:eastAsia="Times New Roman" w:hAnsi="Times New Roman" w:cs="Times New Roman"/>
-                <w:sz w:val="24"/>
-                <w:szCs w:val="24"/>
-              </w:rPr>
-            </w:pPr>
-          </w:p>
-        </w:tc>
-        <w:tc>
-          <w:tcPr>
-            <w:tcW w:w="956" w:type="dxa"/>
+                <w:sz w:val="20"/>
+                <w:szCs w:val="20"/>
+              </w:rPr>
+            </w:pPr>
+            <w:r>
+              <w:rPr>
+                <w:rFonts w:ascii="Times New Roman" w:hAnsi="Times New Roman" w:cs="Times New Roman"/>
+                <w:sz w:val="20"/>
+                <w:szCs w:val="20"/>
+              </w:rPr>
+              <w:t>-2.02</w:t>
+            </w:r>
+          </w:p>
+        </w:tc>
+        <w:tc>
+          <w:tcPr>
+            <w:tcW w:w="990" w:type="dxa"/>
+            <w:hideMark/>
           </w:tcPr>
           <w:p>
             <w:pPr>
               <w:jc w:val="right"/>
               <w:rPr>
                 <w:rFonts w:ascii="Times New Roman" w:eastAsia="Times New Roman" w:hAnsi="Times New Roman" w:cs="Times New Roman"/>
-                <w:sz w:val="24"/>
-                <w:szCs w:val="24"/>
-              </w:rPr>
-            </w:pPr>
-          </w:p>
-        </w:tc>
-        <w:tc>
-          <w:tcPr>
-            <w:tcW w:w="1032" w:type="dxa"/>
-          </w:tcPr>
-          <w:p>
-            <w:pPr>
-              <w:jc w:val="right"/>
-              <w:rPr>
-                <w:rFonts w:ascii="Times New Roman" w:eastAsia="Times New Roman" w:hAnsi="Times New Roman" w:cs="Times New Roman"/>
-                <w:sz w:val="24"/>
-                <w:szCs w:val="24"/>
-              </w:rPr>
-            </w:pPr>
+                <w:sz w:val="20"/>
+                <w:szCs w:val="20"/>
+              </w:rPr>
+            </w:pPr>
+            <w:r>
+              <w:rPr>
+                <w:rFonts w:ascii="Times New Roman" w:hAnsi="Times New Roman" w:cs="Times New Roman"/>
+                <w:sz w:val="20"/>
+                <w:szCs w:val="20"/>
+              </w:rPr>
+              <w:t>0.0434</w:t>
+            </w:r>
           </w:p>
         </w:tc>
       </w:tr>
       <w:tr>
         <w:tc>
           <w:tcPr>
-            <w:tcW w:w="1975" w:type="dxa"/>
+            <w:tcW w:w="1440" w:type="dxa"/>
             <w:tcBorders>
               <w:right w:val="single" w:sz="4" w:space="0" w:color="auto"/>
             </w:tcBorders>
@@ -9136,23 +9935,23 @@
               <w:jc w:val="right"/>
               <w:rPr>
                 <w:rFonts w:ascii="Times New Roman" w:eastAsia="Times New Roman" w:hAnsi="Times New Roman" w:cs="Times New Roman"/>
-                <w:sz w:val="24"/>
-                <w:szCs w:val="24"/>
-              </w:rPr>
-            </w:pPr>
-            <w:r>
-              <w:rPr>
-                <w:rFonts w:ascii="Times New Roman" w:eastAsia="Times New Roman" w:hAnsi="Times New Roman" w:cs="Times New Roman"/>
-                <w:sz w:val="24"/>
-                <w:szCs w:val="24"/>
-              </w:rPr>
-              <w:t>Jan</w:t>
-            </w:r>
-          </w:p>
-        </w:tc>
-        <w:tc>
-          <w:tcPr>
-            <w:tcW w:w="1243" w:type="dxa"/>
+                <w:sz w:val="20"/>
+                <w:szCs w:val="20"/>
+              </w:rPr>
+            </w:pPr>
+            <w:r>
+              <w:rPr>
+                <w:rFonts w:ascii="Times New Roman" w:eastAsia="Times New Roman" w:hAnsi="Times New Roman" w:cs="Times New Roman"/>
+                <w:sz w:val="20"/>
+                <w:szCs w:val="20"/>
+              </w:rPr>
+              <w:t>Jul</w:t>
+            </w:r>
+          </w:p>
+        </w:tc>
+        <w:tc>
+          <w:tcPr>
+            <w:tcW w:w="1350" w:type="dxa"/>
             <w:tcBorders>
               <w:left w:val="single" w:sz="4" w:space="0" w:color="auto"/>
             </w:tcBorders>
@@ -9160,26 +9959,50 @@
           </w:tcPr>
           <w:p>
             <w:pPr>
+              <w:jc w:val="center"/>
+              <w:rPr>
+                <w:rFonts w:ascii="Times New Roman" w:eastAsia="Times New Roman" w:hAnsi="Times New Roman" w:cs="Times New Roman"/>
+                <w:sz w:val="20"/>
+                <w:szCs w:val="20"/>
+              </w:rPr>
+            </w:pPr>
+            <w:r>
+              <w:rPr>
+                <w:rFonts w:ascii="Times New Roman" w:hAnsi="Times New Roman" w:cs="Times New Roman"/>
+                <w:sz w:val="20"/>
+                <w:szCs w:val="20"/>
+              </w:rPr>
+              <w:t>-0.3909</w:t>
+            </w:r>
+          </w:p>
+        </w:tc>
+        <w:tc>
+          <w:tcPr>
+            <w:tcW w:w="1080" w:type="dxa"/>
+            <w:hideMark/>
+          </w:tcPr>
+          <w:p>
+            <w:pPr>
               <w:jc w:val="right"/>
               <w:rPr>
                 <w:rFonts w:ascii="Times New Roman" w:eastAsia="Times New Roman" w:hAnsi="Times New Roman" w:cs="Times New Roman"/>
-                <w:sz w:val="24"/>
-                <w:szCs w:val="24"/>
-              </w:rPr>
-            </w:pPr>
-            <w:r>
-              <w:rPr>
-                <w:rFonts w:ascii="Times New Roman" w:eastAsia="Times New Roman" w:hAnsi="Times New Roman" w:cs="Times New Roman"/>
-                <w:sz w:val="24"/>
-                <w:szCs w:val="24"/>
-              </w:rPr>
-              <w:t>0.2672</w:t>
-            </w:r>
-          </w:p>
-        </w:tc>
-        <w:tc>
-          <w:tcPr>
-            <w:tcW w:w="1357" w:type="dxa"/>
+                <w:sz w:val="20"/>
+                <w:szCs w:val="20"/>
+              </w:rPr>
+            </w:pPr>
+            <w:r>
+              <w:rPr>
+                <w:rFonts w:ascii="Times New Roman" w:hAnsi="Times New Roman" w:cs="Times New Roman"/>
+                <w:sz w:val="20"/>
+                <w:szCs w:val="20"/>
+              </w:rPr>
+              <w:t>0.3701</w:t>
+            </w:r>
+          </w:p>
+        </w:tc>
+        <w:tc>
+          <w:tcPr>
+            <w:tcW w:w="720" w:type="dxa"/>
             <w:hideMark/>
           </w:tcPr>
           <w:p>
@@ -9187,23 +10010,23 @@
               <w:jc w:val="right"/>
               <w:rPr>
                 <w:rFonts w:ascii="Times New Roman" w:eastAsia="Times New Roman" w:hAnsi="Times New Roman" w:cs="Times New Roman"/>
-                <w:sz w:val="24"/>
-                <w:szCs w:val="24"/>
-              </w:rPr>
-            </w:pPr>
-            <w:r>
-              <w:rPr>
-                <w:rFonts w:ascii="Times New Roman" w:eastAsia="Times New Roman" w:hAnsi="Times New Roman" w:cs="Times New Roman"/>
-                <w:sz w:val="24"/>
-                <w:szCs w:val="24"/>
-              </w:rPr>
-              <w:t>0.1829</w:t>
-            </w:r>
-          </w:p>
-        </w:tc>
-        <w:tc>
-          <w:tcPr>
-            <w:tcW w:w="843" w:type="dxa"/>
+                <w:sz w:val="20"/>
+                <w:szCs w:val="20"/>
+              </w:rPr>
+            </w:pPr>
+            <w:r>
+              <w:rPr>
+                <w:rFonts w:ascii="Times New Roman" w:hAnsi="Times New Roman" w:cs="Times New Roman"/>
+                <w:sz w:val="20"/>
+                <w:szCs w:val="20"/>
+              </w:rPr>
+              <w:t>752</w:t>
+            </w:r>
+          </w:p>
+        </w:tc>
+        <w:tc>
+          <w:tcPr>
+            <w:tcW w:w="900" w:type="dxa"/>
             <w:hideMark/>
           </w:tcPr>
           <w:p>
@@ -9211,23 +10034,23 @@
               <w:jc w:val="right"/>
               <w:rPr>
                 <w:rFonts w:ascii="Times New Roman" w:eastAsia="Times New Roman" w:hAnsi="Times New Roman" w:cs="Times New Roman"/>
-                <w:sz w:val="24"/>
-                <w:szCs w:val="24"/>
-              </w:rPr>
-            </w:pPr>
-            <w:r>
-              <w:rPr>
-                <w:rFonts w:ascii="Times New Roman" w:eastAsia="Times New Roman" w:hAnsi="Times New Roman" w:cs="Times New Roman"/>
-                <w:sz w:val="24"/>
-                <w:szCs w:val="24"/>
-              </w:rPr>
-              <w:t>758</w:t>
-            </w:r>
-          </w:p>
-        </w:tc>
-        <w:tc>
-          <w:tcPr>
-            <w:tcW w:w="956" w:type="dxa"/>
+                <w:sz w:val="20"/>
+                <w:szCs w:val="20"/>
+              </w:rPr>
+            </w:pPr>
+            <w:r>
+              <w:rPr>
+                <w:rFonts w:ascii="Times New Roman" w:hAnsi="Times New Roman" w:cs="Times New Roman"/>
+                <w:sz w:val="20"/>
+                <w:szCs w:val="20"/>
+              </w:rPr>
+              <w:t>-1.06</w:t>
+            </w:r>
+          </w:p>
+        </w:tc>
+        <w:tc>
+          <w:tcPr>
+            <w:tcW w:w="990" w:type="dxa"/>
             <w:hideMark/>
           </w:tcPr>
           <w:p>
@@ -9235,41 +10058,17 @@
               <w:jc w:val="right"/>
               <w:rPr>
                 <w:rFonts w:ascii="Times New Roman" w:eastAsia="Times New Roman" w:hAnsi="Times New Roman" w:cs="Times New Roman"/>
-                <w:sz w:val="24"/>
-                <w:szCs w:val="24"/>
-              </w:rPr>
-            </w:pPr>
-            <w:r>
-              <w:rPr>
-                <w:rFonts w:ascii="Times New Roman" w:eastAsia="Times New Roman" w:hAnsi="Times New Roman" w:cs="Times New Roman"/>
-                <w:sz w:val="24"/>
-                <w:szCs w:val="24"/>
-              </w:rPr>
-              <w:t>1.46</w:t>
-            </w:r>
-          </w:p>
-        </w:tc>
-        <w:tc>
-          <w:tcPr>
-            <w:tcW w:w="1032" w:type="dxa"/>
-            <w:hideMark/>
-          </w:tcPr>
-          <w:p>
-            <w:pPr>
-              <w:jc w:val="right"/>
-              <w:rPr>
-                <w:rFonts w:ascii="Times New Roman" w:eastAsia="Times New Roman" w:hAnsi="Times New Roman" w:cs="Times New Roman"/>
-                <w:sz w:val="24"/>
-                <w:szCs w:val="24"/>
-              </w:rPr>
-            </w:pPr>
-            <w:r>
-              <w:rPr>
-                <w:rFonts w:ascii="Times New Roman" w:eastAsia="Times New Roman" w:hAnsi="Times New Roman" w:cs="Times New Roman"/>
-                <w:sz w:val="24"/>
-                <w:szCs w:val="24"/>
-              </w:rPr>
-              <w:t>0.1444</w:t>
+                <w:sz w:val="20"/>
+                <w:szCs w:val="20"/>
+              </w:rPr>
+            </w:pPr>
+            <w:r>
+              <w:rPr>
+                <w:rFonts w:ascii="Times New Roman" w:hAnsi="Times New Roman" w:cs="Times New Roman"/>
+                <w:sz w:val="20"/>
+                <w:szCs w:val="20"/>
+              </w:rPr>
+              <w:t>0.2911</w:t>
             </w:r>
           </w:p>
         </w:tc>
@@ -9277,7 +10076,7 @@
       <w:tr>
         <w:tc>
           <w:tcPr>
-            <w:tcW w:w="1975" w:type="dxa"/>
+            <w:tcW w:w="1440" w:type="dxa"/>
             <w:tcBorders>
               <w:right w:val="single" w:sz="4" w:space="0" w:color="auto"/>
             </w:tcBorders>
@@ -9288,23 +10087,23 @@
               <w:jc w:val="right"/>
               <w:rPr>
                 <w:rFonts w:ascii="Times New Roman" w:eastAsia="Times New Roman" w:hAnsi="Times New Roman" w:cs="Times New Roman"/>
-                <w:sz w:val="24"/>
-                <w:szCs w:val="24"/>
-              </w:rPr>
-            </w:pPr>
-            <w:r>
-              <w:rPr>
-                <w:rFonts w:ascii="Times New Roman" w:eastAsia="Times New Roman" w:hAnsi="Times New Roman" w:cs="Times New Roman"/>
-                <w:sz w:val="24"/>
-                <w:szCs w:val="24"/>
-              </w:rPr>
-              <w:t>Feb</w:t>
-            </w:r>
-          </w:p>
-        </w:tc>
-        <w:tc>
-          <w:tcPr>
-            <w:tcW w:w="1243" w:type="dxa"/>
+                <w:sz w:val="20"/>
+                <w:szCs w:val="20"/>
+              </w:rPr>
+            </w:pPr>
+            <w:r>
+              <w:rPr>
+                <w:rFonts w:ascii="Times New Roman" w:eastAsia="Times New Roman" w:hAnsi="Times New Roman" w:cs="Times New Roman"/>
+                <w:sz w:val="20"/>
+                <w:szCs w:val="20"/>
+              </w:rPr>
+              <w:t>Aug</w:t>
+            </w:r>
+          </w:p>
+        </w:tc>
+        <w:tc>
+          <w:tcPr>
+            <w:tcW w:w="1350" w:type="dxa"/>
             <w:tcBorders>
               <w:left w:val="single" w:sz="4" w:space="0" w:color="auto"/>
             </w:tcBorders>
@@ -9313,26 +10112,50 @@
           </w:tcPr>
           <w:p>
             <w:pPr>
+              <w:jc w:val="center"/>
+              <w:rPr>
+                <w:rFonts w:ascii="Times New Roman" w:eastAsia="Times New Roman" w:hAnsi="Times New Roman" w:cs="Times New Roman"/>
+                <w:sz w:val="20"/>
+                <w:szCs w:val="20"/>
+              </w:rPr>
+            </w:pPr>
+            <w:r>
+              <w:rPr>
+                <w:rFonts w:ascii="Times New Roman" w:hAnsi="Times New Roman" w:cs="Times New Roman"/>
+                <w:sz w:val="20"/>
+                <w:szCs w:val="20"/>
+              </w:rPr>
+              <w:t>-1.1872</w:t>
+            </w:r>
+          </w:p>
+        </w:tc>
+        <w:tc>
+          <w:tcPr>
+            <w:tcW w:w="1080" w:type="dxa"/>
+            <w:hideMark/>
+          </w:tcPr>
+          <w:p>
+            <w:pPr>
               <w:jc w:val="right"/>
               <w:rPr>
                 <w:rFonts w:ascii="Times New Roman" w:eastAsia="Times New Roman" w:hAnsi="Times New Roman" w:cs="Times New Roman"/>
-                <w:sz w:val="24"/>
-                <w:szCs w:val="24"/>
-              </w:rPr>
-            </w:pPr>
-            <w:r>
-              <w:rPr>
-                <w:rFonts w:ascii="Times New Roman" w:eastAsia="Times New Roman" w:hAnsi="Times New Roman" w:cs="Times New Roman"/>
-                <w:sz w:val="24"/>
-                <w:szCs w:val="24"/>
-              </w:rPr>
-              <w:t>-0.2039</w:t>
-            </w:r>
-          </w:p>
-        </w:tc>
-        <w:tc>
-          <w:tcPr>
-            <w:tcW w:w="1357" w:type="dxa"/>
+                <w:sz w:val="20"/>
+                <w:szCs w:val="20"/>
+              </w:rPr>
+            </w:pPr>
+            <w:r>
+              <w:rPr>
+                <w:rFonts w:ascii="Times New Roman" w:hAnsi="Times New Roman" w:cs="Times New Roman"/>
+                <w:sz w:val="20"/>
+                <w:szCs w:val="20"/>
+              </w:rPr>
+              <w:t>0.3485</w:t>
+            </w:r>
+          </w:p>
+        </w:tc>
+        <w:tc>
+          <w:tcPr>
+            <w:tcW w:w="720" w:type="dxa"/>
             <w:hideMark/>
           </w:tcPr>
           <w:p>
@@ -9340,23 +10163,24 @@
               <w:jc w:val="right"/>
               <w:rPr>
                 <w:rFonts w:ascii="Times New Roman" w:eastAsia="Times New Roman" w:hAnsi="Times New Roman" w:cs="Times New Roman"/>
-                <w:sz w:val="24"/>
-                <w:szCs w:val="24"/>
-              </w:rPr>
-            </w:pPr>
-            <w:r>
-              <w:rPr>
-                <w:rFonts w:ascii="Times New Roman" w:eastAsia="Times New Roman" w:hAnsi="Times New Roman" w:cs="Times New Roman"/>
-                <w:sz w:val="24"/>
-                <w:szCs w:val="24"/>
-              </w:rPr>
-              <w:t>0.2451</w:t>
-            </w:r>
-          </w:p>
-        </w:tc>
-        <w:tc>
-          <w:tcPr>
-            <w:tcW w:w="843" w:type="dxa"/>
+                <w:sz w:val="20"/>
+                <w:szCs w:val="20"/>
+              </w:rPr>
+            </w:pPr>
+            <w:r>
+              <w:rPr>
+                <w:rFonts w:ascii="Times New Roman" w:hAnsi="Times New Roman" w:cs="Times New Roman"/>
+                <w:sz w:val="20"/>
+                <w:szCs w:val="20"/>
+              </w:rPr>
+              <w:t>752</w:t>
+            </w:r>
+          </w:p>
+        </w:tc>
+        <w:tc>
+          <w:tcPr>
+            <w:tcW w:w="900" w:type="dxa"/>
+            <w:noWrap/>
             <w:hideMark/>
           </w:tcPr>
           <w:p>
@@ -9364,24 +10188,23 @@
               <w:jc w:val="right"/>
               <w:rPr>
                 <w:rFonts w:ascii="Times New Roman" w:eastAsia="Times New Roman" w:hAnsi="Times New Roman" w:cs="Times New Roman"/>
-                <w:sz w:val="24"/>
-                <w:szCs w:val="24"/>
-              </w:rPr>
-            </w:pPr>
-            <w:r>
-              <w:rPr>
-                <w:rFonts w:ascii="Times New Roman" w:eastAsia="Times New Roman" w:hAnsi="Times New Roman" w:cs="Times New Roman"/>
-                <w:sz w:val="24"/>
-                <w:szCs w:val="24"/>
-              </w:rPr>
-              <w:t>758</w:t>
-            </w:r>
-          </w:p>
-        </w:tc>
-        <w:tc>
-          <w:tcPr>
-            <w:tcW w:w="956" w:type="dxa"/>
-            <w:noWrap/>
+                <w:sz w:val="20"/>
+                <w:szCs w:val="20"/>
+              </w:rPr>
+            </w:pPr>
+            <w:r>
+              <w:rPr>
+                <w:rFonts w:ascii="Times New Roman" w:hAnsi="Times New Roman" w:cs="Times New Roman"/>
+                <w:sz w:val="20"/>
+                <w:szCs w:val="20"/>
+              </w:rPr>
+              <w:t>-3.41</w:t>
+            </w:r>
+          </w:p>
+        </w:tc>
+        <w:tc>
+          <w:tcPr>
+            <w:tcW w:w="990" w:type="dxa"/>
             <w:hideMark/>
           </w:tcPr>
           <w:p>
@@ -9389,41 +10212,17 @@
               <w:jc w:val="right"/>
               <w:rPr>
                 <w:rFonts w:ascii="Times New Roman" w:eastAsia="Times New Roman" w:hAnsi="Times New Roman" w:cs="Times New Roman"/>
-                <w:sz w:val="24"/>
-                <w:szCs w:val="24"/>
-              </w:rPr>
-            </w:pPr>
-            <w:r>
-              <w:rPr>
-                <w:rFonts w:ascii="Times New Roman" w:eastAsia="Times New Roman" w:hAnsi="Times New Roman" w:cs="Times New Roman"/>
-                <w:sz w:val="24"/>
-                <w:szCs w:val="24"/>
-              </w:rPr>
-              <w:t>-0.83</w:t>
-            </w:r>
-          </w:p>
-        </w:tc>
-        <w:tc>
-          <w:tcPr>
-            <w:tcW w:w="1032" w:type="dxa"/>
-            <w:hideMark/>
-          </w:tcPr>
-          <w:p>
-            <w:pPr>
-              <w:jc w:val="right"/>
-              <w:rPr>
-                <w:rFonts w:ascii="Times New Roman" w:eastAsia="Times New Roman" w:hAnsi="Times New Roman" w:cs="Times New Roman"/>
-                <w:sz w:val="24"/>
-                <w:szCs w:val="24"/>
-              </w:rPr>
-            </w:pPr>
-            <w:r>
-              <w:rPr>
-                <w:rFonts w:ascii="Times New Roman" w:eastAsia="Times New Roman" w:hAnsi="Times New Roman" w:cs="Times New Roman"/>
-                <w:sz w:val="24"/>
-                <w:szCs w:val="24"/>
-              </w:rPr>
-              <w:t>0.4058</w:t>
+                <w:sz w:val="20"/>
+                <w:szCs w:val="20"/>
+              </w:rPr>
+            </w:pPr>
+            <w:r>
+              <w:rPr>
+                <w:rFonts w:ascii="Times New Roman" w:hAnsi="Times New Roman" w:cs="Times New Roman"/>
+                <w:sz w:val="20"/>
+                <w:szCs w:val="20"/>
+              </w:rPr>
+              <w:t>0.0007</w:t>
             </w:r>
           </w:p>
         </w:tc>
@@ -9431,7 +10230,7 @@
       <w:tr>
         <w:tc>
           <w:tcPr>
-            <w:tcW w:w="1975" w:type="dxa"/>
+            <w:tcW w:w="1440" w:type="dxa"/>
             <w:tcBorders>
               <w:right w:val="single" w:sz="4" w:space="0" w:color="auto"/>
             </w:tcBorders>
@@ -9442,26 +10241,51 @@
               <w:jc w:val="right"/>
               <w:rPr>
                 <w:rFonts w:ascii="Times New Roman" w:eastAsia="Times New Roman" w:hAnsi="Times New Roman" w:cs="Times New Roman"/>
-                <w:sz w:val="24"/>
-                <w:szCs w:val="24"/>
-              </w:rPr>
-            </w:pPr>
-            <w:r>
-              <w:rPr>
-                <w:rFonts w:ascii="Times New Roman" w:eastAsia="Times New Roman" w:hAnsi="Times New Roman" w:cs="Times New Roman"/>
-                <w:sz w:val="24"/>
-                <w:szCs w:val="24"/>
-              </w:rPr>
-              <w:t>Mar</w:t>
-            </w:r>
-          </w:p>
-        </w:tc>
-        <w:tc>
-          <w:tcPr>
-            <w:tcW w:w="1243" w:type="dxa"/>
+                <w:sz w:val="20"/>
+                <w:szCs w:val="20"/>
+              </w:rPr>
+            </w:pPr>
+            <w:r>
+              <w:rPr>
+                <w:rFonts w:ascii="Times New Roman" w:eastAsia="Times New Roman" w:hAnsi="Times New Roman" w:cs="Times New Roman"/>
+                <w:sz w:val="20"/>
+                <w:szCs w:val="20"/>
+              </w:rPr>
+              <w:t>Sep</w:t>
+            </w:r>
+          </w:p>
+        </w:tc>
+        <w:tc>
+          <w:tcPr>
+            <w:tcW w:w="1350" w:type="dxa"/>
             <w:tcBorders>
               <w:left w:val="single" w:sz="4" w:space="0" w:color="auto"/>
             </w:tcBorders>
+            <w:noWrap/>
+            <w:hideMark/>
+          </w:tcPr>
+          <w:p>
+            <w:pPr>
+              <w:jc w:val="center"/>
+              <w:rPr>
+                <w:rFonts w:ascii="Times New Roman" w:eastAsia="Times New Roman" w:hAnsi="Times New Roman" w:cs="Times New Roman"/>
+                <w:sz w:val="20"/>
+                <w:szCs w:val="20"/>
+              </w:rPr>
+            </w:pPr>
+            <w:r>
+              <w:rPr>
+                <w:rFonts w:ascii="Times New Roman" w:hAnsi="Times New Roman" w:cs="Times New Roman"/>
+                <w:sz w:val="20"/>
+                <w:szCs w:val="20"/>
+              </w:rPr>
+              <w:t>-0.4939</w:t>
+            </w:r>
+          </w:p>
+        </w:tc>
+        <w:tc>
+          <w:tcPr>
+            <w:tcW w:w="1080" w:type="dxa"/>
             <w:hideMark/>
           </w:tcPr>
           <w:p>
@@ -9469,23 +10293,23 @@
               <w:jc w:val="right"/>
               <w:rPr>
                 <w:rFonts w:ascii="Times New Roman" w:eastAsia="Times New Roman" w:hAnsi="Times New Roman" w:cs="Times New Roman"/>
-                <w:sz w:val="24"/>
-                <w:szCs w:val="24"/>
-              </w:rPr>
-            </w:pPr>
-            <w:r>
-              <w:rPr>
-                <w:rFonts w:ascii="Times New Roman" w:eastAsia="Times New Roman" w:hAnsi="Times New Roman" w:cs="Times New Roman"/>
-                <w:sz w:val="24"/>
-                <w:szCs w:val="24"/>
-              </w:rPr>
-              <w:t>0.1011</w:t>
-            </w:r>
-          </w:p>
-        </w:tc>
-        <w:tc>
-          <w:tcPr>
-            <w:tcW w:w="1357" w:type="dxa"/>
+                <w:sz w:val="20"/>
+                <w:szCs w:val="20"/>
+              </w:rPr>
+            </w:pPr>
+            <w:r>
+              <w:rPr>
+                <w:rFonts w:ascii="Times New Roman" w:hAnsi="Times New Roman" w:cs="Times New Roman"/>
+                <w:sz w:val="20"/>
+                <w:szCs w:val="20"/>
+              </w:rPr>
+              <w:t>0.3138</w:t>
+            </w:r>
+          </w:p>
+        </w:tc>
+        <w:tc>
+          <w:tcPr>
+            <w:tcW w:w="720" w:type="dxa"/>
             <w:hideMark/>
           </w:tcPr>
           <w:p>
@@ -9493,23 +10317,24 @@
               <w:jc w:val="right"/>
               <w:rPr>
                 <w:rFonts w:ascii="Times New Roman" w:eastAsia="Times New Roman" w:hAnsi="Times New Roman" w:cs="Times New Roman"/>
-                <w:sz w:val="24"/>
-                <w:szCs w:val="24"/>
-              </w:rPr>
-            </w:pPr>
-            <w:r>
-              <w:rPr>
-                <w:rFonts w:ascii="Times New Roman" w:eastAsia="Times New Roman" w:hAnsi="Times New Roman" w:cs="Times New Roman"/>
-                <w:sz w:val="24"/>
-                <w:szCs w:val="24"/>
-              </w:rPr>
-              <w:t>0.2759</w:t>
-            </w:r>
-          </w:p>
-        </w:tc>
-        <w:tc>
-          <w:tcPr>
-            <w:tcW w:w="843" w:type="dxa"/>
+                <w:sz w:val="20"/>
+                <w:szCs w:val="20"/>
+              </w:rPr>
+            </w:pPr>
+            <w:r>
+              <w:rPr>
+                <w:rFonts w:ascii="Times New Roman" w:hAnsi="Times New Roman" w:cs="Times New Roman"/>
+                <w:sz w:val="20"/>
+                <w:szCs w:val="20"/>
+              </w:rPr>
+              <w:t>752</w:t>
+            </w:r>
+          </w:p>
+        </w:tc>
+        <w:tc>
+          <w:tcPr>
+            <w:tcW w:w="900" w:type="dxa"/>
+            <w:noWrap/>
             <w:hideMark/>
           </w:tcPr>
           <w:p>
@@ -9517,23 +10342,23 @@
               <w:jc w:val="right"/>
               <w:rPr>
                 <w:rFonts w:ascii="Times New Roman" w:eastAsia="Times New Roman" w:hAnsi="Times New Roman" w:cs="Times New Roman"/>
-                <w:sz w:val="24"/>
-                <w:szCs w:val="24"/>
-              </w:rPr>
-            </w:pPr>
-            <w:r>
-              <w:rPr>
-                <w:rFonts w:ascii="Times New Roman" w:eastAsia="Times New Roman" w:hAnsi="Times New Roman" w:cs="Times New Roman"/>
-                <w:sz w:val="24"/>
-                <w:szCs w:val="24"/>
-              </w:rPr>
-              <w:t>758</w:t>
-            </w:r>
-          </w:p>
-        </w:tc>
-        <w:tc>
-          <w:tcPr>
-            <w:tcW w:w="956" w:type="dxa"/>
+                <w:sz w:val="20"/>
+                <w:szCs w:val="20"/>
+              </w:rPr>
+            </w:pPr>
+            <w:r>
+              <w:rPr>
+                <w:rFonts w:ascii="Times New Roman" w:hAnsi="Times New Roman" w:cs="Times New Roman"/>
+                <w:sz w:val="20"/>
+                <w:szCs w:val="20"/>
+              </w:rPr>
+              <w:t>-1.57</w:t>
+            </w:r>
+          </w:p>
+        </w:tc>
+        <w:tc>
+          <w:tcPr>
+            <w:tcW w:w="990" w:type="dxa"/>
             <w:hideMark/>
           </w:tcPr>
           <w:p>
@@ -9541,41 +10366,17 @@
               <w:jc w:val="right"/>
               <w:rPr>
                 <w:rFonts w:ascii="Times New Roman" w:eastAsia="Times New Roman" w:hAnsi="Times New Roman" w:cs="Times New Roman"/>
-                <w:sz w:val="24"/>
-                <w:szCs w:val="24"/>
-              </w:rPr>
-            </w:pPr>
-            <w:r>
-              <w:rPr>
-                <w:rFonts w:ascii="Times New Roman" w:eastAsia="Times New Roman" w:hAnsi="Times New Roman" w:cs="Times New Roman"/>
-                <w:sz w:val="24"/>
-                <w:szCs w:val="24"/>
-              </w:rPr>
-              <w:t>0.37</w:t>
-            </w:r>
-          </w:p>
-        </w:tc>
-        <w:tc>
-          <w:tcPr>
-            <w:tcW w:w="1032" w:type="dxa"/>
-            <w:hideMark/>
-          </w:tcPr>
-          <w:p>
-            <w:pPr>
-              <w:jc w:val="right"/>
-              <w:rPr>
-                <w:rFonts w:ascii="Times New Roman" w:eastAsia="Times New Roman" w:hAnsi="Times New Roman" w:cs="Times New Roman"/>
-                <w:sz w:val="24"/>
-                <w:szCs w:val="24"/>
-              </w:rPr>
-            </w:pPr>
-            <w:r>
-              <w:rPr>
-                <w:rFonts w:ascii="Times New Roman" w:eastAsia="Times New Roman" w:hAnsi="Times New Roman" w:cs="Times New Roman"/>
-                <w:sz w:val="24"/>
-                <w:szCs w:val="24"/>
-              </w:rPr>
-              <w:t>0.7140</w:t>
+                <w:sz w:val="20"/>
+                <w:szCs w:val="20"/>
+              </w:rPr>
+            </w:pPr>
+            <w:r>
+              <w:rPr>
+                <w:rFonts w:ascii="Times New Roman" w:hAnsi="Times New Roman" w:cs="Times New Roman"/>
+                <w:sz w:val="20"/>
+                <w:szCs w:val="20"/>
+              </w:rPr>
+              <w:t>0.1159</w:t>
             </w:r>
           </w:p>
         </w:tc>
@@ -9583,7 +10384,7 @@
       <w:tr>
         <w:tc>
           <w:tcPr>
-            <w:tcW w:w="1975" w:type="dxa"/>
+            <w:tcW w:w="1440" w:type="dxa"/>
             <w:tcBorders>
               <w:right w:val="single" w:sz="4" w:space="0" w:color="auto"/>
             </w:tcBorders>
@@ -9594,26 +10395,51 @@
               <w:jc w:val="right"/>
               <w:rPr>
                 <w:rFonts w:ascii="Times New Roman" w:eastAsia="Times New Roman" w:hAnsi="Times New Roman" w:cs="Times New Roman"/>
-                <w:sz w:val="24"/>
-                <w:szCs w:val="24"/>
-              </w:rPr>
-            </w:pPr>
-            <w:r>
-              <w:rPr>
-                <w:rFonts w:ascii="Times New Roman" w:eastAsia="Times New Roman" w:hAnsi="Times New Roman" w:cs="Times New Roman"/>
-                <w:sz w:val="24"/>
-                <w:szCs w:val="24"/>
-              </w:rPr>
-              <w:t>Apr</w:t>
-            </w:r>
-          </w:p>
-        </w:tc>
-        <w:tc>
-          <w:tcPr>
-            <w:tcW w:w="1243" w:type="dxa"/>
+                <w:sz w:val="20"/>
+                <w:szCs w:val="20"/>
+              </w:rPr>
+            </w:pPr>
+            <w:r>
+              <w:rPr>
+                <w:rFonts w:ascii="Times New Roman" w:eastAsia="Times New Roman" w:hAnsi="Times New Roman" w:cs="Times New Roman"/>
+                <w:sz w:val="20"/>
+                <w:szCs w:val="20"/>
+              </w:rPr>
+              <w:t>Oct</w:t>
+            </w:r>
+          </w:p>
+        </w:tc>
+        <w:tc>
+          <w:tcPr>
+            <w:tcW w:w="1350" w:type="dxa"/>
             <w:tcBorders>
               <w:left w:val="single" w:sz="4" w:space="0" w:color="auto"/>
             </w:tcBorders>
+            <w:noWrap/>
+            <w:hideMark/>
+          </w:tcPr>
+          <w:p>
+            <w:pPr>
+              <w:jc w:val="center"/>
+              <w:rPr>
+                <w:rFonts w:ascii="Times New Roman" w:eastAsia="Times New Roman" w:hAnsi="Times New Roman" w:cs="Times New Roman"/>
+                <w:sz w:val="20"/>
+                <w:szCs w:val="20"/>
+              </w:rPr>
+            </w:pPr>
+            <w:r>
+              <w:rPr>
+                <w:rFonts w:ascii="Times New Roman" w:hAnsi="Times New Roman" w:cs="Times New Roman"/>
+                <w:sz w:val="20"/>
+                <w:szCs w:val="20"/>
+              </w:rPr>
+              <w:t>-0.6566</w:t>
+            </w:r>
+          </w:p>
+        </w:tc>
+        <w:tc>
+          <w:tcPr>
+            <w:tcW w:w="1080" w:type="dxa"/>
             <w:hideMark/>
           </w:tcPr>
           <w:p>
@@ -9621,23 +10447,23 @@
               <w:jc w:val="right"/>
               <w:rPr>
                 <w:rFonts w:ascii="Times New Roman" w:eastAsia="Times New Roman" w:hAnsi="Times New Roman" w:cs="Times New Roman"/>
-                <w:sz w:val="24"/>
-                <w:szCs w:val="24"/>
-              </w:rPr>
-            </w:pPr>
-            <w:r>
-              <w:rPr>
-                <w:rFonts w:ascii="Times New Roman" w:eastAsia="Times New Roman" w:hAnsi="Times New Roman" w:cs="Times New Roman"/>
-                <w:sz w:val="24"/>
-                <w:szCs w:val="24"/>
-              </w:rPr>
-              <w:t>0.09937</w:t>
-            </w:r>
-          </w:p>
-        </w:tc>
-        <w:tc>
-          <w:tcPr>
-            <w:tcW w:w="1357" w:type="dxa"/>
+                <w:sz w:val="20"/>
+                <w:szCs w:val="20"/>
+              </w:rPr>
+            </w:pPr>
+            <w:r>
+              <w:rPr>
+                <w:rFonts w:ascii="Times New Roman" w:hAnsi="Times New Roman" w:cs="Times New Roman"/>
+                <w:sz w:val="20"/>
+                <w:szCs w:val="20"/>
+              </w:rPr>
+              <w:t>0.2499</w:t>
+            </w:r>
+          </w:p>
+        </w:tc>
+        <w:tc>
+          <w:tcPr>
+            <w:tcW w:w="720" w:type="dxa"/>
             <w:hideMark/>
           </w:tcPr>
           <w:p>
@@ -9645,23 +10471,24 @@
               <w:jc w:val="right"/>
               <w:rPr>
                 <w:rFonts w:ascii="Times New Roman" w:eastAsia="Times New Roman" w:hAnsi="Times New Roman" w:cs="Times New Roman"/>
-                <w:sz w:val="24"/>
-                <w:szCs w:val="24"/>
-              </w:rPr>
-            </w:pPr>
-            <w:r>
-              <w:rPr>
-                <w:rFonts w:ascii="Times New Roman" w:eastAsia="Times New Roman" w:hAnsi="Times New Roman" w:cs="Times New Roman"/>
-                <w:sz w:val="24"/>
-                <w:szCs w:val="24"/>
-              </w:rPr>
-              <w:t>0.2984</w:t>
-            </w:r>
-          </w:p>
-        </w:tc>
-        <w:tc>
-          <w:tcPr>
-            <w:tcW w:w="843" w:type="dxa"/>
+                <w:sz w:val="20"/>
+                <w:szCs w:val="20"/>
+              </w:rPr>
+            </w:pPr>
+            <w:r>
+              <w:rPr>
+                <w:rFonts w:ascii="Times New Roman" w:hAnsi="Times New Roman" w:cs="Times New Roman"/>
+                <w:sz w:val="20"/>
+                <w:szCs w:val="20"/>
+              </w:rPr>
+              <w:t>752</w:t>
+            </w:r>
+          </w:p>
+        </w:tc>
+        <w:tc>
+          <w:tcPr>
+            <w:tcW w:w="900" w:type="dxa"/>
+            <w:noWrap/>
             <w:hideMark/>
           </w:tcPr>
           <w:p>
@@ -9669,23 +10496,23 @@
               <w:jc w:val="right"/>
               <w:rPr>
                 <w:rFonts w:ascii="Times New Roman" w:eastAsia="Times New Roman" w:hAnsi="Times New Roman" w:cs="Times New Roman"/>
-                <w:sz w:val="24"/>
-                <w:szCs w:val="24"/>
-              </w:rPr>
-            </w:pPr>
-            <w:r>
-              <w:rPr>
-                <w:rFonts w:ascii="Times New Roman" w:eastAsia="Times New Roman" w:hAnsi="Times New Roman" w:cs="Times New Roman"/>
-                <w:sz w:val="24"/>
-                <w:szCs w:val="24"/>
-              </w:rPr>
-              <w:t>758</w:t>
-            </w:r>
-          </w:p>
-        </w:tc>
-        <w:tc>
-          <w:tcPr>
-            <w:tcW w:w="956" w:type="dxa"/>
+                <w:sz w:val="20"/>
+                <w:szCs w:val="20"/>
+              </w:rPr>
+            </w:pPr>
+            <w:r>
+              <w:rPr>
+                <w:rFonts w:ascii="Times New Roman" w:hAnsi="Times New Roman" w:cs="Times New Roman"/>
+                <w:sz w:val="20"/>
+                <w:szCs w:val="20"/>
+              </w:rPr>
+              <w:t>-2.63</w:t>
+            </w:r>
+          </w:p>
+        </w:tc>
+        <w:tc>
+          <w:tcPr>
+            <w:tcW w:w="990" w:type="dxa"/>
             <w:hideMark/>
           </w:tcPr>
           <w:p>
@@ -9693,41 +10520,17 @@
               <w:jc w:val="right"/>
               <w:rPr>
                 <w:rFonts w:ascii="Times New Roman" w:eastAsia="Times New Roman" w:hAnsi="Times New Roman" w:cs="Times New Roman"/>
-                <w:sz w:val="24"/>
-                <w:szCs w:val="24"/>
-              </w:rPr>
-            </w:pPr>
-            <w:r>
-              <w:rPr>
-                <w:rFonts w:ascii="Times New Roman" w:eastAsia="Times New Roman" w:hAnsi="Times New Roman" w:cs="Times New Roman"/>
-                <w:sz w:val="24"/>
-                <w:szCs w:val="24"/>
-              </w:rPr>
-              <w:t>0.33</w:t>
-            </w:r>
-          </w:p>
-        </w:tc>
-        <w:tc>
-          <w:tcPr>
-            <w:tcW w:w="1032" w:type="dxa"/>
-            <w:hideMark/>
-          </w:tcPr>
-          <w:p>
-            <w:pPr>
-              <w:jc w:val="right"/>
-              <w:rPr>
-                <w:rFonts w:ascii="Times New Roman" w:eastAsia="Times New Roman" w:hAnsi="Times New Roman" w:cs="Times New Roman"/>
-                <w:sz w:val="24"/>
-                <w:szCs w:val="24"/>
-              </w:rPr>
-            </w:pPr>
-            <w:r>
-              <w:rPr>
-                <w:rFonts w:ascii="Times New Roman" w:eastAsia="Times New Roman" w:hAnsi="Times New Roman" w:cs="Times New Roman"/>
-                <w:sz w:val="24"/>
-                <w:szCs w:val="24"/>
-              </w:rPr>
-              <w:t>0.7393</w:t>
+                <w:sz w:val="20"/>
+                <w:szCs w:val="20"/>
+              </w:rPr>
+            </w:pPr>
+            <w:r>
+              <w:rPr>
+                <w:rFonts w:ascii="Times New Roman" w:hAnsi="Times New Roman" w:cs="Times New Roman"/>
+                <w:sz w:val="20"/>
+                <w:szCs w:val="20"/>
+              </w:rPr>
+              <w:t>0.0088</w:t>
             </w:r>
           </w:p>
         </w:tc>
@@ -9735,7 +10538,7 @@
       <w:tr>
         <w:tc>
           <w:tcPr>
-            <w:tcW w:w="1975" w:type="dxa"/>
+            <w:tcW w:w="1440" w:type="dxa"/>
             <w:tcBorders>
               <w:right w:val="single" w:sz="4" w:space="0" w:color="auto"/>
             </w:tcBorders>
@@ -9746,23 +10549,23 @@
               <w:jc w:val="right"/>
               <w:rPr>
                 <w:rFonts w:ascii="Times New Roman" w:eastAsia="Times New Roman" w:hAnsi="Times New Roman" w:cs="Times New Roman"/>
-                <w:sz w:val="24"/>
-                <w:szCs w:val="24"/>
-              </w:rPr>
-            </w:pPr>
-            <w:r>
-              <w:rPr>
-                <w:rFonts w:ascii="Times New Roman" w:eastAsia="Times New Roman" w:hAnsi="Times New Roman" w:cs="Times New Roman"/>
-                <w:sz w:val="24"/>
-                <w:szCs w:val="24"/>
-              </w:rPr>
-              <w:t>May</w:t>
-            </w:r>
-          </w:p>
-        </w:tc>
-        <w:tc>
-          <w:tcPr>
-            <w:tcW w:w="1243" w:type="dxa"/>
+                <w:sz w:val="20"/>
+                <w:szCs w:val="20"/>
+              </w:rPr>
+            </w:pPr>
+            <w:r>
+              <w:rPr>
+                <w:rFonts w:ascii="Times New Roman" w:eastAsia="Times New Roman" w:hAnsi="Times New Roman" w:cs="Times New Roman"/>
+                <w:sz w:val="20"/>
+                <w:szCs w:val="20"/>
+              </w:rPr>
+              <w:t>Nov</w:t>
+            </w:r>
+          </w:p>
+        </w:tc>
+        <w:tc>
+          <w:tcPr>
+            <w:tcW w:w="1350" w:type="dxa"/>
             <w:tcBorders>
               <w:left w:val="single" w:sz="4" w:space="0" w:color="auto"/>
             </w:tcBorders>
@@ -9771,26 +10574,50 @@
           </w:tcPr>
           <w:p>
             <w:pPr>
+              <w:jc w:val="center"/>
+              <w:rPr>
+                <w:rFonts w:ascii="Times New Roman" w:eastAsia="Times New Roman" w:hAnsi="Times New Roman" w:cs="Times New Roman"/>
+                <w:sz w:val="20"/>
+                <w:szCs w:val="20"/>
+              </w:rPr>
+            </w:pPr>
+            <w:r>
+              <w:rPr>
+                <w:rFonts w:ascii="Times New Roman" w:hAnsi="Times New Roman" w:cs="Times New Roman"/>
+                <w:sz w:val="20"/>
+                <w:szCs w:val="20"/>
+              </w:rPr>
+              <w:t>-0.5303</w:t>
+            </w:r>
+          </w:p>
+        </w:tc>
+        <w:tc>
+          <w:tcPr>
+            <w:tcW w:w="1080" w:type="dxa"/>
+            <w:hideMark/>
+          </w:tcPr>
+          <w:p>
+            <w:pPr>
               <w:jc w:val="right"/>
               <w:rPr>
                 <w:rFonts w:ascii="Times New Roman" w:eastAsia="Times New Roman" w:hAnsi="Times New Roman" w:cs="Times New Roman"/>
-                <w:sz w:val="24"/>
-                <w:szCs w:val="24"/>
-              </w:rPr>
-            </w:pPr>
-            <w:r>
-              <w:rPr>
-                <w:rFonts w:ascii="Times New Roman" w:eastAsia="Times New Roman" w:hAnsi="Times New Roman" w:cs="Times New Roman"/>
-                <w:sz w:val="24"/>
-                <w:szCs w:val="24"/>
-              </w:rPr>
-              <w:t>-0.3093</w:t>
-            </w:r>
-          </w:p>
-        </w:tc>
-        <w:tc>
-          <w:tcPr>
-            <w:tcW w:w="1357" w:type="dxa"/>
+                <w:sz w:val="20"/>
+                <w:szCs w:val="20"/>
+              </w:rPr>
+            </w:pPr>
+            <w:r>
+              <w:rPr>
+                <w:rFonts w:ascii="Times New Roman" w:hAnsi="Times New Roman" w:cs="Times New Roman"/>
+                <w:sz w:val="20"/>
+                <w:szCs w:val="20"/>
+              </w:rPr>
+              <w:t>0.1828</w:t>
+            </w:r>
+          </w:p>
+        </w:tc>
+        <w:tc>
+          <w:tcPr>
+            <w:tcW w:w="720" w:type="dxa"/>
             <w:hideMark/>
           </w:tcPr>
           <w:p>
@@ -9798,23 +10625,24 @@
               <w:jc w:val="right"/>
               <w:rPr>
                 <w:rFonts w:ascii="Times New Roman" w:eastAsia="Times New Roman" w:hAnsi="Times New Roman" w:cs="Times New Roman"/>
-                <w:sz w:val="24"/>
-                <w:szCs w:val="24"/>
-              </w:rPr>
-            </w:pPr>
-            <w:r>
-              <w:rPr>
-                <w:rFonts w:ascii="Times New Roman" w:eastAsia="Times New Roman" w:hAnsi="Times New Roman" w:cs="Times New Roman"/>
-                <w:sz w:val="24"/>
-                <w:szCs w:val="24"/>
-              </w:rPr>
-              <w:t>0.3174</w:t>
-            </w:r>
-          </w:p>
-        </w:tc>
-        <w:tc>
-          <w:tcPr>
-            <w:tcW w:w="843" w:type="dxa"/>
+                <w:sz w:val="20"/>
+                <w:szCs w:val="20"/>
+              </w:rPr>
+            </w:pPr>
+            <w:r>
+              <w:rPr>
+                <w:rFonts w:ascii="Times New Roman" w:hAnsi="Times New Roman" w:cs="Times New Roman"/>
+                <w:sz w:val="20"/>
+                <w:szCs w:val="20"/>
+              </w:rPr>
+              <w:t>752</w:t>
+            </w:r>
+          </w:p>
+        </w:tc>
+        <w:tc>
+          <w:tcPr>
+            <w:tcW w:w="900" w:type="dxa"/>
+            <w:noWrap/>
             <w:hideMark/>
           </w:tcPr>
           <w:p>
@@ -9822,24 +10650,23 @@
               <w:jc w:val="right"/>
               <w:rPr>
                 <w:rFonts w:ascii="Times New Roman" w:eastAsia="Times New Roman" w:hAnsi="Times New Roman" w:cs="Times New Roman"/>
-                <w:sz w:val="24"/>
-                <w:szCs w:val="24"/>
-              </w:rPr>
-            </w:pPr>
-            <w:r>
-              <w:rPr>
-                <w:rFonts w:ascii="Times New Roman" w:eastAsia="Times New Roman" w:hAnsi="Times New Roman" w:cs="Times New Roman"/>
-                <w:sz w:val="24"/>
-                <w:szCs w:val="24"/>
-              </w:rPr>
-              <w:t>758</w:t>
-            </w:r>
-          </w:p>
-        </w:tc>
-        <w:tc>
-          <w:tcPr>
-            <w:tcW w:w="956" w:type="dxa"/>
-            <w:noWrap/>
+                <w:sz w:val="20"/>
+                <w:szCs w:val="20"/>
+              </w:rPr>
+            </w:pPr>
+            <w:r>
+              <w:rPr>
+                <w:rFonts w:ascii="Times New Roman" w:hAnsi="Times New Roman" w:cs="Times New Roman"/>
+                <w:sz w:val="20"/>
+                <w:szCs w:val="20"/>
+              </w:rPr>
+              <w:t>-2.90</w:t>
+            </w:r>
+          </w:p>
+        </w:tc>
+        <w:tc>
+          <w:tcPr>
+            <w:tcW w:w="990" w:type="dxa"/>
             <w:hideMark/>
           </w:tcPr>
           <w:p>
@@ -9847,963 +10674,17 @@
               <w:jc w:val="right"/>
               <w:rPr>
                 <w:rFonts w:ascii="Times New Roman" w:eastAsia="Times New Roman" w:hAnsi="Times New Roman" w:cs="Times New Roman"/>
-                <w:sz w:val="24"/>
-                <w:szCs w:val="24"/>
-              </w:rPr>
-            </w:pPr>
-            <w:r>
-              <w:rPr>
-                <w:rFonts w:ascii="Times New Roman" w:eastAsia="Times New Roman" w:hAnsi="Times New Roman" w:cs="Times New Roman"/>
-                <w:sz w:val="24"/>
-                <w:szCs w:val="24"/>
-              </w:rPr>
-              <w:t>-0.97</w:t>
-            </w:r>
-          </w:p>
-        </w:tc>
-        <w:tc>
-          <w:tcPr>
-            <w:tcW w:w="1032" w:type="dxa"/>
-            <w:hideMark/>
-          </w:tcPr>
-          <w:p>
-            <w:pPr>
-              <w:jc w:val="right"/>
-              <w:rPr>
-                <w:rFonts w:ascii="Times New Roman" w:eastAsia="Times New Roman" w:hAnsi="Times New Roman" w:cs="Times New Roman"/>
-                <w:sz w:val="24"/>
-                <w:szCs w:val="24"/>
-              </w:rPr>
-            </w:pPr>
-            <w:r>
-              <w:rPr>
-                <w:rFonts w:ascii="Times New Roman" w:eastAsia="Times New Roman" w:hAnsi="Times New Roman" w:cs="Times New Roman"/>
-                <w:sz w:val="24"/>
-                <w:szCs w:val="24"/>
-              </w:rPr>
-              <w:t>0.3301</w:t>
-            </w:r>
-          </w:p>
-        </w:tc>
-      </w:tr>
-      <w:tr>
-        <w:tc>
-          <w:tcPr>
-            <w:tcW w:w="1975" w:type="dxa"/>
-            <w:tcBorders>
-              <w:right w:val="single" w:sz="4" w:space="0" w:color="auto"/>
-            </w:tcBorders>
-            <w:hideMark/>
-          </w:tcPr>
-          <w:p>
-            <w:pPr>
-              <w:jc w:val="right"/>
-              <w:rPr>
-                <w:rFonts w:ascii="Times New Roman" w:eastAsia="Times New Roman" w:hAnsi="Times New Roman" w:cs="Times New Roman"/>
-                <w:sz w:val="24"/>
-                <w:szCs w:val="24"/>
-              </w:rPr>
-            </w:pPr>
-            <w:r>
-              <w:rPr>
-                <w:rFonts w:ascii="Times New Roman" w:eastAsia="Times New Roman" w:hAnsi="Times New Roman" w:cs="Times New Roman"/>
-                <w:sz w:val="24"/>
-                <w:szCs w:val="24"/>
-              </w:rPr>
-              <w:t>Jun</w:t>
-            </w:r>
-          </w:p>
-        </w:tc>
-        <w:tc>
-          <w:tcPr>
-            <w:tcW w:w="1243" w:type="dxa"/>
-            <w:tcBorders>
-              <w:left w:val="single" w:sz="4" w:space="0" w:color="auto"/>
-            </w:tcBorders>
-            <w:noWrap/>
-            <w:hideMark/>
-          </w:tcPr>
-          <w:p>
-            <w:pPr>
-              <w:jc w:val="right"/>
-              <w:rPr>
-                <w:rFonts w:ascii="Times New Roman" w:eastAsia="Times New Roman" w:hAnsi="Times New Roman" w:cs="Times New Roman"/>
-                <w:sz w:val="24"/>
-                <w:szCs w:val="24"/>
-              </w:rPr>
-            </w:pPr>
-            <w:r>
-              <w:rPr>
-                <w:rFonts w:ascii="Times New Roman" w:eastAsia="Times New Roman" w:hAnsi="Times New Roman" w:cs="Times New Roman"/>
-                <w:sz w:val="24"/>
-                <w:szCs w:val="24"/>
-              </w:rPr>
-              <w:t>-0.2443</w:t>
-            </w:r>
-          </w:p>
-        </w:tc>
-        <w:tc>
-          <w:tcPr>
-            <w:tcW w:w="1357" w:type="dxa"/>
-            <w:hideMark/>
-          </w:tcPr>
-          <w:p>
-            <w:pPr>
-              <w:jc w:val="right"/>
-              <w:rPr>
-                <w:rFonts w:ascii="Times New Roman" w:eastAsia="Times New Roman" w:hAnsi="Times New Roman" w:cs="Times New Roman"/>
-                <w:sz w:val="24"/>
-                <w:szCs w:val="24"/>
-              </w:rPr>
-            </w:pPr>
-            <w:r>
-              <w:rPr>
-                <w:rFonts w:ascii="Times New Roman" w:eastAsia="Times New Roman" w:hAnsi="Times New Roman" w:cs="Times New Roman"/>
-                <w:sz w:val="24"/>
-                <w:szCs w:val="24"/>
-              </w:rPr>
-              <w:t>0.3200</w:t>
-            </w:r>
-          </w:p>
-        </w:tc>
-        <w:tc>
-          <w:tcPr>
-            <w:tcW w:w="843" w:type="dxa"/>
-            <w:hideMark/>
-          </w:tcPr>
-          <w:p>
-            <w:pPr>
-              <w:jc w:val="right"/>
-              <w:rPr>
-                <w:rFonts w:ascii="Times New Roman" w:eastAsia="Times New Roman" w:hAnsi="Times New Roman" w:cs="Times New Roman"/>
-                <w:sz w:val="24"/>
-                <w:szCs w:val="24"/>
-              </w:rPr>
-            </w:pPr>
-            <w:r>
-              <w:rPr>
-                <w:rFonts w:ascii="Times New Roman" w:eastAsia="Times New Roman" w:hAnsi="Times New Roman" w:cs="Times New Roman"/>
-                <w:sz w:val="24"/>
-                <w:szCs w:val="24"/>
-              </w:rPr>
-              <w:t>758</w:t>
-            </w:r>
-          </w:p>
-        </w:tc>
-        <w:tc>
-          <w:tcPr>
-            <w:tcW w:w="956" w:type="dxa"/>
-            <w:noWrap/>
-            <w:hideMark/>
-          </w:tcPr>
-          <w:p>
-            <w:pPr>
-              <w:jc w:val="right"/>
-              <w:rPr>
-                <w:rFonts w:ascii="Times New Roman" w:eastAsia="Times New Roman" w:hAnsi="Times New Roman" w:cs="Times New Roman"/>
-                <w:sz w:val="24"/>
-                <w:szCs w:val="24"/>
-              </w:rPr>
-            </w:pPr>
-            <w:r>
-              <w:rPr>
-                <w:rFonts w:ascii="Times New Roman" w:eastAsia="Times New Roman" w:hAnsi="Times New Roman" w:cs="Times New Roman"/>
-                <w:sz w:val="24"/>
-                <w:szCs w:val="24"/>
-              </w:rPr>
-              <w:t>-0.76</w:t>
-            </w:r>
-          </w:p>
-        </w:tc>
-        <w:tc>
-          <w:tcPr>
-            <w:tcW w:w="1032" w:type="dxa"/>
-            <w:hideMark/>
-          </w:tcPr>
-          <w:p>
-            <w:pPr>
-              <w:jc w:val="right"/>
-              <w:rPr>
-                <w:rFonts w:ascii="Times New Roman" w:eastAsia="Times New Roman" w:hAnsi="Times New Roman" w:cs="Times New Roman"/>
-                <w:sz w:val="24"/>
-                <w:szCs w:val="24"/>
-              </w:rPr>
-            </w:pPr>
-            <w:r>
-              <w:rPr>
-                <w:rFonts w:ascii="Times New Roman" w:eastAsia="Times New Roman" w:hAnsi="Times New Roman" w:cs="Times New Roman"/>
-                <w:sz w:val="24"/>
-                <w:szCs w:val="24"/>
-              </w:rPr>
-              <w:t>0.4454</w:t>
-            </w:r>
-          </w:p>
-        </w:tc>
-      </w:tr>
-      <w:tr>
-        <w:tc>
-          <w:tcPr>
-            <w:tcW w:w="1975" w:type="dxa"/>
-            <w:tcBorders>
-              <w:right w:val="single" w:sz="4" w:space="0" w:color="auto"/>
-            </w:tcBorders>
-            <w:hideMark/>
-          </w:tcPr>
-          <w:p>
-            <w:pPr>
-              <w:jc w:val="right"/>
-              <w:rPr>
-                <w:rFonts w:ascii="Times New Roman" w:eastAsia="Times New Roman" w:hAnsi="Times New Roman" w:cs="Times New Roman"/>
-                <w:sz w:val="24"/>
-                <w:szCs w:val="24"/>
-              </w:rPr>
-            </w:pPr>
-            <w:r>
-              <w:rPr>
-                <w:rFonts w:ascii="Times New Roman" w:eastAsia="Times New Roman" w:hAnsi="Times New Roman" w:cs="Times New Roman"/>
-                <w:sz w:val="24"/>
-                <w:szCs w:val="24"/>
-              </w:rPr>
-              <w:t>Jul</w:t>
-            </w:r>
-          </w:p>
-        </w:tc>
-        <w:tc>
-          <w:tcPr>
-            <w:tcW w:w="1243" w:type="dxa"/>
-            <w:tcBorders>
-              <w:left w:val="single" w:sz="4" w:space="0" w:color="auto"/>
-            </w:tcBorders>
-            <w:hideMark/>
-          </w:tcPr>
-          <w:p>
-            <w:pPr>
-              <w:jc w:val="right"/>
-              <w:rPr>
-                <w:rFonts w:ascii="Times New Roman" w:eastAsia="Times New Roman" w:hAnsi="Times New Roman" w:cs="Times New Roman"/>
-                <w:sz w:val="24"/>
-                <w:szCs w:val="24"/>
-              </w:rPr>
-            </w:pPr>
-            <w:r>
-              <w:rPr>
-                <w:rFonts w:ascii="Times New Roman" w:eastAsia="Times New Roman" w:hAnsi="Times New Roman" w:cs="Times New Roman"/>
-                <w:sz w:val="24"/>
-                <w:szCs w:val="24"/>
-              </w:rPr>
-              <w:t>0.1825</w:t>
-            </w:r>
-          </w:p>
-        </w:tc>
-        <w:tc>
-          <w:tcPr>
-            <w:tcW w:w="1357" w:type="dxa"/>
-            <w:hideMark/>
-          </w:tcPr>
-          <w:p>
-            <w:pPr>
-              <w:jc w:val="right"/>
-              <w:rPr>
-                <w:rFonts w:ascii="Times New Roman" w:eastAsia="Times New Roman" w:hAnsi="Times New Roman" w:cs="Times New Roman"/>
-                <w:sz w:val="24"/>
-                <w:szCs w:val="24"/>
-              </w:rPr>
-            </w:pPr>
-            <w:r>
-              <w:rPr>
-                <w:rFonts w:ascii="Times New Roman" w:eastAsia="Times New Roman" w:hAnsi="Times New Roman" w:cs="Times New Roman"/>
-                <w:sz w:val="24"/>
-                <w:szCs w:val="24"/>
-              </w:rPr>
-              <w:t>0.3180</w:t>
-            </w:r>
-          </w:p>
-        </w:tc>
-        <w:tc>
-          <w:tcPr>
-            <w:tcW w:w="843" w:type="dxa"/>
-            <w:hideMark/>
-          </w:tcPr>
-          <w:p>
-            <w:pPr>
-              <w:jc w:val="right"/>
-              <w:rPr>
-                <w:rFonts w:ascii="Times New Roman" w:eastAsia="Times New Roman" w:hAnsi="Times New Roman" w:cs="Times New Roman"/>
-                <w:sz w:val="24"/>
-                <w:szCs w:val="24"/>
-              </w:rPr>
-            </w:pPr>
-            <w:r>
-              <w:rPr>
-                <w:rFonts w:ascii="Times New Roman" w:eastAsia="Times New Roman" w:hAnsi="Times New Roman" w:cs="Times New Roman"/>
-                <w:sz w:val="24"/>
-                <w:szCs w:val="24"/>
-              </w:rPr>
-              <w:t>758</w:t>
-            </w:r>
-          </w:p>
-        </w:tc>
-        <w:tc>
-          <w:tcPr>
-            <w:tcW w:w="956" w:type="dxa"/>
-            <w:hideMark/>
-          </w:tcPr>
-          <w:p>
-            <w:pPr>
-              <w:jc w:val="right"/>
-              <w:rPr>
-                <w:rFonts w:ascii="Times New Roman" w:eastAsia="Times New Roman" w:hAnsi="Times New Roman" w:cs="Times New Roman"/>
-                <w:sz w:val="24"/>
-                <w:szCs w:val="24"/>
-              </w:rPr>
-            </w:pPr>
-            <w:r>
-              <w:rPr>
-                <w:rFonts w:ascii="Times New Roman" w:eastAsia="Times New Roman" w:hAnsi="Times New Roman" w:cs="Times New Roman"/>
-                <w:sz w:val="24"/>
-                <w:szCs w:val="24"/>
-              </w:rPr>
-              <w:t>0.57</w:t>
-            </w:r>
-          </w:p>
-        </w:tc>
-        <w:tc>
-          <w:tcPr>
-            <w:tcW w:w="1032" w:type="dxa"/>
-            <w:hideMark/>
-          </w:tcPr>
-          <w:p>
-            <w:pPr>
-              <w:jc w:val="right"/>
-              <w:rPr>
-                <w:rFonts w:ascii="Times New Roman" w:eastAsia="Times New Roman" w:hAnsi="Times New Roman" w:cs="Times New Roman"/>
-                <w:sz w:val="24"/>
-                <w:szCs w:val="24"/>
-              </w:rPr>
-            </w:pPr>
-            <w:r>
-              <w:rPr>
-                <w:rFonts w:ascii="Times New Roman" w:eastAsia="Times New Roman" w:hAnsi="Times New Roman" w:cs="Times New Roman"/>
-                <w:sz w:val="24"/>
-                <w:szCs w:val="24"/>
-              </w:rPr>
-              <w:t>0.5662</w:t>
-            </w:r>
-          </w:p>
-        </w:tc>
-      </w:tr>
-      <w:tr>
-        <w:tc>
-          <w:tcPr>
-            <w:tcW w:w="1975" w:type="dxa"/>
-            <w:tcBorders>
-              <w:right w:val="single" w:sz="4" w:space="0" w:color="auto"/>
-            </w:tcBorders>
-            <w:hideMark/>
-          </w:tcPr>
-          <w:p>
-            <w:pPr>
-              <w:jc w:val="right"/>
-              <w:rPr>
-                <w:rFonts w:ascii="Times New Roman" w:eastAsia="Times New Roman" w:hAnsi="Times New Roman" w:cs="Times New Roman"/>
-                <w:sz w:val="24"/>
-                <w:szCs w:val="24"/>
-              </w:rPr>
-            </w:pPr>
-            <w:r>
-              <w:rPr>
-                <w:rFonts w:ascii="Times New Roman" w:eastAsia="Times New Roman" w:hAnsi="Times New Roman" w:cs="Times New Roman"/>
-                <w:sz w:val="24"/>
-                <w:szCs w:val="24"/>
-              </w:rPr>
-              <w:t>Aug</w:t>
-            </w:r>
-          </w:p>
-        </w:tc>
-        <w:tc>
-          <w:tcPr>
-            <w:tcW w:w="1243" w:type="dxa"/>
-            <w:tcBorders>
-              <w:left w:val="single" w:sz="4" w:space="0" w:color="auto"/>
-            </w:tcBorders>
-            <w:noWrap/>
-            <w:hideMark/>
-          </w:tcPr>
-          <w:p>
-            <w:pPr>
-              <w:jc w:val="right"/>
-              <w:rPr>
-                <w:rFonts w:ascii="Times New Roman" w:eastAsia="Times New Roman" w:hAnsi="Times New Roman" w:cs="Times New Roman"/>
-                <w:sz w:val="24"/>
-                <w:szCs w:val="24"/>
-              </w:rPr>
-            </w:pPr>
-            <w:r>
-              <w:rPr>
-                <w:rFonts w:ascii="Times New Roman" w:eastAsia="Times New Roman" w:hAnsi="Times New Roman" w:cs="Times New Roman"/>
-                <w:sz w:val="24"/>
-                <w:szCs w:val="24"/>
-              </w:rPr>
-              <w:t>-0.8056</w:t>
-            </w:r>
-          </w:p>
-        </w:tc>
-        <w:tc>
-          <w:tcPr>
-            <w:tcW w:w="1357" w:type="dxa"/>
-            <w:hideMark/>
-          </w:tcPr>
-          <w:p>
-            <w:pPr>
-              <w:jc w:val="right"/>
-              <w:rPr>
-                <w:rFonts w:ascii="Times New Roman" w:eastAsia="Times New Roman" w:hAnsi="Times New Roman" w:cs="Times New Roman"/>
-                <w:sz w:val="24"/>
-                <w:szCs w:val="24"/>
-              </w:rPr>
-            </w:pPr>
-            <w:r>
-              <w:rPr>
-                <w:rFonts w:ascii="Times New Roman" w:eastAsia="Times New Roman" w:hAnsi="Times New Roman" w:cs="Times New Roman"/>
-                <w:sz w:val="24"/>
-                <w:szCs w:val="24"/>
-              </w:rPr>
-              <w:t>0.3022</w:t>
-            </w:r>
-          </w:p>
-        </w:tc>
-        <w:tc>
-          <w:tcPr>
-            <w:tcW w:w="843" w:type="dxa"/>
-            <w:hideMark/>
-          </w:tcPr>
-          <w:p>
-            <w:pPr>
-              <w:jc w:val="right"/>
-              <w:rPr>
-                <w:rFonts w:ascii="Times New Roman" w:eastAsia="Times New Roman" w:hAnsi="Times New Roman" w:cs="Times New Roman"/>
-                <w:sz w:val="24"/>
-                <w:szCs w:val="24"/>
-              </w:rPr>
-            </w:pPr>
-            <w:r>
-              <w:rPr>
-                <w:rFonts w:ascii="Times New Roman" w:eastAsia="Times New Roman" w:hAnsi="Times New Roman" w:cs="Times New Roman"/>
-                <w:sz w:val="24"/>
-                <w:szCs w:val="24"/>
-              </w:rPr>
-              <w:t>758</w:t>
-            </w:r>
-          </w:p>
-        </w:tc>
-        <w:tc>
-          <w:tcPr>
-            <w:tcW w:w="956" w:type="dxa"/>
-            <w:noWrap/>
-            <w:hideMark/>
-          </w:tcPr>
-          <w:p>
-            <w:pPr>
-              <w:jc w:val="right"/>
-              <w:rPr>
-                <w:rFonts w:ascii="Times New Roman" w:eastAsia="Times New Roman" w:hAnsi="Times New Roman" w:cs="Times New Roman"/>
-                <w:sz w:val="24"/>
-                <w:szCs w:val="24"/>
-              </w:rPr>
-            </w:pPr>
-            <w:r>
-              <w:rPr>
-                <w:rFonts w:ascii="Times New Roman" w:eastAsia="Times New Roman" w:hAnsi="Times New Roman" w:cs="Times New Roman"/>
-                <w:sz w:val="24"/>
-                <w:szCs w:val="24"/>
-              </w:rPr>
-              <w:t>-2.67</w:t>
-            </w:r>
-          </w:p>
-        </w:tc>
-        <w:tc>
-          <w:tcPr>
-            <w:tcW w:w="1032" w:type="dxa"/>
-            <w:hideMark/>
-          </w:tcPr>
-          <w:p>
-            <w:pPr>
-              <w:jc w:val="right"/>
-              <w:rPr>
-                <w:rFonts w:ascii="Times New Roman" w:eastAsia="Times New Roman" w:hAnsi="Times New Roman" w:cs="Times New Roman"/>
-                <w:sz w:val="24"/>
-                <w:szCs w:val="24"/>
-              </w:rPr>
-            </w:pPr>
-            <w:r>
-              <w:rPr>
-                <w:rFonts w:ascii="Times New Roman" w:eastAsia="Times New Roman" w:hAnsi="Times New Roman" w:cs="Times New Roman"/>
-                <w:sz w:val="24"/>
-                <w:szCs w:val="24"/>
-              </w:rPr>
-              <w:t>0.0078</w:t>
-            </w:r>
-          </w:p>
-        </w:tc>
-      </w:tr>
-      <w:tr>
-        <w:tc>
-          <w:tcPr>
-            <w:tcW w:w="1975" w:type="dxa"/>
-            <w:tcBorders>
-              <w:right w:val="single" w:sz="4" w:space="0" w:color="auto"/>
-            </w:tcBorders>
-            <w:hideMark/>
-          </w:tcPr>
-          <w:p>
-            <w:pPr>
-              <w:jc w:val="right"/>
-              <w:rPr>
-                <w:rFonts w:ascii="Times New Roman" w:eastAsia="Times New Roman" w:hAnsi="Times New Roman" w:cs="Times New Roman"/>
-                <w:sz w:val="24"/>
-                <w:szCs w:val="24"/>
-              </w:rPr>
-            </w:pPr>
-            <w:r>
-              <w:rPr>
-                <w:rFonts w:ascii="Times New Roman" w:eastAsia="Times New Roman" w:hAnsi="Times New Roman" w:cs="Times New Roman"/>
-                <w:sz w:val="24"/>
-                <w:szCs w:val="24"/>
-              </w:rPr>
-              <w:t>Sep</w:t>
-            </w:r>
-          </w:p>
-        </w:tc>
-        <w:tc>
-          <w:tcPr>
-            <w:tcW w:w="1243" w:type="dxa"/>
-            <w:tcBorders>
-              <w:left w:val="single" w:sz="4" w:space="0" w:color="auto"/>
-            </w:tcBorders>
-            <w:noWrap/>
-            <w:hideMark/>
-          </w:tcPr>
-          <w:p>
-            <w:pPr>
-              <w:jc w:val="right"/>
-              <w:rPr>
-                <w:rFonts w:ascii="Times New Roman" w:eastAsia="Times New Roman" w:hAnsi="Times New Roman" w:cs="Times New Roman"/>
-                <w:sz w:val="24"/>
-                <w:szCs w:val="24"/>
-              </w:rPr>
-            </w:pPr>
-            <w:r>
-              <w:rPr>
-                <w:rFonts w:ascii="Times New Roman" w:eastAsia="Times New Roman" w:hAnsi="Times New Roman" w:cs="Times New Roman"/>
-                <w:sz w:val="24"/>
-                <w:szCs w:val="24"/>
-              </w:rPr>
-              <w:t>-0.2937</w:t>
-            </w:r>
-          </w:p>
-        </w:tc>
-        <w:tc>
-          <w:tcPr>
-            <w:tcW w:w="1357" w:type="dxa"/>
-            <w:hideMark/>
-          </w:tcPr>
-          <w:p>
-            <w:pPr>
-              <w:jc w:val="right"/>
-              <w:rPr>
-                <w:rFonts w:ascii="Times New Roman" w:eastAsia="Times New Roman" w:hAnsi="Times New Roman" w:cs="Times New Roman"/>
-                <w:sz w:val="24"/>
-                <w:szCs w:val="24"/>
-              </w:rPr>
-            </w:pPr>
-            <w:r>
-              <w:rPr>
-                <w:rFonts w:ascii="Times New Roman" w:eastAsia="Times New Roman" w:hAnsi="Times New Roman" w:cs="Times New Roman"/>
-                <w:sz w:val="24"/>
-                <w:szCs w:val="24"/>
-              </w:rPr>
-              <w:t>0.2773</w:t>
-            </w:r>
-          </w:p>
-        </w:tc>
-        <w:tc>
-          <w:tcPr>
-            <w:tcW w:w="843" w:type="dxa"/>
-            <w:hideMark/>
-          </w:tcPr>
-          <w:p>
-            <w:pPr>
-              <w:jc w:val="right"/>
-              <w:rPr>
-                <w:rFonts w:ascii="Times New Roman" w:eastAsia="Times New Roman" w:hAnsi="Times New Roman" w:cs="Times New Roman"/>
-                <w:sz w:val="24"/>
-                <w:szCs w:val="24"/>
-              </w:rPr>
-            </w:pPr>
-            <w:r>
-              <w:rPr>
-                <w:rFonts w:ascii="Times New Roman" w:eastAsia="Times New Roman" w:hAnsi="Times New Roman" w:cs="Times New Roman"/>
-                <w:sz w:val="24"/>
-                <w:szCs w:val="24"/>
-              </w:rPr>
-              <w:t>758</w:t>
-            </w:r>
-          </w:p>
-        </w:tc>
-        <w:tc>
-          <w:tcPr>
-            <w:tcW w:w="956" w:type="dxa"/>
-            <w:noWrap/>
-            <w:hideMark/>
-          </w:tcPr>
-          <w:p>
-            <w:pPr>
-              <w:jc w:val="right"/>
-              <w:rPr>
-                <w:rFonts w:ascii="Times New Roman" w:eastAsia="Times New Roman" w:hAnsi="Times New Roman" w:cs="Times New Roman"/>
-                <w:sz w:val="24"/>
-                <w:szCs w:val="24"/>
-              </w:rPr>
-            </w:pPr>
-            <w:r>
-              <w:rPr>
-                <w:rFonts w:ascii="Times New Roman" w:eastAsia="Times New Roman" w:hAnsi="Times New Roman" w:cs="Times New Roman"/>
-                <w:sz w:val="24"/>
-                <w:szCs w:val="24"/>
-              </w:rPr>
-              <w:t>-1.06</w:t>
-            </w:r>
-          </w:p>
-        </w:tc>
-        <w:tc>
-          <w:tcPr>
-            <w:tcW w:w="1032" w:type="dxa"/>
-            <w:hideMark/>
-          </w:tcPr>
-          <w:p>
-            <w:pPr>
-              <w:jc w:val="right"/>
-              <w:rPr>
-                <w:rFonts w:ascii="Times New Roman" w:eastAsia="Times New Roman" w:hAnsi="Times New Roman" w:cs="Times New Roman"/>
-                <w:sz w:val="24"/>
-                <w:szCs w:val="24"/>
-              </w:rPr>
-            </w:pPr>
-            <w:r>
-              <w:rPr>
-                <w:rFonts w:ascii="Times New Roman" w:eastAsia="Times New Roman" w:hAnsi="Times New Roman" w:cs="Times New Roman"/>
-                <w:sz w:val="24"/>
-                <w:szCs w:val="24"/>
-              </w:rPr>
-              <w:t>0.2899</w:t>
-            </w:r>
-          </w:p>
-        </w:tc>
-      </w:tr>
-      <w:tr>
-        <w:tc>
-          <w:tcPr>
-            <w:tcW w:w="1975" w:type="dxa"/>
-            <w:tcBorders>
-              <w:right w:val="single" w:sz="4" w:space="0" w:color="auto"/>
-            </w:tcBorders>
-            <w:hideMark/>
-          </w:tcPr>
-          <w:p>
-            <w:pPr>
-              <w:jc w:val="right"/>
-              <w:rPr>
-                <w:rFonts w:ascii="Times New Roman" w:eastAsia="Times New Roman" w:hAnsi="Times New Roman" w:cs="Times New Roman"/>
-                <w:sz w:val="24"/>
-                <w:szCs w:val="24"/>
-              </w:rPr>
-            </w:pPr>
-            <w:r>
-              <w:rPr>
-                <w:rFonts w:ascii="Times New Roman" w:eastAsia="Times New Roman" w:hAnsi="Times New Roman" w:cs="Times New Roman"/>
-                <w:sz w:val="24"/>
-                <w:szCs w:val="24"/>
-              </w:rPr>
-              <w:t>Oct</w:t>
-            </w:r>
-          </w:p>
-        </w:tc>
-        <w:tc>
-          <w:tcPr>
-            <w:tcW w:w="1243" w:type="dxa"/>
-            <w:tcBorders>
-              <w:left w:val="single" w:sz="4" w:space="0" w:color="auto"/>
-            </w:tcBorders>
-            <w:noWrap/>
-            <w:hideMark/>
-          </w:tcPr>
-          <w:p>
-            <w:pPr>
-              <w:jc w:val="right"/>
-              <w:rPr>
-                <w:rFonts w:ascii="Times New Roman" w:eastAsia="Times New Roman" w:hAnsi="Times New Roman" w:cs="Times New Roman"/>
-                <w:sz w:val="24"/>
-                <w:szCs w:val="24"/>
-              </w:rPr>
-            </w:pPr>
-            <w:r>
-              <w:rPr>
-                <w:rFonts w:ascii="Times New Roman" w:eastAsia="Times New Roman" w:hAnsi="Times New Roman" w:cs="Times New Roman"/>
-                <w:sz w:val="24"/>
-                <w:szCs w:val="24"/>
-              </w:rPr>
-              <w:t>-0.6601</w:t>
-            </w:r>
-          </w:p>
-        </w:tc>
-        <w:tc>
-          <w:tcPr>
-            <w:tcW w:w="1357" w:type="dxa"/>
-            <w:hideMark/>
-          </w:tcPr>
-          <w:p>
-            <w:pPr>
-              <w:jc w:val="right"/>
-              <w:rPr>
-                <w:rFonts w:ascii="Times New Roman" w:eastAsia="Times New Roman" w:hAnsi="Times New Roman" w:cs="Times New Roman"/>
-                <w:sz w:val="24"/>
-                <w:szCs w:val="24"/>
-              </w:rPr>
-            </w:pPr>
-            <w:r>
-              <w:rPr>
-                <w:rFonts w:ascii="Times New Roman" w:eastAsia="Times New Roman" w:hAnsi="Times New Roman" w:cs="Times New Roman"/>
-                <w:sz w:val="24"/>
-                <w:szCs w:val="24"/>
-              </w:rPr>
-              <w:t>0.2268</w:t>
-            </w:r>
-          </w:p>
-        </w:tc>
-        <w:tc>
-          <w:tcPr>
-            <w:tcW w:w="843" w:type="dxa"/>
-            <w:hideMark/>
-          </w:tcPr>
-          <w:p>
-            <w:pPr>
-              <w:jc w:val="right"/>
-              <w:rPr>
-                <w:rFonts w:ascii="Times New Roman" w:eastAsia="Times New Roman" w:hAnsi="Times New Roman" w:cs="Times New Roman"/>
-                <w:sz w:val="24"/>
-                <w:szCs w:val="24"/>
-              </w:rPr>
-            </w:pPr>
-            <w:r>
-              <w:rPr>
-                <w:rFonts w:ascii="Times New Roman" w:eastAsia="Times New Roman" w:hAnsi="Times New Roman" w:cs="Times New Roman"/>
-                <w:sz w:val="24"/>
-                <w:szCs w:val="24"/>
-              </w:rPr>
-              <w:t>758</w:t>
-            </w:r>
-          </w:p>
-        </w:tc>
-        <w:tc>
-          <w:tcPr>
-            <w:tcW w:w="956" w:type="dxa"/>
-            <w:noWrap/>
-            <w:hideMark/>
-          </w:tcPr>
-          <w:p>
-            <w:pPr>
-              <w:jc w:val="right"/>
-              <w:rPr>
-                <w:rFonts w:ascii="Times New Roman" w:eastAsia="Times New Roman" w:hAnsi="Times New Roman" w:cs="Times New Roman"/>
-                <w:sz w:val="24"/>
-                <w:szCs w:val="24"/>
-              </w:rPr>
-            </w:pPr>
-            <w:r>
-              <w:rPr>
-                <w:rFonts w:ascii="Times New Roman" w:eastAsia="Times New Roman" w:hAnsi="Times New Roman" w:cs="Times New Roman"/>
-                <w:sz w:val="24"/>
-                <w:szCs w:val="24"/>
-              </w:rPr>
-              <w:t>-2.91</w:t>
-            </w:r>
-          </w:p>
-        </w:tc>
-        <w:tc>
-          <w:tcPr>
-            <w:tcW w:w="1032" w:type="dxa"/>
-            <w:hideMark/>
-          </w:tcPr>
-          <w:p>
-            <w:pPr>
-              <w:jc w:val="right"/>
-              <w:rPr>
-                <w:rFonts w:ascii="Times New Roman" w:eastAsia="Times New Roman" w:hAnsi="Times New Roman" w:cs="Times New Roman"/>
-                <w:sz w:val="24"/>
-                <w:szCs w:val="24"/>
-              </w:rPr>
-            </w:pPr>
-            <w:r>
-              <w:rPr>
-                <w:rFonts w:ascii="Times New Roman" w:eastAsia="Times New Roman" w:hAnsi="Times New Roman" w:cs="Times New Roman"/>
-                <w:sz w:val="24"/>
-                <w:szCs w:val="24"/>
-              </w:rPr>
-              <w:t>0.0037</w:t>
-            </w:r>
-          </w:p>
-        </w:tc>
-      </w:tr>
-      <w:tr>
-        <w:tc>
-          <w:tcPr>
-            <w:tcW w:w="1975" w:type="dxa"/>
-            <w:tcBorders>
-              <w:right w:val="single" w:sz="4" w:space="0" w:color="auto"/>
-            </w:tcBorders>
-            <w:hideMark/>
-          </w:tcPr>
-          <w:p>
-            <w:pPr>
-              <w:jc w:val="right"/>
-              <w:rPr>
-                <w:rFonts w:ascii="Times New Roman" w:eastAsia="Times New Roman" w:hAnsi="Times New Roman" w:cs="Times New Roman"/>
-                <w:sz w:val="24"/>
-                <w:szCs w:val="24"/>
-              </w:rPr>
-            </w:pPr>
-            <w:r>
-              <w:rPr>
-                <w:rFonts w:ascii="Times New Roman" w:eastAsia="Times New Roman" w:hAnsi="Times New Roman" w:cs="Times New Roman"/>
-                <w:sz w:val="24"/>
-                <w:szCs w:val="24"/>
-              </w:rPr>
-              <w:t>Nov</w:t>
-            </w:r>
-          </w:p>
-        </w:tc>
-        <w:tc>
-          <w:tcPr>
-            <w:tcW w:w="1243" w:type="dxa"/>
-            <w:tcBorders>
-              <w:left w:val="single" w:sz="4" w:space="0" w:color="auto"/>
-            </w:tcBorders>
-            <w:noWrap/>
-            <w:hideMark/>
-          </w:tcPr>
-          <w:p>
-            <w:pPr>
-              <w:jc w:val="right"/>
-              <w:rPr>
-                <w:rFonts w:ascii="Times New Roman" w:eastAsia="Times New Roman" w:hAnsi="Times New Roman" w:cs="Times New Roman"/>
-                <w:sz w:val="24"/>
-                <w:szCs w:val="24"/>
-              </w:rPr>
-            </w:pPr>
-            <w:r>
-              <w:rPr>
-                <w:rFonts w:ascii="Times New Roman" w:eastAsia="Times New Roman" w:hAnsi="Times New Roman" w:cs="Times New Roman"/>
-                <w:sz w:val="24"/>
-                <w:szCs w:val="24"/>
-              </w:rPr>
-              <w:t>-0.4713</w:t>
-            </w:r>
-          </w:p>
-        </w:tc>
-        <w:tc>
-          <w:tcPr>
-            <w:tcW w:w="1357" w:type="dxa"/>
-            <w:hideMark/>
-          </w:tcPr>
-          <w:p>
-            <w:pPr>
-              <w:jc w:val="right"/>
-              <w:rPr>
-                <w:rFonts w:ascii="Times New Roman" w:eastAsia="Times New Roman" w:hAnsi="Times New Roman" w:cs="Times New Roman"/>
-                <w:sz w:val="24"/>
-                <w:szCs w:val="24"/>
-              </w:rPr>
-            </w:pPr>
-            <w:r>
-              <w:rPr>
-                <w:rFonts w:ascii="Times New Roman" w:eastAsia="Times New Roman" w:hAnsi="Times New Roman" w:cs="Times New Roman"/>
-                <w:sz w:val="24"/>
-                <w:szCs w:val="24"/>
-              </w:rPr>
-              <w:t>0.1701</w:t>
-            </w:r>
-          </w:p>
-        </w:tc>
-        <w:tc>
-          <w:tcPr>
-            <w:tcW w:w="843" w:type="dxa"/>
-            <w:hideMark/>
-          </w:tcPr>
-          <w:p>
-            <w:pPr>
-              <w:jc w:val="right"/>
-              <w:rPr>
-                <w:rFonts w:ascii="Times New Roman" w:eastAsia="Times New Roman" w:hAnsi="Times New Roman" w:cs="Times New Roman"/>
-                <w:sz w:val="24"/>
-                <w:szCs w:val="24"/>
-              </w:rPr>
-            </w:pPr>
-            <w:r>
-              <w:rPr>
-                <w:rFonts w:ascii="Times New Roman" w:eastAsia="Times New Roman" w:hAnsi="Times New Roman" w:cs="Times New Roman"/>
-                <w:sz w:val="24"/>
-                <w:szCs w:val="24"/>
-              </w:rPr>
-              <w:t>758</w:t>
-            </w:r>
-          </w:p>
-        </w:tc>
-        <w:tc>
-          <w:tcPr>
-            <w:tcW w:w="956" w:type="dxa"/>
-            <w:noWrap/>
-            <w:hideMark/>
-          </w:tcPr>
-          <w:p>
-            <w:pPr>
-              <w:jc w:val="right"/>
-              <w:rPr>
-                <w:rFonts w:ascii="Times New Roman" w:eastAsia="Times New Roman" w:hAnsi="Times New Roman" w:cs="Times New Roman"/>
-                <w:sz w:val="24"/>
-                <w:szCs w:val="24"/>
-              </w:rPr>
-            </w:pPr>
-            <w:r>
-              <w:rPr>
-                <w:rFonts w:ascii="Times New Roman" w:eastAsia="Times New Roman" w:hAnsi="Times New Roman" w:cs="Times New Roman"/>
-                <w:sz w:val="24"/>
-                <w:szCs w:val="24"/>
-              </w:rPr>
-              <w:t>-2.77</w:t>
-            </w:r>
-          </w:p>
-        </w:tc>
-        <w:tc>
-          <w:tcPr>
-            <w:tcW w:w="1032" w:type="dxa"/>
-            <w:hideMark/>
-          </w:tcPr>
-          <w:p>
-            <w:pPr>
-              <w:jc w:val="right"/>
-              <w:rPr>
-                <w:rFonts w:ascii="Times New Roman" w:eastAsia="Times New Roman" w:hAnsi="Times New Roman" w:cs="Times New Roman"/>
-                <w:sz w:val="24"/>
-                <w:szCs w:val="24"/>
-              </w:rPr>
-            </w:pPr>
-            <w:r>
-              <w:rPr>
-                <w:rFonts w:ascii="Times New Roman" w:eastAsia="Times New Roman" w:hAnsi="Times New Roman" w:cs="Times New Roman"/>
-                <w:sz w:val="24"/>
-                <w:szCs w:val="24"/>
-              </w:rPr>
-              <w:t>0.0057</w:t>
+                <w:sz w:val="20"/>
+                <w:szCs w:val="20"/>
+              </w:rPr>
+            </w:pPr>
+            <w:r>
+              <w:rPr>
+                <w:rFonts w:ascii="Times New Roman" w:hAnsi="Times New Roman" w:cs="Times New Roman"/>
+                <w:sz w:val="20"/>
+                <w:szCs w:val="20"/>
+              </w:rPr>
+              <w:t>0.0038</w:t>
             </w:r>
           </w:p>
         </w:tc>
@@ -10811,6 +10692,233 @@
     </w:tbl>
     <w:p>
       <w:pPr>
+        <w:rPr>
+          <w:rFonts w:ascii="Times New Roman" w:hAnsi="Times New Roman" w:cs="Times New Roman"/>
+          <w:b/>
+          <w:bCs/>
+          <w:i/>
+          <w:iCs/>
+        </w:rPr>
+      </w:pPr>
+      <w:r>
+        <w:rPr>
+          <w:rFonts w:ascii="Times New Roman" w:hAnsi="Times New Roman" w:cs="Times New Roman"/>
+          <w:b/>
+          <w:bCs/>
+          <w:i/>
+          <w:iCs/>
+        </w:rPr>
+        <w:t xml:space="preserve">Table </w:t>
+      </w:r>
+      <w:r>
+        <w:rPr>
+          <w:rFonts w:ascii="Times New Roman" w:hAnsi="Times New Roman" w:cs="Times New Roman"/>
+          <w:b/>
+          <w:bCs/>
+          <w:i/>
+          <w:iCs/>
+        </w:rPr>
+        <w:t>2</w:t>
+      </w:r>
+      <w:r>
+        <w:rPr>
+          <w:rFonts w:ascii="Times New Roman" w:hAnsi="Times New Roman" w:cs="Times New Roman"/>
+          <w:b/>
+          <w:bCs/>
+          <w:i/>
+          <w:iCs/>
+        </w:rPr>
+        <w:t xml:space="preserve">. </w:t>
+      </w:r>
+      <w:r>
+        <w:rPr>
+          <w:rFonts w:ascii="Times New Roman" w:hAnsi="Times New Roman" w:cs="Times New Roman"/>
+          <w:b/>
+          <w:bCs/>
+          <w:i/>
+          <w:iCs/>
+        </w:rPr>
+        <w:t xml:space="preserve">Linear Mixed Model Effect Estimates </w:t>
+      </w:r>
+      <w:r>
+        <w:rPr>
+          <w:rFonts w:ascii="Times New Roman" w:hAnsi="Times New Roman" w:cs="Times New Roman"/>
+          <w:b/>
+          <w:bCs/>
+          <w:i/>
+          <w:iCs/>
+        </w:rPr>
+        <w:t>(AIC = 61726.4)</w:t>
+      </w:r>
+    </w:p>
+    <w:p>
+      <w:pPr>
+        <w:rPr>
+          <w:rFonts w:ascii="Times New Roman" w:hAnsi="Times New Roman" w:cs="Times New Roman"/>
+          <w:b/>
+          <w:bCs/>
+          <w:sz w:val="20"/>
+          <w:szCs w:val="20"/>
+        </w:rPr>
+      </w:pPr>
+    </w:p>
+    <w:p>
+      <w:pPr>
+        <w:rPr>
+          <w:rFonts w:ascii="Times New Roman" w:hAnsi="Times New Roman" w:cs="Times New Roman"/>
+          <w:b/>
+          <w:bCs/>
+          <w:sz w:val="20"/>
+          <w:szCs w:val="20"/>
+        </w:rPr>
+      </w:pPr>
+    </w:p>
+    <w:p>
+      <w:pPr>
+        <w:rPr>
+          <w:rFonts w:ascii="Times New Roman" w:hAnsi="Times New Roman" w:cs="Times New Roman"/>
+          <w:b/>
+          <w:bCs/>
+          <w:sz w:val="20"/>
+          <w:szCs w:val="20"/>
+        </w:rPr>
+      </w:pPr>
+    </w:p>
+    <w:p>
+      <w:pPr>
+        <w:rPr>
+          <w:rFonts w:ascii="Times New Roman" w:hAnsi="Times New Roman" w:cs="Times New Roman"/>
+          <w:b/>
+          <w:bCs/>
+          <w:sz w:val="20"/>
+          <w:szCs w:val="20"/>
+        </w:rPr>
+      </w:pPr>
+    </w:p>
+    <w:p>
+      <w:pPr>
+        <w:rPr>
+          <w:rFonts w:ascii="Times New Roman" w:hAnsi="Times New Roman" w:cs="Times New Roman"/>
+          <w:b/>
+          <w:bCs/>
+          <w:sz w:val="20"/>
+          <w:szCs w:val="20"/>
+        </w:rPr>
+      </w:pPr>
+    </w:p>
+    <w:p>
+      <w:pPr>
+        <w:rPr>
+          <w:rFonts w:ascii="Times New Roman" w:hAnsi="Times New Roman" w:cs="Times New Roman"/>
+          <w:b/>
+          <w:bCs/>
+          <w:sz w:val="20"/>
+          <w:szCs w:val="20"/>
+        </w:rPr>
+      </w:pPr>
+    </w:p>
+    <w:p>
+      <w:pPr>
+        <w:rPr>
+          <w:rFonts w:ascii="Times New Roman" w:hAnsi="Times New Roman" w:cs="Times New Roman"/>
+          <w:b/>
+          <w:bCs/>
+          <w:sz w:val="20"/>
+          <w:szCs w:val="20"/>
+        </w:rPr>
+      </w:pPr>
+    </w:p>
+    <w:p>
+      <w:pPr>
+        <w:rPr>
+          <w:rFonts w:ascii="Times New Roman" w:hAnsi="Times New Roman" w:cs="Times New Roman"/>
+          <w:b/>
+          <w:bCs/>
+          <w:sz w:val="20"/>
+          <w:szCs w:val="20"/>
+        </w:rPr>
+      </w:pPr>
+    </w:p>
+    <w:p>
+      <w:pPr>
+        <w:rPr>
+          <w:rFonts w:ascii="Times New Roman" w:hAnsi="Times New Roman" w:cs="Times New Roman"/>
+          <w:b/>
+          <w:bCs/>
+          <w:sz w:val="20"/>
+          <w:szCs w:val="20"/>
+        </w:rPr>
+      </w:pPr>
+    </w:p>
+    <w:p>
+      <w:pPr>
+        <w:rPr>
+          <w:rFonts w:ascii="Times New Roman" w:hAnsi="Times New Roman" w:cs="Times New Roman"/>
+          <w:b/>
+          <w:bCs/>
+          <w:sz w:val="20"/>
+          <w:szCs w:val="20"/>
+        </w:rPr>
+      </w:pPr>
+    </w:p>
+    <w:p>
+      <w:pPr>
+        <w:rPr>
+          <w:rFonts w:ascii="Times New Roman" w:hAnsi="Times New Roman" w:cs="Times New Roman"/>
+          <w:b/>
+          <w:bCs/>
+          <w:sz w:val="20"/>
+          <w:szCs w:val="20"/>
+        </w:rPr>
+      </w:pPr>
+    </w:p>
+    <w:p>
+      <w:pPr>
+        <w:rPr>
+          <w:rFonts w:ascii="Times New Roman" w:hAnsi="Times New Roman" w:cs="Times New Roman"/>
+          <w:b/>
+          <w:bCs/>
+          <w:sz w:val="20"/>
+          <w:szCs w:val="20"/>
+        </w:rPr>
+      </w:pPr>
+    </w:p>
+    <w:p>
+      <w:pPr>
+        <w:rPr>
+          <w:rFonts w:ascii="Times New Roman" w:hAnsi="Times New Roman" w:cs="Times New Roman"/>
+          <w:b/>
+          <w:bCs/>
+          <w:sz w:val="20"/>
+          <w:szCs w:val="20"/>
+        </w:rPr>
+      </w:pPr>
+    </w:p>
+    <w:p>
+      <w:pPr>
+        <w:rPr>
+          <w:rFonts w:ascii="Times New Roman" w:hAnsi="Times New Roman" w:cs="Times New Roman"/>
+          <w:b/>
+          <w:bCs/>
+          <w:sz w:val="20"/>
+          <w:szCs w:val="20"/>
+        </w:rPr>
+      </w:pPr>
+    </w:p>
+    <w:p>
+      <w:pPr>
+        <w:rPr>
+          <w:rFonts w:ascii="Times New Roman" w:hAnsi="Times New Roman" w:cs="Times New Roman"/>
+          <w:b/>
+          <w:bCs/>
+          <w:sz w:val="20"/>
+          <w:szCs w:val="20"/>
+        </w:rPr>
+      </w:pPr>
+    </w:p>
+    <w:p>
+      <w:pPr>
+        <w:ind w:left="720" w:firstLine="720"/>
         <w:rPr>
           <w:rFonts w:ascii="Times New Roman" w:hAnsi="Times New Roman" w:cs="Times New Roman"/>
           <w:sz w:val="20"/>
@@ -10833,7 +10941,23 @@
           <w:sz w:val="20"/>
           <w:szCs w:val="20"/>
         </w:rPr>
-        <w:t xml:space="preserve">Reference levels – Cohort </w:t>
+        <w:t xml:space="preserve">Reference levels </w:t>
+      </w:r>
+      <w:r>
+        <w:rPr>
+          <w:rFonts w:ascii="Times New Roman" w:hAnsi="Times New Roman" w:cs="Times New Roman"/>
+          <w:sz w:val="20"/>
+          <w:szCs w:val="20"/>
+        </w:rPr>
+        <w:t>-</w:t>
+      </w:r>
+      <w:r>
+        <w:rPr>
+          <w:rFonts w:ascii="Times New Roman" w:hAnsi="Times New Roman" w:cs="Times New Roman"/>
+          <w:sz w:val="20"/>
+          <w:szCs w:val="20"/>
+        </w:rPr>
+        <w:t xml:space="preserve"> Cohort </w:t>
       </w:r>
       <w:r>
         <w:rPr>
@@ -10858,6 +10982,24 @@
           <w:szCs w:val="20"/>
         </w:rPr>
         <w:t>, Sex = Male, Race = White, Month = December</w:t>
+      </w:r>
+    </w:p>
+    <w:p>
+      <w:pPr>
+        <w:ind w:left="720" w:firstLine="720"/>
+        <w:rPr>
+          <w:rFonts w:ascii="Times New Roman" w:hAnsi="Times New Roman" w:cs="Times New Roman"/>
+          <w:sz w:val="20"/>
+          <w:szCs w:val="20"/>
+        </w:rPr>
+      </w:pPr>
+      <w:r>
+        <w:rPr>
+          <w:rFonts w:ascii="Times New Roman" w:hAnsi="Times New Roman" w:cs="Times New Roman"/>
+          <w:sz w:val="20"/>
+          <w:szCs w:val="20"/>
+        </w:rPr>
+        <w:t>61744.5</w:t>
       </w:r>
     </w:p>
     <w:p>

--- a/Reports/Final Report.docx
+++ b/Reports/Final Report.docx
@@ -170,7 +170,41 @@
           <w:sz w:val="24"/>
           <w:szCs w:val="24"/>
         </w:rPr>
-        <w:t xml:space="preserve">Is there a relationship between month of study and weight loss, when accounting for sex and age? </w:t>
+        <w:t xml:space="preserve">Is there a relationship between month of study and weight </w:t>
+      </w:r>
+      <w:proofErr w:type="gramStart"/>
+      <w:r>
+        <w:rPr>
+          <w:rFonts w:ascii="Times New Roman" w:hAnsi="Times New Roman" w:cs="Times New Roman"/>
+          <w:sz w:val="24"/>
+          <w:szCs w:val="24"/>
+        </w:rPr>
+        <w:t>loss, when</w:t>
+      </w:r>
+      <w:proofErr w:type="gramEnd"/>
+      <w:r>
+        <w:rPr>
+          <w:rFonts w:ascii="Times New Roman" w:hAnsi="Times New Roman" w:cs="Times New Roman"/>
+          <w:sz w:val="24"/>
+          <w:szCs w:val="24"/>
+        </w:rPr>
+        <w:t xml:space="preserve"> accounting for sex and </w:t>
+      </w:r>
+      <w:r>
+        <w:rPr>
+          <w:rFonts w:ascii="Times New Roman" w:hAnsi="Times New Roman" w:cs="Times New Roman"/>
+          <w:sz w:val="24"/>
+          <w:szCs w:val="24"/>
+        </w:rPr>
+        <w:t>race</w:t>
+      </w:r>
+      <w:r>
+        <w:rPr>
+          <w:rFonts w:ascii="Times New Roman" w:hAnsi="Times New Roman" w:cs="Times New Roman"/>
+          <w:sz w:val="24"/>
+          <w:szCs w:val="24"/>
+        </w:rPr>
+        <w:t xml:space="preserve">? </w:t>
       </w:r>
     </w:p>
     <w:p>
@@ -414,7 +448,15 @@
           <w:sz w:val="24"/>
           <w:szCs w:val="24"/>
         </w:rPr>
-        <w:t xml:space="preserve"> between month of study and weight loss, when accounting for sex and age</w:t>
+        <w:t xml:space="preserve"> between month of study and weight loss, when accounting for sex and </w:t>
+      </w:r>
+      <w:r>
+        <w:rPr>
+          <w:rFonts w:ascii="Times New Roman" w:hAnsi="Times New Roman" w:cs="Times New Roman"/>
+          <w:sz w:val="24"/>
+          <w:szCs w:val="24"/>
+        </w:rPr>
+        <w:t>race</w:t>
       </w:r>
       <w:r>
         <w:rPr>
@@ -10279,7 +10321,25 @@
           <w:sz w:val="24"/>
           <w:szCs w:val="24"/>
         </w:rPr>
-        <w:t xml:space="preserve"> less, on average (p&lt;0.0001). Compared to the month of December, participants weigh significantly less in August, October and November (maybe December is feeling the effects of Turkey season). In August, participants weigh, on average, 1.1 </w:t>
+        <w:t xml:space="preserve"> less, on average (p&lt;0.0001). Compared to the month of December, participants weigh significantly less in August, </w:t>
+      </w:r>
+      <w:proofErr w:type="gramStart"/>
+      <w:r>
+        <w:rPr>
+          <w:rFonts w:ascii="Times New Roman" w:hAnsi="Times New Roman" w:cs="Times New Roman"/>
+          <w:sz w:val="24"/>
+          <w:szCs w:val="24"/>
+        </w:rPr>
+        <w:t>October</w:t>
+      </w:r>
+      <w:proofErr w:type="gramEnd"/>
+      <w:r>
+        <w:rPr>
+          <w:rFonts w:ascii="Times New Roman" w:hAnsi="Times New Roman" w:cs="Times New Roman"/>
+          <w:sz w:val="24"/>
+          <w:szCs w:val="24"/>
+        </w:rPr>
+        <w:t xml:space="preserve"> and November (maybe December is feeling the effects of Turkey season). In August, participants weigh, on average, 1.1 </w:t>
       </w:r>
       <w:proofErr w:type="spellStart"/>
       <w:r>
@@ -10424,8 +10484,20 @@
           <w:szCs w:val="20"/>
           <w:shd w:val="clear" w:color="auto" w:fill="FFFFFF"/>
         </w:rPr>
-        <w:t>** Models **;</w:t>
-      </w:r>
+        <w:t>** Models *</w:t>
+      </w:r>
+      <w:proofErr w:type="gramStart"/>
+      <w:r>
+        <w:rPr>
+          <w:rFonts w:ascii="Courier New" w:hAnsi="Courier New" w:cs="Courier New"/>
+          <w:color w:val="008000"/>
+          <w:sz w:val="20"/>
+          <w:szCs w:val="20"/>
+          <w:shd w:val="clear" w:color="auto" w:fill="FFFFFF"/>
+        </w:rPr>
+        <w:t>*;</w:t>
+      </w:r>
+      <w:proofErr w:type="gramEnd"/>
     </w:p>
     <w:p>
       <w:pPr>
@@ -10531,6 +10603,7 @@
         <w:t xml:space="preserve"> = </w:t>
       </w:r>
       <w:proofErr w:type="spellStart"/>
+      <w:proofErr w:type="gramStart"/>
       <w:r>
         <w:rPr>
           <w:rFonts w:ascii="Courier New" w:hAnsi="Courier New" w:cs="Courier New"/>
@@ -10550,7 +10623,18 @@
           <w:szCs w:val="20"/>
           <w:shd w:val="clear" w:color="auto" w:fill="FFFFFF"/>
         </w:rPr>
-        <w:t xml:space="preserve"> ; </w:t>
+        <w:t xml:space="preserve"> ;</w:t>
+      </w:r>
+      <w:proofErr w:type="gramEnd"/>
+      <w:r>
+        <w:rPr>
+          <w:rFonts w:ascii="Courier New" w:hAnsi="Courier New" w:cs="Courier New"/>
+          <w:color w:val="000000"/>
+          <w:sz w:val="20"/>
+          <w:szCs w:val="20"/>
+          <w:shd w:val="clear" w:color="auto" w:fill="FFFFFF"/>
+        </w:rPr>
+        <w:t xml:space="preserve"> </w:t>
       </w:r>
     </w:p>
     <w:p>
@@ -10657,7 +10741,29 @@
           <w:szCs w:val="20"/>
           <w:shd w:val="clear" w:color="auto" w:fill="FFFFFF"/>
         </w:rPr>
-        <w:t xml:space="preserve">) month; </w:t>
+        <w:t xml:space="preserve">) </w:t>
+      </w:r>
+      <w:proofErr w:type="gramStart"/>
+      <w:r>
+        <w:rPr>
+          <w:rFonts w:ascii="Courier New" w:hAnsi="Courier New" w:cs="Courier New"/>
+          <w:color w:val="000000"/>
+          <w:sz w:val="20"/>
+          <w:szCs w:val="20"/>
+          <w:shd w:val="clear" w:color="auto" w:fill="FFFFFF"/>
+        </w:rPr>
+        <w:t>month;</w:t>
+      </w:r>
+      <w:proofErr w:type="gramEnd"/>
+      <w:r>
+        <w:rPr>
+          <w:rFonts w:ascii="Courier New" w:hAnsi="Courier New" w:cs="Courier New"/>
+          <w:color w:val="000000"/>
+          <w:sz w:val="20"/>
+          <w:szCs w:val="20"/>
+          <w:shd w:val="clear" w:color="auto" w:fill="FFFFFF"/>
+        </w:rPr>
+        <w:t xml:space="preserve"> </w:t>
       </w:r>
     </w:p>
     <w:p>
@@ -10746,8 +10852,20 @@
           <w:szCs w:val="20"/>
           <w:shd w:val="clear" w:color="auto" w:fill="FFFFFF"/>
         </w:rPr>
-        <w:t xml:space="preserve"> month / solution;</w:t>
-      </w:r>
+        <w:t xml:space="preserve"> month / </w:t>
+      </w:r>
+      <w:proofErr w:type="gramStart"/>
+      <w:r>
+        <w:rPr>
+          <w:rFonts w:ascii="Courier New" w:hAnsi="Courier New" w:cs="Courier New"/>
+          <w:color w:val="000000"/>
+          <w:sz w:val="20"/>
+          <w:szCs w:val="20"/>
+          <w:shd w:val="clear" w:color="auto" w:fill="FFFFFF"/>
+        </w:rPr>
+        <w:t>solution;</w:t>
+      </w:r>
+      <w:proofErr w:type="gramEnd"/>
     </w:p>
     <w:p>
       <w:pPr>
@@ -10889,6 +11007,7 @@
         </w:rPr>
         <w:t>1</w:t>
       </w:r>
+      <w:proofErr w:type="gramStart"/>
       <w:r>
         <w:rPr>
           <w:rFonts w:ascii="Courier New" w:hAnsi="Courier New" w:cs="Courier New"/>
@@ -10899,6 +11018,7 @@
         </w:rPr>
         <w:t>);</w:t>
       </w:r>
+      <w:proofErr w:type="gramEnd"/>
     </w:p>
     <w:p>
       <w:pPr>
@@ -10914,6 +11034,7 @@
           <w:shd w:val="clear" w:color="auto" w:fill="FFFFFF"/>
         </w:rPr>
       </w:pPr>
+      <w:proofErr w:type="gramStart"/>
       <w:r>
         <w:rPr>
           <w:rFonts w:ascii="Courier New" w:hAnsi="Courier New" w:cs="Courier New"/>
@@ -10934,7 +11055,18 @@
           <w:szCs w:val="20"/>
           <w:shd w:val="clear" w:color="auto" w:fill="FFFFFF"/>
         </w:rPr>
-        <w:t xml:space="preserve">;  </w:t>
+        <w:t>;</w:t>
+      </w:r>
+      <w:proofErr w:type="gramEnd"/>
+      <w:r>
+        <w:rPr>
+          <w:rFonts w:ascii="Courier New" w:hAnsi="Courier New" w:cs="Courier New"/>
+          <w:color w:val="000000"/>
+          <w:sz w:val="20"/>
+          <w:szCs w:val="20"/>
+          <w:shd w:val="clear" w:color="auto" w:fill="FFFFFF"/>
+        </w:rPr>
+        <w:t xml:space="preserve">  </w:t>
       </w:r>
     </w:p>
     <w:p>
@@ -11066,6 +11198,7 @@
         <w:t xml:space="preserve"> = </w:t>
       </w:r>
       <w:proofErr w:type="spellStart"/>
+      <w:proofErr w:type="gramStart"/>
       <w:r>
         <w:rPr>
           <w:rFonts w:ascii="Courier New" w:hAnsi="Courier New" w:cs="Courier New"/>
@@ -11085,7 +11218,18 @@
           <w:szCs w:val="20"/>
           <w:shd w:val="clear" w:color="auto" w:fill="FFFFFF"/>
         </w:rPr>
-        <w:t xml:space="preserve"> ; </w:t>
+        <w:t xml:space="preserve"> ;</w:t>
+      </w:r>
+      <w:proofErr w:type="gramEnd"/>
+      <w:r>
+        <w:rPr>
+          <w:rFonts w:ascii="Courier New" w:hAnsi="Courier New" w:cs="Courier New"/>
+          <w:color w:val="000000"/>
+          <w:sz w:val="20"/>
+          <w:szCs w:val="20"/>
+          <w:shd w:val="clear" w:color="auto" w:fill="FFFFFF"/>
+        </w:rPr>
+        <w:t xml:space="preserve"> </w:t>
       </w:r>
     </w:p>
     <w:p>
@@ -11192,7 +11336,29 @@
           <w:szCs w:val="20"/>
           <w:shd w:val="clear" w:color="auto" w:fill="FFFFFF"/>
         </w:rPr>
-        <w:t xml:space="preserve">) month; </w:t>
+        <w:t xml:space="preserve">) </w:t>
+      </w:r>
+      <w:proofErr w:type="gramStart"/>
+      <w:r>
+        <w:rPr>
+          <w:rFonts w:ascii="Courier New" w:hAnsi="Courier New" w:cs="Courier New"/>
+          <w:color w:val="000000"/>
+          <w:sz w:val="20"/>
+          <w:szCs w:val="20"/>
+          <w:shd w:val="clear" w:color="auto" w:fill="FFFFFF"/>
+        </w:rPr>
+        <w:t>month;</w:t>
+      </w:r>
+      <w:proofErr w:type="gramEnd"/>
+      <w:r>
+        <w:rPr>
+          <w:rFonts w:ascii="Courier New" w:hAnsi="Courier New" w:cs="Courier New"/>
+          <w:color w:val="000000"/>
+          <w:sz w:val="20"/>
+          <w:szCs w:val="20"/>
+          <w:shd w:val="clear" w:color="auto" w:fill="FFFFFF"/>
+        </w:rPr>
+        <w:t xml:space="preserve"> </w:t>
       </w:r>
     </w:p>
     <w:p>
@@ -11281,8 +11447,20 @@
           <w:szCs w:val="20"/>
           <w:shd w:val="clear" w:color="auto" w:fill="FFFFFF"/>
         </w:rPr>
-        <w:t xml:space="preserve"> month / solution ;</w:t>
-      </w:r>
+        <w:t xml:space="preserve"> month / </w:t>
+      </w:r>
+      <w:proofErr w:type="gramStart"/>
+      <w:r>
+        <w:rPr>
+          <w:rFonts w:ascii="Courier New" w:hAnsi="Courier New" w:cs="Courier New"/>
+          <w:color w:val="000000"/>
+          <w:sz w:val="20"/>
+          <w:szCs w:val="20"/>
+          <w:shd w:val="clear" w:color="auto" w:fill="FFFFFF"/>
+        </w:rPr>
+        <w:t>solution ;</w:t>
+      </w:r>
+      <w:proofErr w:type="gramEnd"/>
     </w:p>
     <w:p>
       <w:pPr>
@@ -11424,6 +11602,7 @@
         </w:rPr>
         <w:t>1</w:t>
       </w:r>
+      <w:proofErr w:type="gramStart"/>
       <w:r>
         <w:rPr>
           <w:rFonts w:ascii="Courier New" w:hAnsi="Courier New" w:cs="Courier New"/>
@@ -11434,6 +11613,7 @@
         </w:rPr>
         <w:t>);</w:t>
       </w:r>
+      <w:proofErr w:type="gramEnd"/>
     </w:p>
     <w:p>
       <w:pPr>
@@ -11449,6 +11629,7 @@
           <w:shd w:val="clear" w:color="auto" w:fill="FFFFFF"/>
         </w:rPr>
       </w:pPr>
+      <w:proofErr w:type="gramStart"/>
       <w:r>
         <w:rPr>
           <w:rFonts w:ascii="Courier New" w:hAnsi="Courier New" w:cs="Courier New"/>
@@ -11469,7 +11650,18 @@
           <w:szCs w:val="20"/>
           <w:shd w:val="clear" w:color="auto" w:fill="FFFFFF"/>
         </w:rPr>
-        <w:t xml:space="preserve">;  </w:t>
+        <w:t>;</w:t>
+      </w:r>
+      <w:proofErr w:type="gramEnd"/>
+      <w:r>
+        <w:rPr>
+          <w:rFonts w:ascii="Courier New" w:hAnsi="Courier New" w:cs="Courier New"/>
+          <w:color w:val="000000"/>
+          <w:sz w:val="20"/>
+          <w:szCs w:val="20"/>
+          <w:shd w:val="clear" w:color="auto" w:fill="FFFFFF"/>
+        </w:rPr>
+        <w:t xml:space="preserve">  </w:t>
       </w:r>
     </w:p>
     <w:p>
@@ -11591,6 +11783,7 @@
         <w:t xml:space="preserve"> = </w:t>
       </w:r>
       <w:proofErr w:type="spellStart"/>
+      <w:proofErr w:type="gramStart"/>
       <w:r>
         <w:rPr>
           <w:rFonts w:ascii="Courier New" w:hAnsi="Courier New" w:cs="Courier New"/>
@@ -11610,7 +11803,18 @@
           <w:szCs w:val="20"/>
           <w:shd w:val="clear" w:color="auto" w:fill="FFFFFF"/>
         </w:rPr>
-        <w:t xml:space="preserve"> ; </w:t>
+        <w:t xml:space="preserve"> ;</w:t>
+      </w:r>
+      <w:proofErr w:type="gramEnd"/>
+      <w:r>
+        <w:rPr>
+          <w:rFonts w:ascii="Courier New" w:hAnsi="Courier New" w:cs="Courier New"/>
+          <w:color w:val="000000"/>
+          <w:sz w:val="20"/>
+          <w:szCs w:val="20"/>
+          <w:shd w:val="clear" w:color="auto" w:fill="FFFFFF"/>
+        </w:rPr>
+        <w:t xml:space="preserve"> </w:t>
       </w:r>
     </w:p>
     <w:p>
@@ -11717,7 +11921,29 @@
           <w:szCs w:val="20"/>
           <w:shd w:val="clear" w:color="auto" w:fill="FFFFFF"/>
         </w:rPr>
-        <w:t xml:space="preserve">) month; </w:t>
+        <w:t xml:space="preserve">) </w:t>
+      </w:r>
+      <w:proofErr w:type="gramStart"/>
+      <w:r>
+        <w:rPr>
+          <w:rFonts w:ascii="Courier New" w:hAnsi="Courier New" w:cs="Courier New"/>
+          <w:color w:val="000000"/>
+          <w:sz w:val="20"/>
+          <w:szCs w:val="20"/>
+          <w:shd w:val="clear" w:color="auto" w:fill="FFFFFF"/>
+        </w:rPr>
+        <w:t>month;</w:t>
+      </w:r>
+      <w:proofErr w:type="gramEnd"/>
+      <w:r>
+        <w:rPr>
+          <w:rFonts w:ascii="Courier New" w:hAnsi="Courier New" w:cs="Courier New"/>
+          <w:color w:val="000000"/>
+          <w:sz w:val="20"/>
+          <w:szCs w:val="20"/>
+          <w:shd w:val="clear" w:color="auto" w:fill="FFFFFF"/>
+        </w:rPr>
+        <w:t xml:space="preserve"> </w:t>
       </w:r>
     </w:p>
     <w:p>
@@ -11806,8 +12032,20 @@
           <w:szCs w:val="20"/>
           <w:shd w:val="clear" w:color="auto" w:fill="FFFFFF"/>
         </w:rPr>
-        <w:t xml:space="preserve"> month / solution ;</w:t>
-      </w:r>
+        <w:t xml:space="preserve"> month / </w:t>
+      </w:r>
+      <w:proofErr w:type="gramStart"/>
+      <w:r>
+        <w:rPr>
+          <w:rFonts w:ascii="Courier New" w:hAnsi="Courier New" w:cs="Courier New"/>
+          <w:color w:val="000000"/>
+          <w:sz w:val="20"/>
+          <w:szCs w:val="20"/>
+          <w:shd w:val="clear" w:color="auto" w:fill="FFFFFF"/>
+        </w:rPr>
+        <w:t>solution ;</w:t>
+      </w:r>
+      <w:proofErr w:type="gramEnd"/>
     </w:p>
     <w:p>
       <w:pPr>
@@ -11949,6 +12187,7 @@
         </w:rPr>
         <w:t>1</w:t>
       </w:r>
+      <w:proofErr w:type="gramStart"/>
       <w:r>
         <w:rPr>
           <w:rFonts w:ascii="Courier New" w:hAnsi="Courier New" w:cs="Courier New"/>
@@ -11959,6 +12198,7 @@
         </w:rPr>
         <w:t>);</w:t>
       </w:r>
+      <w:proofErr w:type="gramEnd"/>
     </w:p>
     <w:p>
       <w:pPr>
@@ -11974,6 +12214,7 @@
           <w:shd w:val="clear" w:color="auto" w:fill="FFFFFF"/>
         </w:rPr>
       </w:pPr>
+      <w:proofErr w:type="gramStart"/>
       <w:r>
         <w:rPr>
           <w:rFonts w:ascii="Courier New" w:hAnsi="Courier New" w:cs="Courier New"/>
@@ -11996,6 +12237,7 @@
         </w:rPr>
         <w:t>;</w:t>
       </w:r>
+      <w:proofErr w:type="gramEnd"/>
     </w:p>
     <w:p>
       <w:pPr>
@@ -12116,6 +12358,7 @@
         <w:t xml:space="preserve"> = </w:t>
       </w:r>
       <w:proofErr w:type="spellStart"/>
+      <w:proofErr w:type="gramStart"/>
       <w:r>
         <w:rPr>
           <w:rFonts w:ascii="Courier New" w:hAnsi="Courier New" w:cs="Courier New"/>
@@ -12135,7 +12378,18 @@
           <w:szCs w:val="20"/>
           <w:shd w:val="clear" w:color="auto" w:fill="FFFFFF"/>
         </w:rPr>
-        <w:t xml:space="preserve"> ; </w:t>
+        <w:t xml:space="preserve"> ;</w:t>
+      </w:r>
+      <w:proofErr w:type="gramEnd"/>
+      <w:r>
+        <w:rPr>
+          <w:rFonts w:ascii="Courier New" w:hAnsi="Courier New" w:cs="Courier New"/>
+          <w:color w:val="000000"/>
+          <w:sz w:val="20"/>
+          <w:szCs w:val="20"/>
+          <w:shd w:val="clear" w:color="auto" w:fill="FFFFFF"/>
+        </w:rPr>
+        <w:t xml:space="preserve"> </w:t>
       </w:r>
     </w:p>
     <w:p>
@@ -12242,7 +12496,29 @@
           <w:szCs w:val="20"/>
           <w:shd w:val="clear" w:color="auto" w:fill="FFFFFF"/>
         </w:rPr>
-        <w:t xml:space="preserve">) month sex; </w:t>
+        <w:t xml:space="preserve">) </w:t>
+      </w:r>
+      <w:proofErr w:type="gramStart"/>
+      <w:r>
+        <w:rPr>
+          <w:rFonts w:ascii="Courier New" w:hAnsi="Courier New" w:cs="Courier New"/>
+          <w:color w:val="000000"/>
+          <w:sz w:val="20"/>
+          <w:szCs w:val="20"/>
+          <w:shd w:val="clear" w:color="auto" w:fill="FFFFFF"/>
+        </w:rPr>
+        <w:t>month;</w:t>
+      </w:r>
+      <w:proofErr w:type="gramEnd"/>
+      <w:r>
+        <w:rPr>
+          <w:rFonts w:ascii="Courier New" w:hAnsi="Courier New" w:cs="Courier New"/>
+          <w:color w:val="000000"/>
+          <w:sz w:val="20"/>
+          <w:szCs w:val="20"/>
+          <w:shd w:val="clear" w:color="auto" w:fill="FFFFFF"/>
+        </w:rPr>
+        <w:t xml:space="preserve"> </w:t>
       </w:r>
     </w:p>
     <w:p>
@@ -12331,8 +12607,20 @@
           <w:szCs w:val="20"/>
           <w:shd w:val="clear" w:color="auto" w:fill="FFFFFF"/>
         </w:rPr>
-        <w:t xml:space="preserve"> month / solution ;</w:t>
-      </w:r>
+        <w:t xml:space="preserve"> month / </w:t>
+      </w:r>
+      <w:proofErr w:type="gramStart"/>
+      <w:r>
+        <w:rPr>
+          <w:rFonts w:ascii="Courier New" w:hAnsi="Courier New" w:cs="Courier New"/>
+          <w:color w:val="000000"/>
+          <w:sz w:val="20"/>
+          <w:szCs w:val="20"/>
+          <w:shd w:val="clear" w:color="auto" w:fill="FFFFFF"/>
+        </w:rPr>
+        <w:t>solution ;</w:t>
+      </w:r>
+      <w:proofErr w:type="gramEnd"/>
     </w:p>
     <w:p>
       <w:pPr>
@@ -12474,6 +12762,7 @@
         </w:rPr>
         <w:t>1</w:t>
       </w:r>
+      <w:proofErr w:type="gramStart"/>
       <w:r>
         <w:rPr>
           <w:rFonts w:ascii="Courier New" w:hAnsi="Courier New" w:cs="Courier New"/>
@@ -12484,8 +12773,10 @@
         </w:rPr>
         <w:t>);</w:t>
       </w:r>
+      <w:proofErr w:type="gramEnd"/>
     </w:p>
     <w:p>
+      <w:proofErr w:type="gramStart"/>
       <w:r>
         <w:rPr>
           <w:rFonts w:ascii="Courier New" w:hAnsi="Courier New" w:cs="Courier New"/>
@@ -12506,7 +12797,18 @@
           <w:szCs w:val="20"/>
           <w:shd w:val="clear" w:color="auto" w:fill="FFFFFF"/>
         </w:rPr>
-        <w:t xml:space="preserve">;   </w:t>
+        <w:t>;</w:t>
+      </w:r>
+      <w:proofErr w:type="gramEnd"/>
+      <w:r>
+        <w:rPr>
+          <w:rFonts w:ascii="Courier New" w:hAnsi="Courier New" w:cs="Courier New"/>
+          <w:color w:val="000000"/>
+          <w:sz w:val="20"/>
+          <w:szCs w:val="20"/>
+          <w:shd w:val="clear" w:color="auto" w:fill="FFFFFF"/>
+        </w:rPr>
+        <w:t xml:space="preserve">   </w:t>
       </w:r>
     </w:p>
     <w:sectPr>
